--- a/supplies/Отчет КР Остранков Егоров ИКБО-03-19.docx
+++ b/supplies/Отчет КР Остранков Егоров ИКБО-03-19.docx
@@ -16,6 +16,8 @@
         <w:ind w:firstLine="0"/>
         <w:jc w:val="left"/>
       </w:pPr>
+      <w:bookmarkStart w:id="0" w:name="_Hlk72858156"/>
+      <w:bookmarkEnd w:id="0"/>
     </w:p>
     <w:p>
       <w:pPr>
@@ -108,7 +110,7 @@
                           <pic:cNvPicPr preferRelativeResize="0"/>
                         </pic:nvPicPr>
                         <pic:blipFill>
-                          <a:blip r:embed="rId8"/>
+                          <a:blip r:embed="rId9"/>
                           <a:srcRect/>
                           <a:stretch>
                             <a:fillRect/>
@@ -195,8 +197,8 @@
             <w:pPr>
               <w:jc w:val="center"/>
             </w:pPr>
-            <w:bookmarkStart w:id="0" w:name="_heading=h.gjdgxs" w:colFirst="0" w:colLast="0"/>
-            <w:bookmarkEnd w:id="0"/>
+            <w:bookmarkStart w:id="1" w:name="_heading=h.gjdgxs" w:colFirst="0" w:colLast="0"/>
+            <w:bookmarkEnd w:id="1"/>
             <w:r>
               <w:t>Федеральное государственное бюджетное образовательное учреждение</w:t>
             </w:r>
@@ -205,8 +207,8 @@
             <w:pPr>
               <w:jc w:val="center"/>
             </w:pPr>
-            <w:bookmarkStart w:id="1" w:name="_heading=h.30j0zll" w:colFirst="0" w:colLast="0"/>
-            <w:bookmarkEnd w:id="1"/>
+            <w:bookmarkStart w:id="2" w:name="_heading=h.30j0zll" w:colFirst="0" w:colLast="0"/>
+            <w:bookmarkEnd w:id="2"/>
             <w:r>
               <w:t>высшего образования</w:t>
             </w:r>
@@ -218,8 +220,8 @@
                 <w:b/>
               </w:rPr>
             </w:pPr>
-            <w:bookmarkStart w:id="2" w:name="_heading=h.1fob9te" w:colFirst="0" w:colLast="0"/>
-            <w:bookmarkEnd w:id="2"/>
+            <w:bookmarkStart w:id="3" w:name="_heading=h.1fob9te" w:colFirst="0" w:colLast="0"/>
+            <w:bookmarkEnd w:id="3"/>
             <w:r>
               <w:rPr>
                 <w:b/>
@@ -236,8 +238,8 @@
                 <w:szCs w:val="32"/>
               </w:rPr>
             </w:pPr>
-            <w:bookmarkStart w:id="3" w:name="_heading=h.3znysh7" w:colFirst="0" w:colLast="0"/>
-            <w:bookmarkEnd w:id="3"/>
+            <w:bookmarkStart w:id="4" w:name="_heading=h.3znysh7" w:colFirst="0" w:colLast="0"/>
+            <w:bookmarkEnd w:id="4"/>
             <w:r>
               <w:rPr>
                 <w:b/>
@@ -505,10 +507,7 @@
         </w:rPr>
       </w:pPr>
       <w:r>
-        <w:t>направления профессиональ</w:t>
-      </w:r>
-      <w:r>
-        <w:t>ной подготовки: </w:t>
+        <w:t>направления профессиональной подготовки: </w:t>
       </w:r>
       <w:r>
         <w:rPr>
@@ -825,7 +824,7 @@
                           <pic:cNvPicPr preferRelativeResize="0"/>
                         </pic:nvPicPr>
                         <pic:blipFill>
-                          <a:blip r:embed="rId8"/>
+                          <a:blip r:embed="rId9"/>
                           <a:srcRect/>
                           <a:stretch>
                             <a:fillRect/>
@@ -920,8 +919,8 @@
                 <w:szCs w:val="24"/>
               </w:rPr>
             </w:pPr>
-            <w:bookmarkStart w:id="4" w:name="_heading=h.2et92p0" w:colFirst="0" w:colLast="0"/>
-            <w:bookmarkEnd w:id="4"/>
+            <w:bookmarkStart w:id="5" w:name="_heading=h.2et92p0" w:colFirst="0" w:colLast="0"/>
+            <w:bookmarkEnd w:id="5"/>
             <w:r>
               <w:rPr>
                 <w:sz w:val="24"/>
@@ -941,8 +940,8 @@
                 <w:szCs w:val="24"/>
               </w:rPr>
             </w:pPr>
-            <w:bookmarkStart w:id="5" w:name="_heading=h.tyjcwt" w:colFirst="0" w:colLast="0"/>
-            <w:bookmarkEnd w:id="5"/>
+            <w:bookmarkStart w:id="6" w:name="_heading=h.tyjcwt" w:colFirst="0" w:colLast="0"/>
+            <w:bookmarkEnd w:id="6"/>
             <w:r>
               <w:rPr>
                 <w:sz w:val="24"/>
@@ -963,8 +962,8 @@
                 <w:szCs w:val="24"/>
               </w:rPr>
             </w:pPr>
-            <w:bookmarkStart w:id="6" w:name="_heading=h.3dy6vkm" w:colFirst="0" w:colLast="0"/>
-            <w:bookmarkEnd w:id="6"/>
+            <w:bookmarkStart w:id="7" w:name="_heading=h.3dy6vkm" w:colFirst="0" w:colLast="0"/>
+            <w:bookmarkEnd w:id="7"/>
             <w:r>
               <w:rPr>
                 <w:b/>
@@ -1004,8 +1003,8 @@
                 <w:szCs w:val="32"/>
               </w:rPr>
             </w:pPr>
-            <w:bookmarkStart w:id="7" w:name="_heading=h.1t3h5sf" w:colFirst="0" w:colLast="0"/>
-            <w:bookmarkEnd w:id="7"/>
+            <w:bookmarkStart w:id="8" w:name="_heading=h.1t3h5sf" w:colFirst="0" w:colLast="0"/>
+            <w:bookmarkEnd w:id="8"/>
             <w:r>
               <w:rPr>
                 <w:b/>
@@ -1517,14 +1516,7 @@
           <w:sz w:val="24"/>
           <w:szCs w:val="24"/>
         </w:rPr>
-        <w:t>Руководит</w:t>
-      </w:r>
-      <w:r>
-        <w:rPr>
-          <w:sz w:val="24"/>
-          <w:szCs w:val="24"/>
-        </w:rPr>
-        <w:t xml:space="preserve">ель: </w:t>
+        <w:t xml:space="preserve">Руководитель: </w:t>
       </w:r>
       <w:r>
         <w:rPr>
@@ -1622,8 +1614,8 @@
           <w:u w:val="single"/>
         </w:rPr>
       </w:pPr>
-      <w:bookmarkStart w:id="8" w:name="_heading=h.4d34og8" w:colFirst="0" w:colLast="0"/>
-      <w:bookmarkEnd w:id="8"/>
+      <w:bookmarkStart w:id="9" w:name="_heading=h.4d34og8" w:colFirst="0" w:colLast="0"/>
+      <w:bookmarkEnd w:id="9"/>
       <w:r>
         <w:rPr>
           <w:b/>
@@ -1809,15 +1801,80 @@
           <w:szCs w:val="24"/>
           <w:u w:val="single"/>
         </w:rPr>
-        <w:t>04</w:t>
-      </w:r>
+        <w:t>04.И.</w:t>
+      </w:r>
+      <w:proofErr w:type="gramEnd"/>
       <w:r>
         <w:rPr>
           <w:sz w:val="24"/>
           <w:szCs w:val="24"/>
           <w:u w:val="single"/>
         </w:rPr>
-        <w:t>.И.</w:t>
+        <w:t>05-18.</w:t>
+      </w:r>
+    </w:p>
+    <w:p>
+      <w:pPr>
+        <w:spacing w:line="240" w:lineRule="auto"/>
+        <w:ind w:firstLine="0"/>
+        <w:rPr>
+          <w:sz w:val="24"/>
+          <w:szCs w:val="24"/>
+        </w:rPr>
+      </w:pPr>
+    </w:p>
+    <w:p>
+      <w:pPr>
+        <w:spacing w:line="240" w:lineRule="auto"/>
+        <w:ind w:firstLine="0"/>
+        <w:rPr>
+          <w:sz w:val="24"/>
+          <w:szCs w:val="24"/>
+          <w:u w:val="single"/>
+        </w:rPr>
+      </w:pPr>
+      <w:r>
+        <w:rPr>
+          <w:b/>
+          <w:sz w:val="24"/>
+          <w:szCs w:val="24"/>
+        </w:rPr>
+        <w:t xml:space="preserve">Перечень вопросов, подлежащих разработке, и обязательного графического материала: </w:t>
+      </w:r>
+      <w:r>
+        <w:rPr>
+          <w:sz w:val="24"/>
+          <w:szCs w:val="24"/>
+          <w:u w:val="single"/>
+        </w:rPr>
+        <w:t xml:space="preserve">1. Провести анализ предметной области и формирование основных требований к приложению. 2. Обосновать выбор средств ведения разработки. 3. Разработать приложение с использование фреймворка </w:t>
+      </w:r>
+      <w:proofErr w:type="spellStart"/>
+      <w:r>
+        <w:rPr>
+          <w:sz w:val="24"/>
+          <w:szCs w:val="24"/>
+          <w:u w:val="single"/>
+        </w:rPr>
+        <w:t>Spring</w:t>
+      </w:r>
+      <w:proofErr w:type="spellEnd"/>
+      <w:r>
+        <w:rPr>
+          <w:sz w:val="24"/>
+          <w:szCs w:val="24"/>
+          <w:u w:val="single"/>
+        </w:rPr>
+        <w:t xml:space="preserve"> и выбранной технологии, и инструментария.</w:t>
+      </w:r>
+      <w:proofErr w:type="gramStart"/>
+      <w:r>
+        <w:rPr>
+          <w:sz w:val="24"/>
+          <w:szCs w:val="24"/>
+          <w:u w:val="single"/>
+        </w:rPr>
+        <w:t>4.Провести</w:t>
       </w:r>
       <w:proofErr w:type="gramEnd"/>
       <w:r>
@@ -1826,7 +1883,7 @@
           <w:szCs w:val="24"/>
           <w:u w:val="single"/>
         </w:rPr>
-        <w:t>05-18.</w:t>
+        <w:t xml:space="preserve"> тестирование приложения. 5. Оформить пояснительную записку по курсовой работе 6. Провести анализ текста на антиплагиат 7. Создать презентацию по выполненной курсовой работе.</w:t>
       </w:r>
     </w:p>
     <w:p>
@@ -1846,153 +1903,112 @@
         <w:rPr>
           <w:sz w:val="24"/>
           <w:szCs w:val="24"/>
-          <w:u w:val="single"/>
-        </w:rPr>
-      </w:pPr>
-      <w:r>
-        <w:rPr>
-          <w:b/>
-          <w:sz w:val="24"/>
-          <w:szCs w:val="24"/>
-        </w:rPr>
-        <w:t xml:space="preserve">Перечень вопросов, подлежащих разработке, и обязательного графического материала: </w:t>
-      </w:r>
-      <w:r>
-        <w:rPr>
-          <w:sz w:val="24"/>
-          <w:szCs w:val="24"/>
-          <w:u w:val="single"/>
-        </w:rPr>
-        <w:t xml:space="preserve">1. Провести анализ предметной области и формирование основных требований к приложению. 2. Обосновать выбор средств ведения разработки. 3. Разработать приложение с </w:t>
-      </w:r>
-      <w:r>
-        <w:rPr>
-          <w:sz w:val="24"/>
-          <w:szCs w:val="24"/>
-          <w:u w:val="single"/>
-        </w:rPr>
-        <w:t xml:space="preserve">использование фреймворка </w:t>
-      </w:r>
-      <w:proofErr w:type="spellStart"/>
-      <w:r>
-        <w:rPr>
-          <w:sz w:val="24"/>
-          <w:szCs w:val="24"/>
-          <w:u w:val="single"/>
-        </w:rPr>
-        <w:t>Spring</w:t>
-      </w:r>
-      <w:proofErr w:type="spellEnd"/>
-      <w:r>
-        <w:rPr>
-          <w:sz w:val="24"/>
-          <w:szCs w:val="24"/>
-          <w:u w:val="single"/>
-        </w:rPr>
-        <w:t xml:space="preserve"> и выбранной технологии, и инструментария.</w:t>
+        </w:rPr>
+      </w:pPr>
+      <w:r>
+        <w:rPr>
+          <w:sz w:val="24"/>
+          <w:szCs w:val="24"/>
+        </w:rPr>
+        <w:t>Руководителем проведён инструктаж по технике безопасности, противопожарной технике и правилам внутреннего распорядка.</w:t>
+      </w:r>
+    </w:p>
+    <w:p>
+      <w:pPr>
+        <w:spacing w:line="240" w:lineRule="auto"/>
+        <w:ind w:firstLine="0"/>
+        <w:rPr>
+          <w:sz w:val="24"/>
+          <w:szCs w:val="24"/>
+        </w:rPr>
+      </w:pPr>
+    </w:p>
+    <w:p>
+      <w:pPr>
+        <w:ind w:firstLine="0"/>
+        <w:rPr>
+          <w:sz w:val="24"/>
+          <w:szCs w:val="24"/>
+        </w:rPr>
+      </w:pPr>
+      <w:r>
+        <w:rPr>
+          <w:sz w:val="24"/>
+          <w:szCs w:val="24"/>
+        </w:rPr>
+        <w:t xml:space="preserve">Зав. кафедрой </w:t>
+      </w:r>
+      <w:proofErr w:type="spellStart"/>
+      <w:r>
+        <w:rPr>
+          <w:sz w:val="24"/>
+          <w:szCs w:val="24"/>
+        </w:rPr>
+        <w:t>ИиППО</w:t>
+      </w:r>
+      <w:proofErr w:type="spellEnd"/>
+      <w:r>
+        <w:rPr>
+          <w:sz w:val="24"/>
+          <w:szCs w:val="24"/>
+        </w:rPr>
+        <w:t xml:space="preserve">: ___________/Р. Г. </w:t>
+      </w:r>
+      <w:proofErr w:type="spellStart"/>
+      <w:r>
+        <w:rPr>
+          <w:sz w:val="24"/>
+          <w:szCs w:val="24"/>
+        </w:rPr>
+        <w:t>Болбаков</w:t>
+      </w:r>
+      <w:proofErr w:type="spellEnd"/>
+      <w:r>
+        <w:rPr>
+          <w:sz w:val="24"/>
+          <w:szCs w:val="24"/>
+        </w:rPr>
+        <w:t>/, «____</w:t>
       </w:r>
       <w:proofErr w:type="gramStart"/>
       <w:r>
         <w:rPr>
           <w:sz w:val="24"/>
           <w:szCs w:val="24"/>
-          <w:u w:val="single"/>
-        </w:rPr>
-        <w:t>4.Провести</w:t>
+        </w:rPr>
+        <w:t>_»_</w:t>
       </w:r>
       <w:proofErr w:type="gramEnd"/>
       <w:r>
         <w:rPr>
           <w:sz w:val="24"/>
           <w:szCs w:val="24"/>
-          <w:u w:val="single"/>
-        </w:rPr>
-        <w:t xml:space="preserve"> тестирование приложения. 5. Оформить пояснительную записку по курсовой работе 6. Провести анализ текста на антиплагиат 7. Создать презентацию по выполненной курсовой работе</w:t>
-      </w:r>
-      <w:r>
-        <w:rPr>
-          <w:sz w:val="24"/>
-          <w:szCs w:val="24"/>
-          <w:u w:val="single"/>
-        </w:rPr>
-        <w:t>.</w:t>
-      </w:r>
-    </w:p>
-    <w:p>
-      <w:pPr>
-        <w:spacing w:line="240" w:lineRule="auto"/>
-        <w:ind w:firstLine="0"/>
-        <w:rPr>
-          <w:sz w:val="24"/>
-          <w:szCs w:val="24"/>
-        </w:rPr>
-      </w:pPr>
-    </w:p>
-    <w:p>
-      <w:pPr>
-        <w:spacing w:line="240" w:lineRule="auto"/>
-        <w:ind w:firstLine="0"/>
-        <w:rPr>
-          <w:sz w:val="24"/>
-          <w:szCs w:val="24"/>
-        </w:rPr>
-      </w:pPr>
-      <w:r>
-        <w:rPr>
-          <w:sz w:val="24"/>
-          <w:szCs w:val="24"/>
-        </w:rPr>
-        <w:t>Руководителем проведён инструктаж по технике безопасности, противопожарной технике и правилам внутреннего распорядка.</w:t>
-      </w:r>
-    </w:p>
-    <w:p>
-      <w:pPr>
-        <w:spacing w:line="240" w:lineRule="auto"/>
-        <w:ind w:firstLine="0"/>
-        <w:rPr>
-          <w:sz w:val="24"/>
-          <w:szCs w:val="24"/>
-        </w:rPr>
-      </w:pPr>
-    </w:p>
-    <w:p>
-      <w:pPr>
-        <w:ind w:firstLine="0"/>
-        <w:rPr>
-          <w:sz w:val="24"/>
-          <w:szCs w:val="24"/>
-        </w:rPr>
-      </w:pPr>
-      <w:r>
-        <w:rPr>
-          <w:sz w:val="24"/>
-          <w:szCs w:val="24"/>
-        </w:rPr>
-        <w:t xml:space="preserve">Зав. кафедрой </w:t>
-      </w:r>
-      <w:proofErr w:type="spellStart"/>
-      <w:r>
-        <w:rPr>
-          <w:sz w:val="24"/>
-          <w:szCs w:val="24"/>
-        </w:rPr>
-        <w:t>ИиППО</w:t>
-      </w:r>
-      <w:proofErr w:type="spellEnd"/>
-      <w:r>
-        <w:rPr>
-          <w:sz w:val="24"/>
-          <w:szCs w:val="24"/>
-        </w:rPr>
-        <w:t xml:space="preserve">: ___________/Р. Г. </w:t>
-      </w:r>
-      <w:proofErr w:type="spellStart"/>
-      <w:r>
-        <w:rPr>
-          <w:sz w:val="24"/>
-          <w:szCs w:val="24"/>
-        </w:rPr>
-        <w:t>Болбаков</w:t>
+        </w:rPr>
+        <w:t>___________2021 г.</w:t>
+      </w:r>
+    </w:p>
+    <w:p>
+      <w:pPr>
+        <w:ind w:firstLine="0"/>
+        <w:rPr>
+          <w:sz w:val="24"/>
+          <w:szCs w:val="24"/>
+        </w:rPr>
+      </w:pPr>
+      <w:r>
+        <w:rPr>
+          <w:sz w:val="24"/>
+          <w:szCs w:val="24"/>
+        </w:rPr>
+        <w:t xml:space="preserve">Задание на КР выдал: _______________/ </w:t>
+      </w:r>
+      <w:proofErr w:type="spellStart"/>
+      <w:r>
+        <w:rPr>
+          <w:sz w:val="24"/>
+          <w:szCs w:val="24"/>
+        </w:rPr>
+        <w:t>Н.В.Зорина</w:t>
       </w:r>
       <w:proofErr w:type="spellEnd"/>
       <w:r>
@@ -2009,61 +2025,6 @@
           <w:szCs w:val="24"/>
         </w:rPr>
         <w:t>_»_</w:t>
-      </w:r>
-      <w:proofErr w:type="gramEnd"/>
-      <w:r>
-        <w:rPr>
-          <w:sz w:val="24"/>
-          <w:szCs w:val="24"/>
-        </w:rPr>
-        <w:t>___________2021 г.</w:t>
-      </w:r>
-    </w:p>
-    <w:p>
-      <w:pPr>
-        <w:ind w:firstLine="0"/>
-        <w:rPr>
-          <w:sz w:val="24"/>
-          <w:szCs w:val="24"/>
-        </w:rPr>
-      </w:pPr>
-      <w:r>
-        <w:rPr>
-          <w:sz w:val="24"/>
-          <w:szCs w:val="24"/>
-        </w:rPr>
-        <w:t xml:space="preserve">Задание на КР выдал: _______________/ </w:t>
-      </w:r>
-      <w:proofErr w:type="spellStart"/>
-      <w:r>
-        <w:rPr>
-          <w:sz w:val="24"/>
-          <w:szCs w:val="24"/>
-        </w:rPr>
-        <w:t>Н.В.Зорина</w:t>
-      </w:r>
-      <w:proofErr w:type="spellEnd"/>
-      <w:r>
-        <w:rPr>
-          <w:sz w:val="24"/>
-          <w:szCs w:val="24"/>
-        </w:rPr>
-        <w:t>/, «____</w:t>
-      </w:r>
-      <w:proofErr w:type="gramStart"/>
-      <w:r>
-        <w:rPr>
-          <w:sz w:val="24"/>
-          <w:szCs w:val="24"/>
-        </w:rPr>
-        <w:t>_</w:t>
-      </w:r>
-      <w:r>
-        <w:rPr>
-          <w:sz w:val="24"/>
-          <w:szCs w:val="24"/>
-        </w:rPr>
-        <w:t>»_</w:t>
       </w:r>
       <w:proofErr w:type="gramEnd"/>
       <w:r>
@@ -2230,7 +2191,7 @@
                           <pic:cNvPicPr preferRelativeResize="0"/>
                         </pic:nvPicPr>
                         <pic:blipFill>
-                          <a:blip r:embed="rId8"/>
+                          <a:blip r:embed="rId9"/>
                           <a:srcRect/>
                           <a:stretch>
                             <a:fillRect/>
@@ -2861,14 +2822,7 @@
           <w:sz w:val="24"/>
           <w:szCs w:val="24"/>
         </w:rPr>
-        <w:t>Сро</w:t>
-      </w:r>
-      <w:r>
-        <w:rPr>
-          <w:sz w:val="24"/>
-          <w:szCs w:val="24"/>
-        </w:rPr>
-        <w:t xml:space="preserve">к представления к защите: </w:t>
+        <w:t xml:space="preserve">Срок представления к защите: </w:t>
       </w:r>
       <w:r>
         <w:rPr>
@@ -3167,15 +3121,80 @@
           <w:szCs w:val="24"/>
           <w:u w:val="single"/>
         </w:rPr>
-        <w:t>. Нормативный документ: инструкция по организации и проведени</w:t>
-      </w:r>
+        <w:t>. Нормативный документ: инструкция по организации и проведению курсового проектирования СМКО МИРЭА 7.5.1/</w:t>
+      </w:r>
+      <w:proofErr w:type="gramStart"/>
       <w:r>
         <w:rPr>
           <w:sz w:val="24"/>
           <w:szCs w:val="24"/>
           <w:u w:val="single"/>
         </w:rPr>
-        <w:t>ю курсового проектирования СМКО МИРЭА 7.5.1/</w:t>
+        <w:t>04.И.</w:t>
+      </w:r>
+      <w:proofErr w:type="gramEnd"/>
+      <w:r>
+        <w:rPr>
+          <w:sz w:val="24"/>
+          <w:szCs w:val="24"/>
+          <w:u w:val="single"/>
+        </w:rPr>
+        <w:t>05-18.</w:t>
+      </w:r>
+    </w:p>
+    <w:p>
+      <w:pPr>
+        <w:spacing w:line="240" w:lineRule="auto"/>
+        <w:ind w:firstLine="0"/>
+        <w:rPr>
+          <w:sz w:val="24"/>
+          <w:szCs w:val="24"/>
+        </w:rPr>
+      </w:pPr>
+    </w:p>
+    <w:p>
+      <w:pPr>
+        <w:spacing w:line="240" w:lineRule="auto"/>
+        <w:ind w:firstLine="0"/>
+        <w:rPr>
+          <w:sz w:val="24"/>
+          <w:szCs w:val="24"/>
+          <w:u w:val="single"/>
+        </w:rPr>
+      </w:pPr>
+      <w:r>
+        <w:rPr>
+          <w:b/>
+          <w:sz w:val="24"/>
+          <w:szCs w:val="24"/>
+        </w:rPr>
+        <w:t xml:space="preserve">Перечень вопросов, подлежащих разработке, и обязательного графического материала: </w:t>
+      </w:r>
+      <w:r>
+        <w:rPr>
+          <w:sz w:val="24"/>
+          <w:szCs w:val="24"/>
+          <w:u w:val="single"/>
+        </w:rPr>
+        <w:t xml:space="preserve">1. Провести анализ предметной области и формирование основных требований к приложению, 2. Обосновать выбор средств ведения разработки. 3. Разработать приложение с использование фреймворка </w:t>
+      </w:r>
+      <w:proofErr w:type="spellStart"/>
+      <w:r>
+        <w:rPr>
+          <w:sz w:val="24"/>
+          <w:szCs w:val="24"/>
+          <w:u w:val="single"/>
+        </w:rPr>
+        <w:t>Spring</w:t>
+      </w:r>
+      <w:proofErr w:type="spellEnd"/>
+      <w:r>
+        <w:rPr>
+          <w:sz w:val="24"/>
+          <w:szCs w:val="24"/>
+          <w:u w:val="single"/>
+        </w:rPr>
+        <w:t xml:space="preserve"> и выбранной технологии, и инструментария.</w:t>
       </w:r>
       <w:proofErr w:type="gramStart"/>
       <w:r>
@@ -3184,7 +3203,7 @@
           <w:szCs w:val="24"/>
           <w:u w:val="single"/>
         </w:rPr>
-        <w:t>04.И.</w:t>
+        <w:t>4.Провести</w:t>
       </w:r>
       <w:proofErr w:type="gramEnd"/>
       <w:r>
@@ -3193,96 +3212,7 @@
           <w:szCs w:val="24"/>
           <w:u w:val="single"/>
         </w:rPr>
-        <w:t>05-18.</w:t>
-      </w:r>
-    </w:p>
-    <w:p>
-      <w:pPr>
-        <w:spacing w:line="240" w:lineRule="auto"/>
-        <w:ind w:firstLine="0"/>
-        <w:rPr>
-          <w:sz w:val="24"/>
-          <w:szCs w:val="24"/>
-        </w:rPr>
-      </w:pPr>
-    </w:p>
-    <w:p>
-      <w:pPr>
-        <w:spacing w:line="240" w:lineRule="auto"/>
-        <w:ind w:firstLine="0"/>
-        <w:rPr>
-          <w:sz w:val="24"/>
-          <w:szCs w:val="24"/>
-          <w:u w:val="single"/>
-        </w:rPr>
-      </w:pPr>
-      <w:r>
-        <w:rPr>
-          <w:b/>
-          <w:sz w:val="24"/>
-          <w:szCs w:val="24"/>
-        </w:rPr>
-        <w:t xml:space="preserve">Перечень вопросов, подлежащих разработке, и обязательного графического материала: </w:t>
-      </w:r>
-      <w:r>
-        <w:rPr>
-          <w:sz w:val="24"/>
-          <w:szCs w:val="24"/>
-          <w:u w:val="single"/>
-        </w:rPr>
-        <w:t>1. Провести анализ предметной области и формирование основных требований к приложению, 2. Обосновать выбор средств ве</w:t>
-      </w:r>
-      <w:r>
-        <w:rPr>
-          <w:sz w:val="24"/>
-          <w:szCs w:val="24"/>
-          <w:u w:val="single"/>
-        </w:rPr>
-        <w:t xml:space="preserve">дения разработки. 3. Разработать приложение с использование фреймворка </w:t>
-      </w:r>
-      <w:proofErr w:type="spellStart"/>
-      <w:r>
-        <w:rPr>
-          <w:sz w:val="24"/>
-          <w:szCs w:val="24"/>
-          <w:u w:val="single"/>
-        </w:rPr>
-        <w:t>Spring</w:t>
-      </w:r>
-      <w:proofErr w:type="spellEnd"/>
-      <w:r>
-        <w:rPr>
-          <w:sz w:val="24"/>
-          <w:szCs w:val="24"/>
-          <w:u w:val="single"/>
-        </w:rPr>
-        <w:t xml:space="preserve"> и выбранной технологии, и инструментария.</w:t>
-      </w:r>
-      <w:proofErr w:type="gramStart"/>
-      <w:r>
-        <w:rPr>
-          <w:sz w:val="24"/>
-          <w:szCs w:val="24"/>
-          <w:u w:val="single"/>
-        </w:rPr>
-        <w:t>4.Провести</w:t>
-      </w:r>
-      <w:proofErr w:type="gramEnd"/>
-      <w:r>
-        <w:rPr>
-          <w:sz w:val="24"/>
-          <w:szCs w:val="24"/>
-          <w:u w:val="single"/>
-        </w:rPr>
-        <w:t xml:space="preserve"> тестирование приложения. 5. Оформить пояснительную записку по курсовой работе 6. Провести анализ текста на антиплагиат 7. Созд</w:t>
-      </w:r>
-      <w:r>
-        <w:rPr>
-          <w:sz w:val="24"/>
-          <w:szCs w:val="24"/>
-          <w:u w:val="single"/>
-        </w:rPr>
-        <w:t>ать презентацию по выполненной курсовой работе.</w:t>
+        <w:t xml:space="preserve"> тестирование приложения. 5. Оформить пояснительную записку по курсовой работе 6. Провести анализ текста на антиплагиат 7. Создать презентацию по выполненной курсовой работе.</w:t>
       </w:r>
     </w:p>
     <w:p>
@@ -3509,8 +3439,8 @@
       <w:pPr>
         <w:spacing w:line="240" w:lineRule="auto"/>
       </w:pPr>
-      <w:bookmarkStart w:id="9" w:name="_heading=h.2s8eyo1" w:colFirst="0" w:colLast="0"/>
-      <w:bookmarkEnd w:id="9"/>
+      <w:bookmarkStart w:id="10" w:name="_heading=h.2s8eyo1" w:colFirst="0" w:colLast="0"/>
+      <w:bookmarkEnd w:id="10"/>
       <w:proofErr w:type="spellStart"/>
       <w:r>
         <w:t>Остранков</w:t>
@@ -3575,10 +3505,7 @@
         <w:t xml:space="preserve"> Курсовая работа </w:t>
       </w:r>
       <w:r>
-        <w:t>по дисциплине «Шаблоны программных платформ на языке Джава» профиля «Разработка программных продуктов и проектирование информационных систем» направления професс</w:t>
-      </w:r>
-      <w:r>
-        <w:t>иональной подготовки бакалавриата 09.03.04 «Программная инженерия» (4-ый семестр) / руководитель старший преподаватель Н.В. Зорина / кафедра ИППО Института ИТ МИРЭА.</w:t>
+        <w:t>по дисциплине «Шаблоны программных платформ на языке Джава» профиля «Разработка программных продуктов и проектирование информационных систем» направления профессиональной подготовки бакалавриата 09.03.04 «Программная инженерия» (4-ый семестр) / руководитель старший преподаватель Н.В. Зорина / кафедра ИППО Института ИТ МИРЭА.</w:t>
       </w:r>
     </w:p>
     <w:p>
@@ -3612,10 +3539,7 @@
       </w:r>
       <w:proofErr w:type="spellEnd"/>
       <w:r>
-        <w:t xml:space="preserve"> MVC</w:t>
-      </w:r>
-      <w:r>
-        <w:t xml:space="preserve"> и </w:t>
+        <w:t xml:space="preserve"> MVC и </w:t>
       </w:r>
       <w:proofErr w:type="spellStart"/>
       <w:r>
@@ -3681,19 +3605,7 @@
         <w:rPr>
           <w:lang w:val="en-US"/>
         </w:rPr>
-        <w:t xml:space="preserve"> D.R. "Online calculator with a microservice for </w:t>
-      </w:r>
-      <w:r>
-        <w:rPr>
-          <w:lang w:val="en-US"/>
-        </w:rPr>
-        <w:t>cloud computing based on Spring" / Course work in the discipline "Patterns of software platforms in Java language" of the profile "Software development and design of information systems" of the direction of professional training for bachelor's degree 09.03</w:t>
-      </w:r>
-      <w:r>
-        <w:rPr>
-          <w:lang w:val="en-US"/>
-        </w:rPr>
-        <w:t xml:space="preserve">.04 "Software engineering" (4- semester) / head senior teacher N.V. </w:t>
+        <w:t xml:space="preserve"> D.R. "Online calculator with a microservice for cloud computing based on Spring" / Course work in the discipline "Patterns of software platforms in Java language" of the profile "Software development and design of information systems" of the direction of professional training for bachelor's degree 09.03.04 "Software engineering" (4- semester) / head senior teacher N.V. </w:t>
       </w:r>
       <w:proofErr w:type="spellStart"/>
       <w:r>
@@ -3729,13 +3641,7 @@
         <w:rPr>
           <w:lang w:val="en-US"/>
         </w:rPr>
-        <w:t>The aim of the work is to create a microservice for cloud computing based on Spring MVC and Angular. As part of the work, a brief anal</w:t>
-      </w:r>
-      <w:r>
-        <w:rPr>
-          <w:lang w:val="en-US"/>
-        </w:rPr>
-        <w:t xml:space="preserve">ysis of analogs of a web application for cloud computing, an analysis of computational methods was carried out, a list of requirements for this application was compiled </w:t>
+        <w:t xml:space="preserve">The aim of the work is to create a microservice for cloud computing based on Spring MVC and Angular. As part of the work, a brief analysis of analogs of a web application for cloud computing, an analysis of computational methods was carried out, a list of requirements for this application was compiled </w:t>
       </w:r>
     </w:p>
     <w:p>
@@ -3803,8 +3709,8 @@
           <w:b/>
         </w:rPr>
       </w:pPr>
-      <w:bookmarkStart w:id="10" w:name="_heading=h.17dp8vu" w:colFirst="0" w:colLast="0"/>
-      <w:bookmarkEnd w:id="10"/>
+      <w:bookmarkStart w:id="11" w:name="_heading=h.17dp8vu" w:colFirst="0" w:colLast="0"/>
+      <w:bookmarkEnd w:id="11"/>
       <w:r>
         <w:rPr>
           <w:b/>
@@ -4091,13 +3997,7 @@
             <w:rPr>
               <w:color w:val="000000"/>
             </w:rPr>
-            <w:t>РАЗРАБОТКА ПРОГРАММНОГО ПРОДУКТА (МОДУЛЯ, ВЕ</w:t>
-          </w:r>
-          <w:r>
-            <w:rPr>
-              <w:color w:val="000000"/>
-            </w:rPr>
-            <w:t>Б-СЕРВИСА - пишите нужное)</w:t>
+            <w:t>РАЗРАБОТКА ПРОГРАММНОГО ПРОДУКТА (МОДУЛЯ, ВЕБ-СЕРВИСА - пишите нужное)</w:t>
           </w:r>
           <w:r>
             <w:rPr>
@@ -4170,11 +4070,6 @@
               <w:color w:val="000000"/>
             </w:rPr>
             <w:tab/>
-          </w:r>
-          <w:r>
-            <w:rPr>
-              <w:color w:val="000000"/>
-            </w:rPr>
             <w:t>10</w:t>
           </w:r>
           <w:r>
@@ -4347,13 +4242,7 @@
               <w:rPr>
                 <w:color w:val="000000"/>
               </w:rPr>
-              <w:t xml:space="preserve">Выводы к разделу </w:t>
-            </w:r>
-            <w:r>
-              <w:rPr>
-                <w:color w:val="000000"/>
-              </w:rPr>
-              <w:t>2</w:t>
+              <w:t>Выводы к разделу 2</w:t>
             </w:r>
             <w:r>
               <w:rPr>
@@ -4688,8 +4577,8 @@
           <w:b/>
         </w:rPr>
       </w:pPr>
-      <w:bookmarkStart w:id="11" w:name="_heading=h.3rdcrjn" w:colFirst="0" w:colLast="0"/>
-      <w:bookmarkEnd w:id="11"/>
+      <w:bookmarkStart w:id="12" w:name="_heading=h.3rdcrjn" w:colFirst="0" w:colLast="0"/>
+      <w:bookmarkEnd w:id="12"/>
       <w:r>
         <w:rPr>
           <w:b/>
@@ -5102,8 +4991,8 @@
       <w:pPr>
         <w:pStyle w:val="1"/>
       </w:pPr>
-      <w:bookmarkStart w:id="12" w:name="_heading=h.26in1rg" w:colFirst="0" w:colLast="0"/>
-      <w:bookmarkEnd w:id="12"/>
+      <w:bookmarkStart w:id="13" w:name="_heading=h.26in1rg" w:colFirst="0" w:colLast="0"/>
+      <w:bookmarkEnd w:id="13"/>
       <w:r>
         <w:lastRenderedPageBreak/>
         <w:t>ВВЕДЕНИЕ</w:t>
@@ -5111,38 +5000,17 @@
     </w:p>
     <w:p>
       <w:r>
-        <w:t>Счет был придуман в древнем мире в о</w:t>
-      </w:r>
-      <w:r>
-        <w:t>сновном для торговли. И когда нужно было посчитать 5 голов скота, даже 50 - вычисления были относительно простыми. Однако, развивалась государственность, технологии, торговые отношения становились сложнее, появлялись сферы науки, в которых также требовался</w:t>
-      </w:r>
-      <w:r>
-        <w:t xml:space="preserve"> счет. Все это вело к тому, что вычисления стали сложнее, а записывать все на бумаге, тем более держать в голове, стало также труднее. Потому люди придумали для себя специальные устройства для проведения математических операций - абаки, счеты, арифмометры.</w:t>
-      </w:r>
-      <w:r>
-        <w:t xml:space="preserve"> Уже эти вычислительные устройства можно назвать калькуляторами. С течением времени и появлением электровакуумных ламп появились первые электронные калькуляторы, перешедшие затем на полупроводниковые транзисторы.  </w:t>
-      </w:r>
-    </w:p>
-    <w:p>
-      <w:r>
-        <w:t>К нашему времени калькуляторы уже стали ч</w:t>
-      </w:r>
-      <w:r>
-        <w:t xml:space="preserve">астью повседневной жизни. Рассчитать стоимость продуктовой корзины, посчитать процент по кредиту, распределить зарплату по месяцу - со всем этим может помочь калькулятор, который находится по умолчанию на каждом компьютере или телефоне. </w:t>
-      </w:r>
-    </w:p>
-    <w:p>
-      <w:r>
-        <w:t>Принимая это во вн</w:t>
-      </w:r>
-      <w:r>
-        <w:t>имание, мы решили разработать свою версию калькулятора по двум причинам. Во-первых, мы хотели создать свою версию калькулятора, в которую можно будет легко добавлять свои функции для быстрой работы. А во-вторых, такое “классическое” приложение с относитель</w:t>
-      </w:r>
-      <w:r>
-        <w:t>но простым базовым функционалом как калькулятор является хорошим вариантом для изучения и применения новых технологий и фреймворков. Это было особенно важно для нас, как для начинающих программистов, ведь ценность специалиста в сфере IT частично оцениваетс</w:t>
-      </w:r>
-      <w:r>
-        <w:t xml:space="preserve">я по его владению новейшими технологиями разработки, языками программирования и современными фреймворками. </w:t>
+        <w:t xml:space="preserve">Счет был придуман в древнем мире в основном для торговли. И когда нужно было посчитать 5 голов скота, даже 50 - вычисления были относительно простыми. Однако, развивалась государственность, технологии, торговые отношения становились сложнее, появлялись сферы науки, в которых также требовался счет. Все это вело к тому, что вычисления стали сложнее, а записывать все на бумаге, тем более держать в голове, стало также труднее. Потому люди придумали для себя специальные устройства для проведения математических операций - абаки, счеты, арифмометры. Уже эти вычислительные устройства можно назвать калькуляторами. С течением времени и появлением электровакуумных ламп появились первые электронные калькуляторы, перешедшие затем на полупроводниковые транзисторы.  </w:t>
+      </w:r>
+    </w:p>
+    <w:p>
+      <w:r>
+        <w:t xml:space="preserve">К нашему времени калькуляторы уже стали частью повседневной жизни. Рассчитать стоимость продуктовой корзины, посчитать процент по кредиту, распределить зарплату по месяцу - со всем этим может помочь калькулятор, который находится по умолчанию на каждом компьютере или телефоне. </w:t>
+      </w:r>
+    </w:p>
+    <w:p>
+      <w:r>
+        <w:t xml:space="preserve">Принимая это во внимание, мы решили разработать свою версию калькулятора по двум причинам. Во-первых, мы хотели создать свою версию калькулятора, в которую можно будет легко добавлять свои функции для быстрой работы. А во-вторых, такое “классическое” приложение с относительно простым базовым функционалом как калькулятор является хорошим вариантом для изучения и применения новых технологий и фреймворков. Это было особенно важно для нас, как для начинающих программистов, ведь ценность специалиста в сфере IT частично оценивается по его владению новейшими технологиями разработки, языками программирования и современными фреймворками. </w:t>
       </w:r>
     </w:p>
     <w:p>
@@ -5231,13 +5099,7 @@
         <w:rPr>
           <w:color w:val="000000"/>
         </w:rPr>
-        <w:t xml:space="preserve">определение стадий, этапов </w:t>
-      </w:r>
-      <w:r>
-        <w:rPr>
-          <w:color w:val="000000"/>
-        </w:rPr>
-        <w:t>и сроков программы и документации;</w:t>
+        <w:t>определение стадий, этапов и сроков программы и документации;</w:t>
       </w:r>
       <w:r>
         <w:br w:type="page"/>
@@ -5255,12 +5117,14 @@
         </w:tabs>
         <w:ind w:left="0" w:firstLine="709"/>
       </w:pPr>
-      <w:bookmarkStart w:id="13" w:name="_heading=h.35nkun2" w:colFirst="0" w:colLast="0"/>
-      <w:bookmarkEnd w:id="13"/>
+      <w:bookmarkStart w:id="14" w:name="_heading=h.35nkun2" w:colFirst="0" w:colLast="0"/>
+      <w:bookmarkEnd w:id="14"/>
       <w:r>
         <w:lastRenderedPageBreak/>
         <w:t>СБОР И АНАЛИЗ ТРЕБОВАНИЙ К ПРОГРАММНОМУ ПРОДУКТУ</w:t>
       </w:r>
+      <w:bookmarkStart w:id="15" w:name="_GoBack"/>
+      <w:bookmarkEnd w:id="15"/>
     </w:p>
     <w:p>
       <w:pPr>
@@ -5269,13 +5133,7 @@
         <w:jc w:val="left"/>
       </w:pPr>
       <w:r>
-        <w:t>Для составления адекватных требований к итоговому продукту следует обратиться к истории разработки программных калькуляторов. Нас не столь интересует история механических калькуляторов, сколько электронные девайсы. Как таковыми, калькуляторами первоначальн</w:t>
-      </w:r>
-      <w:r>
-        <w:t>о, с 1940-х годов, назывались устройства, из которых потом произошли компьютеры: огромные машины, направленные на расчет сложных вычислений. И только потом, в начале 60-х годов 20 века появились отдельные устройства для вычислений - так называемые программ</w:t>
-      </w:r>
-      <w:r>
-        <w:t xml:space="preserve">ируемые калькуляторы. С развитием и распространением персональных компьютеров, в качестве части стандартного программного обеспечения, входящего в состав поставки операционной системы на них появились аналоги калькуляторов, начиная с </w:t>
+        <w:t xml:space="preserve">Для составления адекватных требований к итоговому продукту следует обратиться к истории разработки программных калькуляторов. Нас не столь интересует история механических калькуляторов, сколько электронные девайсы. Как таковыми, калькуляторами первоначально, с 1940-х годов, назывались устройства, из которых потом произошли компьютеры: огромные машины, направленные на расчет сложных вычислений. И только потом, в начале 60-х годов 20 века появились отдельные устройства для вычислений - так называемые программируемые калькуляторы. С развитием и распространением персональных компьютеров, в качестве части стандартного программного обеспечения, входящего в состав поставки операционной системы на них появились аналоги калькуляторов, начиная с </w:t>
       </w:r>
       <w:proofErr w:type="spellStart"/>
       <w:r>
@@ -5295,10 +5153,7 @@
       </w:r>
       <w:proofErr w:type="spellStart"/>
       <w:r>
-        <w:t>W</w:t>
-      </w:r>
-      <w:r>
-        <w:t>indows</w:t>
+        <w:t>Windows</w:t>
       </w:r>
       <w:proofErr w:type="spellEnd"/>
       <w:r>
@@ -5322,7 +5177,7 @@
                     <pic:cNvPicPr preferRelativeResize="0"/>
                   </pic:nvPicPr>
                   <pic:blipFill>
-                    <a:blip r:embed="rId9"/>
+                    <a:blip r:embed="rId10"/>
                     <a:srcRect/>
                     <a:stretch>
                       <a:fillRect/>
@@ -5387,13 +5242,7 @@
       </w:r>
       <w:proofErr w:type="spellEnd"/>
       <w:r>
-        <w:t xml:space="preserve"> претерпели существенные изменения.</w:t>
-      </w:r>
-      <w:r>
-        <w:t xml:space="preserve"> Добавились более различные более сложные функции и шаблоны, различные вариации (“программист”, в котором доступны вычисления в системах счисления, отличных от десятичной, инженерный с дополнительными функциями и прочие). Внутри приложений появились функци</w:t>
-      </w:r>
-      <w:r>
-        <w:t>и построения графиков. (рис. 1.2)</w:t>
+        <w:t xml:space="preserve"> претерпели существенные изменения. Добавились более различные более сложные функции и шаблоны, различные вариации (“программист”, в котором доступны вычисления в системах счисления, отличных от десятичной, инженерный с дополнительными функциями и прочие). Внутри приложений появились функции построения графиков. (рис. 1.2)</w:t>
       </w:r>
     </w:p>
     <w:p>
@@ -5417,102 +5266,6 @@
                 <pic:pic xmlns:pic="http://schemas.openxmlformats.org/drawingml/2006/picture">
                   <pic:nvPicPr>
                     <pic:cNvPr id="0" name="image8.png"/>
-                    <pic:cNvPicPr preferRelativeResize="0"/>
-                  </pic:nvPicPr>
-                  <pic:blipFill>
-                    <a:blip r:embed="rId10"/>
-                    <a:srcRect/>
-                    <a:stretch>
-                      <a:fillRect/>
-                    </a:stretch>
-                  </pic:blipFill>
-                  <pic:spPr>
-                    <a:xfrm>
-                      <a:off x="0" y="0"/>
-                      <a:ext cx="6120590" cy="3314700"/>
-                    </a:xfrm>
-                    <a:prstGeom prst="rect">
-                      <a:avLst/>
-                    </a:prstGeom>
-                    <a:ln/>
-                  </pic:spPr>
-                </pic:pic>
-              </a:graphicData>
-            </a:graphic>
-          </wp:inline>
-        </w:drawing>
-      </w:r>
-    </w:p>
-    <w:p>
-      <w:pPr>
-        <w:ind w:firstLine="0"/>
-        <w:jc w:val="center"/>
-      </w:pPr>
-      <w:r>
-        <w:t xml:space="preserve">Рис. 1.2 - стандартный калькулятор, поставляемый с </w:t>
-      </w:r>
-      <w:proofErr w:type="spellStart"/>
-      <w:r>
-        <w:t>Windows</w:t>
-      </w:r>
-      <w:proofErr w:type="spellEnd"/>
-      <w:r>
-        <w:t xml:space="preserve"> 10. На рисунке видно различные варианты калькулятора, а также инструменты для расчета различных физических величин</w:t>
-      </w:r>
-    </w:p>
-    <w:p>
-      <w:pPr>
-        <w:ind w:firstLine="708"/>
-        <w:jc w:val="left"/>
-      </w:pPr>
-      <w:r>
-        <w:t>Однако, целью подобного ПО является предоставл</w:t>
-      </w:r>
-      <w:r>
-        <w:t>ение пользователю относительно простых функций, тех, что могут ему понадобиться при каждодневных несложных расчетах. Также существует специализированные приложения для более сложных многоступенчатых вычислений. В целях формирования требований для нашего пр</w:t>
-      </w:r>
-      <w:r>
-        <w:t>оекта обратимся к нескольким популярным онлайн-проектам.</w:t>
-      </w:r>
-    </w:p>
-    <w:p>
-      <w:pPr>
-        <w:ind w:firstLine="708"/>
-        <w:jc w:val="left"/>
-      </w:pPr>
-      <w:proofErr w:type="spellStart"/>
-      <w:r>
-        <w:t>Symbolab</w:t>
-      </w:r>
-      <w:proofErr w:type="spellEnd"/>
-      <w:r>
-        <w:t xml:space="preserve"> - сайт, который позиционирует себя не только как калькулятор, но и средство изучения различных разделов математики. Для этого на сайте есть страницы с формулами и правилами по разделам, а та</w:t>
-      </w:r>
-      <w:r>
-        <w:t>кже во время вычислений выдаются промежуточные результаты с комментариями по используемым формулам. (рис. 1.3)</w:t>
-      </w:r>
-    </w:p>
-    <w:p>
-      <w:pPr>
-        <w:ind w:firstLine="0"/>
-        <w:jc w:val="center"/>
-      </w:pPr>
-      <w:r>
-        <w:rPr>
-          <w:noProof/>
-        </w:rPr>
-        <w:lastRenderedPageBreak/>
-        <w:drawing>
-          <wp:inline distT="114300" distB="114300" distL="114300" distR="114300">
-            <wp:extent cx="6120590" cy="3314700"/>
-            <wp:effectExtent l="0" t="0" r="0" b="0"/>
-            <wp:docPr id="42" name="image7.png"/>
-            <wp:cNvGraphicFramePr/>
-            <a:graphic xmlns:a="http://schemas.openxmlformats.org/drawingml/2006/main">
-              <a:graphicData uri="http://schemas.openxmlformats.org/drawingml/2006/picture">
-                <pic:pic xmlns:pic="http://schemas.openxmlformats.org/drawingml/2006/picture">
-                  <pic:nvPicPr>
-                    <pic:cNvPr id="0" name="image7.png"/>
                     <pic:cNvPicPr preferRelativeResize="0"/>
                   </pic:nvPicPr>
                   <pic:blipFill>
@@ -5545,10 +5298,15 @@
         <w:jc w:val="center"/>
       </w:pPr>
       <w:r>
-        <w:t>Рис. 1.3 - скриншот сайта Symbolab.com. На рисунке видно пошаговое решение введенной задачи. Также в меню навигации видно упомянутые страницы с</w:t>
-      </w:r>
-      <w:r>
-        <w:t xml:space="preserve"> дополнительными функциями (построение графиков, “шпаргалки”)</w:t>
+        <w:t xml:space="preserve">Рис. 1.2 - стандартный калькулятор, поставляемый с </w:t>
+      </w:r>
+      <w:proofErr w:type="spellStart"/>
+      <w:r>
+        <w:t>Windows</w:t>
+      </w:r>
+      <w:proofErr w:type="spellEnd"/>
+      <w:r>
+        <w:t xml:space="preserve"> 10. На рисунке видно различные варианты калькулятора, а также инструменты для расчета различных физических величин</w:t>
       </w:r>
     </w:p>
     <w:p>
@@ -5556,24 +5314,22 @@
         <w:ind w:firstLine="708"/>
         <w:jc w:val="left"/>
       </w:pPr>
-      <w:proofErr w:type="spellStart"/>
-      <w:r>
-        <w:t>Wolfram</w:t>
-      </w:r>
-      <w:proofErr w:type="spellEnd"/>
-      <w:r>
-        <w:t xml:space="preserve"> </w:t>
-      </w:r>
-      <w:proofErr w:type="spellStart"/>
-      <w:r>
-        <w:t>Alpha</w:t>
-      </w:r>
-      <w:proofErr w:type="spellEnd"/>
-      <w:r>
-        <w:t xml:space="preserve"> - крайне популярный сайт для сложных вычислений. Он представляет из себя базу знаний и набор вычислительных алгоритмов. Сайт отличается тем, что он буквально отвечает на вопросы лю</w:t>
-      </w:r>
-      <w:r>
-        <w:t>бого характера, в том числе и на сложные математические вычисления, поддерживая вывод множества параметров для сложных результатов вычислений. (рис. 1.4)</w:t>
+      <w:r>
+        <w:t>Однако, целью подобного ПО является предоставление пользователю относительно простых функций, тех, что могут ему понадобиться при каждодневных несложных расчетах. Также существует специализированные приложения для более сложных многоступенчатых вычислений. В целях формирования требований для нашего проекта обратимся к нескольким популярным онлайн-проектам.</w:t>
+      </w:r>
+    </w:p>
+    <w:p>
+      <w:pPr>
+        <w:ind w:firstLine="708"/>
+        <w:jc w:val="left"/>
+      </w:pPr>
+      <w:proofErr w:type="spellStart"/>
+      <w:r>
+        <w:t>Symbolab</w:t>
+      </w:r>
+      <w:proofErr w:type="spellEnd"/>
+      <w:r>
+        <w:t xml:space="preserve"> - сайт, который позиционирует себя не только как калькулятор, но и средство изучения различных разделов математики. Для этого на сайте есть страницы с формулами и правилами по разделам, а также во время вычислений выдаются промежуточные результаты с комментариями по используемым формулам. (рис. 1.3)</w:t>
       </w:r>
     </w:p>
     <w:p>
@@ -5583,22 +5339,20 @@
       </w:pPr>
       <w:r>
         <w:rPr>
-          <w:rFonts w:ascii="Arial" w:eastAsia="Arial" w:hAnsi="Arial" w:cs="Arial"/>
           <w:noProof/>
-          <w:sz w:val="21"/>
-          <w:szCs w:val="21"/>
-        </w:rPr>
+        </w:rPr>
+        <w:lastRenderedPageBreak/>
         <w:drawing>
           <wp:inline distT="114300" distB="114300" distL="114300" distR="114300">
             <wp:extent cx="6120590" cy="3314700"/>
             <wp:effectExtent l="0" t="0" r="0" b="0"/>
-            <wp:docPr id="43" name="image10.png"/>
+            <wp:docPr id="42" name="image7.png"/>
             <wp:cNvGraphicFramePr/>
             <a:graphic xmlns:a="http://schemas.openxmlformats.org/drawingml/2006/main">
               <a:graphicData uri="http://schemas.openxmlformats.org/drawingml/2006/picture">
                 <pic:pic xmlns:pic="http://schemas.openxmlformats.org/drawingml/2006/picture">
                   <pic:nvPicPr>
-                    <pic:cNvPr id="0" name="image10.png"/>
+                    <pic:cNvPr id="0" name="image7.png"/>
                     <pic:cNvPicPr preferRelativeResize="0"/>
                   </pic:nvPicPr>
                   <pic:blipFill>
@@ -5624,6 +5378,86 @@
           </wp:inline>
         </w:drawing>
       </w:r>
+    </w:p>
+    <w:p>
+      <w:pPr>
+        <w:ind w:firstLine="0"/>
+        <w:jc w:val="center"/>
+      </w:pPr>
+      <w:r>
+        <w:t>Рис. 1.3 - скриншот сайта Symbolab.com. На рисунке видно пошаговое решение введенной задачи. Также в меню навигации видно упомянутые страницы с дополнительными функциями (построение графиков, “шпаргалки”)</w:t>
+      </w:r>
+    </w:p>
+    <w:p>
+      <w:pPr>
+        <w:ind w:firstLine="708"/>
+        <w:jc w:val="left"/>
+      </w:pPr>
+      <w:proofErr w:type="spellStart"/>
+      <w:r>
+        <w:t>Wolfram</w:t>
+      </w:r>
+      <w:proofErr w:type="spellEnd"/>
+      <w:r>
+        <w:t xml:space="preserve"> </w:t>
+      </w:r>
+      <w:proofErr w:type="spellStart"/>
+      <w:r>
+        <w:t>Alpha</w:t>
+      </w:r>
+      <w:proofErr w:type="spellEnd"/>
+      <w:r>
+        <w:t xml:space="preserve"> - крайне популярный сайт для сложных вычислений. Он представляет из себя базу знаний и набор вычислительных алгоритмов. Сайт отличается тем, что он буквально отвечает на вопросы любого характера, в том числе и на сложные математические вычисления, поддерживая вывод множества параметров для сложных результатов вычислений. (рис. 1.4)</w:t>
+      </w:r>
+    </w:p>
+    <w:p>
+      <w:pPr>
+        <w:ind w:firstLine="0"/>
+        <w:jc w:val="center"/>
+      </w:pPr>
+      <w:r>
+        <w:rPr>
+          <w:rFonts w:ascii="Arial" w:eastAsia="Arial" w:hAnsi="Arial" w:cs="Arial"/>
+          <w:noProof/>
+          <w:sz w:val="21"/>
+          <w:szCs w:val="21"/>
+        </w:rPr>
+        <w:drawing>
+          <wp:inline distT="114300" distB="114300" distL="114300" distR="114300">
+            <wp:extent cx="6120590" cy="3314700"/>
+            <wp:effectExtent l="0" t="0" r="0" b="0"/>
+            <wp:docPr id="43" name="image10.png"/>
+            <wp:cNvGraphicFramePr/>
+            <a:graphic xmlns:a="http://schemas.openxmlformats.org/drawingml/2006/main">
+              <a:graphicData uri="http://schemas.openxmlformats.org/drawingml/2006/picture">
+                <pic:pic xmlns:pic="http://schemas.openxmlformats.org/drawingml/2006/picture">
+                  <pic:nvPicPr>
+                    <pic:cNvPr id="0" name="image10.png"/>
+                    <pic:cNvPicPr preferRelativeResize="0"/>
+                  </pic:nvPicPr>
+                  <pic:blipFill>
+                    <a:blip r:embed="rId13"/>
+                    <a:srcRect/>
+                    <a:stretch>
+                      <a:fillRect/>
+                    </a:stretch>
+                  </pic:blipFill>
+                  <pic:spPr>
+                    <a:xfrm>
+                      <a:off x="0" y="0"/>
+                      <a:ext cx="6120590" cy="3314700"/>
+                    </a:xfrm>
+                    <a:prstGeom prst="rect">
+                      <a:avLst/>
+                    </a:prstGeom>
+                    <a:ln/>
+                  </pic:spPr>
+                </pic:pic>
+              </a:graphicData>
+            </a:graphic>
+          </wp:inline>
+        </w:drawing>
+      </w:r>
       <w:r>
         <w:t xml:space="preserve"> </w:t>
       </w:r>
@@ -5684,10 +5518,7 @@
         <w:jc w:val="left"/>
       </w:pPr>
       <w:r>
-        <w:t>Серверная часть проекта должна быть податливой и легкой для изменения, чтобы у разработчика имелась возможность простого д</w:t>
-      </w:r>
-      <w:r>
-        <w:t>обавления новых функций.</w:t>
+        <w:t>Серверная часть проекта должна быть податливой и легкой для изменения, чтобы у разработчика имелась возможность простого добавления новых функций.</w:t>
       </w:r>
     </w:p>
     <w:p>
@@ -5699,10 +5530,7 @@
         <w:jc w:val="left"/>
       </w:pPr>
       <w:r>
-        <w:t>В целях самосовершенствования и развития, в сайте, помимо указанных в задании компонентов, должно использоваться большое количество новых для нас, разработчиков, технологий и фреймворков, дабы разобраться в их работе и структуре на</w:t>
-      </w:r>
-      <w:r>
-        <w:t xml:space="preserve"> работающем примере.</w:t>
+        <w:t>В целях самосовершенствования и развития, в сайте, помимо указанных в задании компонентов, должно использоваться большое количество новых для нас, разработчиков, технологий и фреймворков, дабы разобраться в их работе и структуре на работающем примере.</w:t>
       </w:r>
     </w:p>
     <w:p>
@@ -5732,10 +5560,10 @@
         </w:tabs>
         <w:ind w:left="0" w:firstLine="709"/>
       </w:pPr>
-      <w:bookmarkStart w:id="14" w:name="_heading=h.1ksv4uv" w:colFirst="0" w:colLast="0"/>
-      <w:bookmarkEnd w:id="14"/>
-      <w:r>
-        <w:t>РАЗРАБОТКА ПРОГРАММНОГО ПРОДУКТА (МОДУЛЯ, ВЕБ-СЕРВИСА - пишите нужное)</w:t>
+      <w:bookmarkStart w:id="16" w:name="_heading=h.1ksv4uv" w:colFirst="0" w:colLast="0"/>
+      <w:bookmarkEnd w:id="16"/>
+      <w:r>
+        <w:t>РАЗРАБОТКА ВЕБ-СЕРВИСА</w:t>
       </w:r>
     </w:p>
     <w:p>
@@ -5743,10 +5571,7 @@
         <w:ind w:firstLine="708"/>
       </w:pPr>
       <w:r>
-        <w:t>Первым шагом в разработке нашего программного продукта был выбор фреймворков и библиотек, так как писать собственный сервис для создания веб-сервера занимает мно</w:t>
-      </w:r>
-      <w:r>
-        <w:t xml:space="preserve">го времени и не входит в требования курсовой работы. Мы остановились на связке </w:t>
+        <w:t xml:space="preserve">Первым шагом в разработке нашего программного продукта был выбор фреймворков и библиотек, так как писать собственный сервис для создания веб-сервера занимает много времени и не входит в требования курсовой работы. Мы остановились на связке </w:t>
       </w:r>
       <w:proofErr w:type="spellStart"/>
       <w:r>
@@ -5778,10 +5603,7 @@
       </w:r>
       <w:proofErr w:type="spellEnd"/>
       <w:r>
-        <w:t>, так как именно с этим вариантом мы ознакомились, прослушав курс по предмету “Шаблоны программных платформ языка Джава” и выполнив ряд практических з</w:t>
-      </w:r>
-      <w:r>
-        <w:t xml:space="preserve">аданий. Первоначально, структура проекта представляла из себя серверную часть, написанную на </w:t>
+        <w:t xml:space="preserve">, так как именно с этим вариантом мы ознакомились, прослушав курс по предмету “Шаблоны программных платформ языка Джава” и выполнив ряд практических заданий. Первоначально, структура проекта представляла из себя серверную часть, написанную на </w:t>
       </w:r>
       <w:proofErr w:type="spellStart"/>
       <w:r>
@@ -5797,10 +5619,7 @@
       </w:r>
       <w:proofErr w:type="spellEnd"/>
       <w:r>
-        <w:t>, которая служила интерфейсом для ввода и отправки информа</w:t>
-      </w:r>
-      <w:r>
-        <w:t>ции. Это был самый базовый вариант, с простейшим функционалом и оформлением.</w:t>
+        <w:t>, которая служила интерфейсом для ввода и отправки информации. Это был самый базовый вариант, с простейшим функционалом и оформлением.</w:t>
       </w:r>
     </w:p>
     <w:p>
@@ -5816,10 +5635,7 @@
       </w:r>
       <w:proofErr w:type="gramEnd"/>
       <w:r>
-        <w:t xml:space="preserve"> мы обратились </w:t>
-      </w:r>
-      <w:r>
-        <w:t xml:space="preserve">к фреймворку </w:t>
+        <w:t xml:space="preserve"> мы обратились к фреймворку </w:t>
       </w:r>
       <w:proofErr w:type="spellStart"/>
       <w:r>
@@ -5859,10 +5675,7 @@
       </w:r>
       <w:proofErr w:type="spellEnd"/>
       <w:r>
-        <w:t xml:space="preserve"> для расширения его возможностей) и предлагает компонентный подход к разработке веб-приложений. Проект состоит из множества</w:t>
-      </w:r>
-      <w:r>
-        <w:t xml:space="preserve"> компонентов, связанных между собой. Это позволяет разрабатывать модульный и гибкий проект и не повторяться в написании разметки и скриптовой части. Каждый компонент состоит из трех файлов - .</w:t>
+        <w:t xml:space="preserve"> для расширения его возможностей) и предлагает компонентный подход к разработке веб-приложений. Проект состоит из множества компонентов, связанных между собой. Это позволяет разрабатывать модульный и гибкий проект и не повторяться в написании разметки и скриптовой части. Каждый компонент состоит из трех файлов - .</w:t>
       </w:r>
       <w:proofErr w:type="spellStart"/>
       <w:r>
@@ -5878,10 +5691,7 @@
       </w:r>
       <w:proofErr w:type="spellEnd"/>
       <w:r>
-        <w:t>-файла со скриптовой частью, написанной</w:t>
-      </w:r>
-      <w:r>
-        <w:t xml:space="preserve"> на </w:t>
+        <w:t xml:space="preserve">-файла со скриптовой частью, написанной на </w:t>
       </w:r>
       <w:proofErr w:type="spellStart"/>
       <w:r>
@@ -5924,7 +5734,7 @@
                     <pic:cNvPicPr preferRelativeResize="0"/>
                   </pic:nvPicPr>
                   <pic:blipFill>
-                    <a:blip r:embed="rId13"/>
+                    <a:blip r:embed="rId14"/>
                     <a:srcRect/>
                     <a:stretch>
                       <a:fillRect/>
@@ -5977,10 +5787,7 @@
       </w:r>
       <w:proofErr w:type="spellEnd"/>
       <w:r>
-        <w:t>, где также располагается “основной” компонент, содержимое которого показывается на странице. Также</w:t>
-      </w:r>
-      <w:r>
-        <w:t xml:space="preserve"> ниже располагаются файлы для index.html и дополнительные ресурсы.</w:t>
+        <w:t>, где также располагается “основной” компонент, содержимое которого показывается на странице. Также ниже располагаются файлы для index.html и дополнительные ресурсы.</w:t>
       </w:r>
     </w:p>
     <w:p>
@@ -6009,10 +5816,7 @@
       </w:r>
       <w:proofErr w:type="spellEnd"/>
       <w:r>
-        <w:t>, но можно описывать глобальные переменные, запускать функции при запуске страницы и проч</w:t>
-      </w:r>
-      <w:r>
-        <w:t>ая. (рис. 2.2)</w:t>
+        <w:t>, но можно описывать глобальные переменные, запускать функции при запуске страницы и прочая. (рис. 2.2)</w:t>
       </w:r>
     </w:p>
     <w:p>
@@ -6039,7 +5843,7 @@
                     <pic:cNvPicPr preferRelativeResize="0"/>
                   </pic:nvPicPr>
                   <pic:blipFill>
-                    <a:blip r:embed="rId14"/>
+                    <a:blip r:embed="rId15"/>
                     <a:srcRect/>
                     <a:stretch>
                       <a:fillRect/>
@@ -6105,10 +5909,7 @@
       </w:r>
       <w:proofErr w:type="spellStart"/>
       <w:r>
-        <w:t>фронт</w:t>
-      </w:r>
-      <w:r>
-        <w:t>енда</w:t>
+        <w:t>фронтенда</w:t>
       </w:r>
       <w:proofErr w:type="spellEnd"/>
       <w:r>
@@ -6120,10 +5921,7 @@
       </w:r>
       <w:proofErr w:type="spellEnd"/>
       <w:r>
-        <w:t xml:space="preserve"> - находящийся в свободном доступе инструмент, включающий набор HTML- и CSS-шаблонов для оформления сайтов, конкретно - кнопок, навигации, форм и прочего. Он был выбран для создания простого дизайна, чтобы не разрабатыв</w:t>
-      </w:r>
-      <w:r>
-        <w:t xml:space="preserve">ать его самому. Из </w:t>
+        <w:t xml:space="preserve"> - находящийся в свободном доступе инструмент, включающий набор HTML- и CSS-шаблонов для оформления сайтов, конкретно - кнопок, навигации, форм и прочего. Он был выбран для создания простого дизайна, чтобы не разрабатывать его самому. Из </w:t>
       </w:r>
       <w:proofErr w:type="spellStart"/>
       <w:r>
@@ -6157,7 +5955,7 @@
                     <pic:cNvPicPr preferRelativeResize="0"/>
                   </pic:nvPicPr>
                   <pic:blipFill>
-                    <a:blip r:embed="rId15"/>
+                    <a:blip r:embed="rId16"/>
                     <a:srcRect/>
                     <a:stretch>
                       <a:fillRect/>
@@ -6194,10 +5992,7 @@
       </w:r>
       <w:proofErr w:type="spellEnd"/>
       <w:r>
-        <w:t xml:space="preserve"> пишутся так же, как и стандартные теги HTML, позволяя добавлять определенну</w:t>
-      </w:r>
-      <w:r>
-        <w:t>ю стилизацию, описанную в шаблонах фреймворка.</w:t>
+        <w:t xml:space="preserve"> пишутся так же, как и стандартные теги HTML, позволяя добавлять определенную стилизацию, описанную в шаблонах фреймворка.</w:t>
       </w:r>
     </w:p>
     <w:p>
@@ -6295,193 +6090,22 @@
       </w:r>
       <w:proofErr w:type="spellEnd"/>
       <w:r>
-        <w:t>.</w:t>
-      </w:r>
-      <w:r>
-        <w:t xml:space="preserve"> (рис. 2.</w:t>
-      </w:r>
-      <w:r>
-        <w:t>4</w:t>
-      </w:r>
-      <w:r>
-        <w:t>)</w:t>
-      </w:r>
-    </w:p>
-    <w:p>
-      <w:pPr>
-        <w:ind w:firstLine="0"/>
-      </w:pPr>
-      <w:r>
+        <w:t>. (рис. 2.4)</w:t>
+      </w:r>
+    </w:p>
+    <w:p>
+      <w:pPr>
+        <w:ind w:firstLine="0"/>
+      </w:pPr>
+      <w:r>
+        <w:rPr>
+          <w:noProof/>
+        </w:rPr>
         <w:drawing>
           <wp:inline distT="0" distB="0" distL="0" distR="0" wp14:anchorId="4A1900F2" wp14:editId="372A7DA9">
             <wp:extent cx="6121400" cy="5423535"/>
             <wp:effectExtent l="0" t="0" r="0" b="5715"/>
             <wp:docPr id="14" name="Рисунок 14"/>
-            <wp:cNvGraphicFramePr>
-              <a:graphicFrameLocks xmlns:a="http://schemas.openxmlformats.org/drawingml/2006/main" noChangeAspect="1"/>
-            </wp:cNvGraphicFramePr>
-            <a:graphic xmlns:a="http://schemas.openxmlformats.org/drawingml/2006/main">
-              <a:graphicData uri="http://schemas.openxmlformats.org/drawingml/2006/picture">
-                <pic:pic xmlns:pic="http://schemas.openxmlformats.org/drawingml/2006/picture">
-                  <pic:nvPicPr>
-                    <pic:cNvPr id="1" name=""/>
-                    <pic:cNvPicPr/>
-                  </pic:nvPicPr>
-                  <pic:blipFill>
-                    <a:blip r:embed="rId16"/>
-                    <a:stretch>
-                      <a:fillRect/>
-                    </a:stretch>
-                  </pic:blipFill>
-                  <pic:spPr>
-                    <a:xfrm>
-                      <a:off x="0" y="0"/>
-                      <a:ext cx="6121400" cy="5423535"/>
-                    </a:xfrm>
-                    <a:prstGeom prst="rect">
-                      <a:avLst/>
-                    </a:prstGeom>
-                  </pic:spPr>
-                </pic:pic>
-              </a:graphicData>
-            </a:graphic>
-          </wp:inline>
-        </w:drawing>
-      </w:r>
-    </w:p>
-    <w:p>
-      <w:pPr>
-        <w:ind w:firstLine="0"/>
-        <w:jc w:val="center"/>
-      </w:pPr>
-      <w:r>
-        <w:t>Рисунок 2</w:t>
-      </w:r>
-      <w:r>
-        <w:t>.4 – Основная часть контроллера приложения</w:t>
-      </w:r>
-    </w:p>
-    <w:p>
-      <w:pPr>
-        <w:ind w:firstLine="0"/>
-        <w:jc w:val="left"/>
-      </w:pPr>
-      <w:r>
-        <w:tab/>
-        <w:t>Одним из важнейших элементов является</w:t>
-      </w:r>
-      <w:r>
-        <w:t xml:space="preserve"> </w:t>
-      </w:r>
-      <w:r>
-        <w:t xml:space="preserve">заголовки </w:t>
-      </w:r>
-      <w:r>
-        <w:rPr>
-          <w:lang w:val="en-US"/>
-        </w:rPr>
-        <w:t>CORS</w:t>
-      </w:r>
-      <w:r>
-        <w:t>.</w:t>
-      </w:r>
-      <w:r>
-        <w:t xml:space="preserve"> </w:t>
-      </w:r>
-      <w:r>
-        <w:t xml:space="preserve">CORS — это механизм, который дает контролировать доступ к </w:t>
-      </w:r>
-      <w:r>
-        <w:t>данным</w:t>
-      </w:r>
-      <w:r>
-        <w:t xml:space="preserve"> на веб странице по сети.</w:t>
-      </w:r>
-      <w:r>
-        <w:t xml:space="preserve"> Необходим особый набор хедеров для безопасной связи. </w:t>
-      </w:r>
-    </w:p>
-    <w:p>
-      <w:pPr>
-        <w:ind w:firstLine="0"/>
-        <w:jc w:val="left"/>
-      </w:pPr>
-      <w:r>
-        <w:tab/>
-      </w:r>
-      <w:r>
-        <w:t>Спецификация</w:t>
-      </w:r>
-      <w:r>
-        <w:rPr>
-          <w:lang w:val="en-US"/>
-        </w:rPr>
-        <w:t xml:space="preserve"> CORS </w:t>
-      </w:r>
-      <w:r>
-        <w:t>включена</w:t>
-      </w:r>
-      <w:r>
-        <w:rPr>
-          <w:lang w:val="en-US"/>
-        </w:rPr>
-        <w:t xml:space="preserve"> </w:t>
-      </w:r>
-      <w:r>
-        <w:t>в</w:t>
-      </w:r>
-      <w:r>
-        <w:rPr>
-          <w:lang w:val="en-US"/>
-        </w:rPr>
-        <w:t xml:space="preserve"> WHATWG's Fetch Living Standard. </w:t>
-      </w:r>
-      <w:r>
-        <w:t xml:space="preserve">Эта спецификация описывает, как </w:t>
-      </w:r>
-      <w:r>
-        <w:rPr>
-          <w:lang w:val="en-US"/>
-        </w:rPr>
-        <w:t>CORS</w:t>
-      </w:r>
-      <w:r>
-        <w:t xml:space="preserve"> в настоящее время реализуется в браузерах. </w:t>
-      </w:r>
-      <w:r>
-        <w:t xml:space="preserve">Более ранняя спецификация была опубликована в качестве </w:t>
-      </w:r>
-      <w:r>
-        <w:lastRenderedPageBreak/>
-        <w:t xml:space="preserve">рекомендации </w:t>
-      </w:r>
-      <w:r>
-        <w:rPr>
-          <w:lang w:val="en-US"/>
-        </w:rPr>
-        <w:t>W</w:t>
-      </w:r>
-      <w:r>
-        <w:t>3</w:t>
-      </w:r>
-      <w:r>
-        <w:rPr>
-          <w:lang w:val="en-US"/>
-        </w:rPr>
-        <w:t>C</w:t>
-      </w:r>
-      <w:r>
-        <w:t>.</w:t>
-      </w:r>
-      <w:r>
-        <w:t xml:space="preserve"> </w:t>
-      </w:r>
-      <w:r>
-        <w:drawing>
-          <wp:inline distT="0" distB="0" distL="0" distR="0" wp14:anchorId="74DD67FA" wp14:editId="58D8ED44">
-            <wp:extent cx="6121400" cy="1178560"/>
-            <wp:effectExtent l="0" t="0" r="0" b="2540"/>
-            <wp:docPr id="15" name="Рисунок 15"/>
             <wp:cNvGraphicFramePr>
               <a:graphicFrameLocks xmlns:a="http://schemas.openxmlformats.org/drawingml/2006/main" noChangeAspect="1"/>
             </wp:cNvGraphicFramePr>
@@ -6501,7 +6125,7 @@
                   <pic:spPr>
                     <a:xfrm>
                       <a:off x="0" y="0"/>
-                      <a:ext cx="6121400" cy="1178560"/>
+                      <a:ext cx="6121400" cy="5423535"/>
                     </a:xfrm>
                     <a:prstGeom prst="rect">
                       <a:avLst/>
@@ -6520,16 +6144,10 @@
         <w:jc w:val="center"/>
       </w:pPr>
       <w:r>
-        <w:t>Рисунок 2.</w:t>
-      </w:r>
-      <w:r>
-        <w:t>5</w:t>
-      </w:r>
-      <w:r>
-        <w:t xml:space="preserve"> – </w:t>
-      </w:r>
-      <w:r>
-        <w:t>Установка допустимых хедеров</w:t>
+        <w:t>Рисунок 2</w:t>
+      </w:r>
+      <w:r>
+        <w:t>.4 – Основная часть контроллера приложения</w:t>
       </w:r>
     </w:p>
     <w:p>
@@ -6538,339 +6156,157 @@
         <w:jc w:val="left"/>
       </w:pPr>
       <w:r>
-        <w:t xml:space="preserve">Список представленных </w:t>
-      </w:r>
-      <w:proofErr w:type="gramStart"/>
-      <w:r>
-        <w:t>хедеров</w:t>
-      </w:r>
-      <w:r>
-        <w:t>(</w:t>
-      </w:r>
-      <w:proofErr w:type="gramEnd"/>
-      <w:r>
-        <w:t>Рис. 2.5)</w:t>
-      </w:r>
-      <w:r>
-        <w:t>:</w:t>
-      </w:r>
-      <w:bookmarkStart w:id="15" w:name="_heading=h.44sinio" w:colFirst="0" w:colLast="0"/>
-      <w:bookmarkEnd w:id="15"/>
-    </w:p>
-    <w:p>
-      <w:pPr>
-        <w:pStyle w:val="a5"/>
-        <w:numPr>
-          <w:ilvl w:val="0"/>
-          <w:numId w:val="8"/>
-        </w:numPr>
+        <w:tab/>
+        <w:t>Одним из важнейших элементов является</w:t>
+      </w:r>
+      <w:r>
+        <w:t xml:space="preserve"> </w:t>
+      </w:r>
+      <w:r>
+        <w:t xml:space="preserve">заголовки </w:t>
+      </w:r>
+      <w:r>
+        <w:rPr>
+          <w:lang w:val="en-US"/>
+        </w:rPr>
+        <w:t>CORS</w:t>
+      </w:r>
+      <w:r>
+        <w:t>.</w:t>
+      </w:r>
+      <w:r>
+        <w:t xml:space="preserve"> </w:t>
+      </w:r>
+      <w:r>
+        <w:t xml:space="preserve">CORS — это механизм, который дает контролировать доступ к данным на веб странице по сети. Необходим особый набор хедеров для безопасной связи. </w:t>
+      </w:r>
+    </w:p>
+    <w:p>
+      <w:pPr>
+        <w:ind w:firstLine="0"/>
         <w:jc w:val="left"/>
-        <w:rPr>
-          <w:szCs w:val="28"/>
-          <w:lang w:eastAsia="ru-RU"/>
-        </w:rPr>
-      </w:pPr>
+      </w:pPr>
+      <w:r>
+        <w:tab/>
+      </w:r>
+      <w:r>
+        <w:t>Спецификация</w:t>
+      </w:r>
+      <w:r>
+        <w:t xml:space="preserve"> </w:t>
+      </w:r>
       <w:r>
         <w:rPr>
           <w:lang w:val="en-US"/>
         </w:rPr>
-        <w:t>Access</w:t>
-      </w:r>
-      <w:r>
-        <w:t>-</w:t>
+        <w:t>CORS</w:t>
+      </w:r>
+      <w:r>
+        <w:t xml:space="preserve"> </w:t>
+      </w:r>
+      <w:r>
+        <w:t>включена</w:t>
+      </w:r>
+      <w:r>
+        <w:t xml:space="preserve"> </w:t>
+      </w:r>
+      <w:r>
+        <w:t>в</w:t>
+      </w:r>
+      <w:r>
+        <w:t xml:space="preserve"> </w:t>
       </w:r>
       <w:r>
         <w:rPr>
           <w:lang w:val="en-US"/>
         </w:rPr>
-        <w:t>Control</w:t>
-      </w:r>
-      <w:r>
-        <w:t>-</w:t>
+        <w:t>WHATWG</w:t>
+      </w:r>
+      <w:r>
+        <w:t>'</w:t>
       </w:r>
       <w:r>
         <w:rPr>
           <w:lang w:val="en-US"/>
         </w:rPr>
-        <w:t>Allow</w:t>
-      </w:r>
-      <w:r>
-        <w:t>-</w:t>
+        <w:t>s</w:t>
+      </w:r>
+      <w:r>
+        <w:t xml:space="preserve"> </w:t>
       </w:r>
       <w:r>
         <w:rPr>
           <w:lang w:val="en-US"/>
         </w:rPr>
-        <w:t>Origin</w:t>
-      </w:r>
-      <w:r>
-        <w:t xml:space="preserve">: </w:t>
-      </w:r>
-      <w:r>
-        <w:t>указывает, какие домены</w:t>
-      </w:r>
-      <w:proofErr w:type="spellStart"/>
-      <w:r>
-        <w:t xml:space="preserve"> мог</w:t>
-      </w:r>
-      <w:proofErr w:type="spellEnd"/>
-      <w:r>
-        <w:t>ут обращаться к ресурсам сайта</w:t>
-      </w:r>
-      <w:r>
-        <w:t>.</w:t>
-      </w:r>
-    </w:p>
-    <w:p>
-      <w:pPr>
-        <w:pStyle w:val="a5"/>
-        <w:numPr>
-          <w:ilvl w:val="0"/>
-          <w:numId w:val="8"/>
-        </w:numPr>
-        <w:jc w:val="left"/>
-        <w:rPr>
-          <w:szCs w:val="28"/>
-          <w:lang w:eastAsia="ru-RU"/>
-        </w:rPr>
-      </w:pPr>
-      <w:proofErr w:type="spellStart"/>
-      <w:r>
-        <w:rPr>
-          <w:szCs w:val="28"/>
-          <w:lang w:eastAsia="ru-RU"/>
-        </w:rPr>
-        <w:t>Access-Control-Allow-Methods</w:t>
-      </w:r>
-      <w:proofErr w:type="spellEnd"/>
-      <w:r>
-        <w:rPr>
-          <w:szCs w:val="28"/>
-          <w:lang w:eastAsia="ru-RU"/>
-        </w:rPr>
-        <w:t xml:space="preserve">: </w:t>
-      </w:r>
-      <w:r>
-        <w:t>определяет, какие HTTP-запросы (GET, PUT, DELETE и т. д.) могут быть использованы для доступа к ресурсам.</w:t>
-      </w:r>
-    </w:p>
-    <w:p>
-      <w:pPr>
-        <w:pStyle w:val="a5"/>
-        <w:numPr>
-          <w:ilvl w:val="0"/>
-          <w:numId w:val="8"/>
-        </w:numPr>
-        <w:jc w:val="left"/>
-        <w:rPr>
-          <w:szCs w:val="28"/>
-          <w:lang w:eastAsia="ru-RU"/>
-        </w:rPr>
-      </w:pPr>
-      <w:proofErr w:type="spellStart"/>
-      <w:r>
-        <w:rPr>
-          <w:szCs w:val="28"/>
-          <w:lang w:eastAsia="ru-RU"/>
-        </w:rPr>
-        <w:t>Access-Control-Max-Age</w:t>
-      </w:r>
-      <w:proofErr w:type="spellEnd"/>
-      <w:r>
-        <w:rPr>
-          <w:szCs w:val="28"/>
-          <w:lang w:eastAsia="ru-RU"/>
-        </w:rPr>
-        <w:t xml:space="preserve">: </w:t>
-      </w:r>
-      <w:r>
-        <w:t xml:space="preserve">указывает время жизни </w:t>
-      </w:r>
-      <w:proofErr w:type="spellStart"/>
-      <w:r>
-        <w:t>предзапроса</w:t>
-      </w:r>
-      <w:proofErr w:type="spellEnd"/>
-      <w:r>
-        <w:t xml:space="preserve"> (также он называется "предполетным") доступности того или иного метода, после которого должен быть выполнен новый запрос на тот или иной метод.</w:t>
-      </w:r>
-    </w:p>
-    <w:p>
-      <w:pPr>
-        <w:pStyle w:val="a5"/>
-        <w:numPr>
-          <w:ilvl w:val="0"/>
-          <w:numId w:val="8"/>
-        </w:numPr>
-        <w:jc w:val="left"/>
-        <w:rPr>
-          <w:szCs w:val="28"/>
-          <w:lang w:eastAsia="ru-RU"/>
-        </w:rPr>
-      </w:pPr>
-      <w:r>
-        <w:rPr>
-          <w:szCs w:val="28"/>
-          <w:lang w:val="en-US" w:eastAsia="ru-RU"/>
-        </w:rPr>
-        <w:t>Access</w:t>
-      </w:r>
-      <w:r>
-        <w:rPr>
-          <w:szCs w:val="28"/>
-          <w:lang w:eastAsia="ru-RU"/>
-        </w:rPr>
-        <w:t>-</w:t>
-      </w:r>
-      <w:r>
-        <w:rPr>
-          <w:szCs w:val="28"/>
-          <w:lang w:val="en-US" w:eastAsia="ru-RU"/>
-        </w:rPr>
-        <w:t>Control</w:t>
-      </w:r>
-      <w:r>
-        <w:rPr>
-          <w:szCs w:val="28"/>
-          <w:lang w:eastAsia="ru-RU"/>
-        </w:rPr>
-        <w:t>-</w:t>
-      </w:r>
-      <w:r>
-        <w:rPr>
-          <w:szCs w:val="28"/>
-          <w:lang w:val="en-US" w:eastAsia="ru-RU"/>
-        </w:rPr>
-        <w:t>Allow</w:t>
-      </w:r>
-      <w:r>
-        <w:rPr>
-          <w:szCs w:val="28"/>
-          <w:lang w:eastAsia="ru-RU"/>
-        </w:rPr>
-        <w:t>-</w:t>
-      </w:r>
-      <w:r>
-        <w:rPr>
-          <w:szCs w:val="28"/>
-          <w:lang w:val="en-US" w:eastAsia="ru-RU"/>
-        </w:rPr>
-        <w:t>Headers</w:t>
-      </w:r>
-      <w:r>
-        <w:rPr>
-          <w:szCs w:val="28"/>
-          <w:lang w:eastAsia="ru-RU"/>
-        </w:rPr>
-        <w:t xml:space="preserve">: </w:t>
-      </w:r>
-      <w:r>
-        <w:rPr>
-          <w:szCs w:val="28"/>
-          <w:lang w:eastAsia="ru-RU"/>
-        </w:rPr>
-        <w:t>определяет</w:t>
-      </w:r>
-      <w:r>
-        <w:rPr>
-          <w:szCs w:val="28"/>
-          <w:lang w:eastAsia="ru-RU"/>
-        </w:rPr>
+        <w:t>Fetch</w:t>
+      </w:r>
+      <w:r>
         <w:t xml:space="preserve"> </w:t>
       </w:r>
       <w:r>
         <w:rPr>
-          <w:szCs w:val="28"/>
-          <w:lang w:eastAsia="ru-RU"/>
-        </w:rPr>
-        <w:t>список</w:t>
-      </w:r>
-      <w:r>
-        <w:rPr>
-          <w:szCs w:val="28"/>
-          <w:lang w:eastAsia="ru-RU"/>
-        </w:rPr>
+          <w:lang w:val="en-US"/>
+        </w:rPr>
+        <w:t>Living</w:t>
+      </w:r>
+      <w:r>
         <w:t xml:space="preserve"> </w:t>
       </w:r>
       <w:r>
         <w:rPr>
-          <w:szCs w:val="28"/>
-          <w:lang w:eastAsia="ru-RU"/>
-        </w:rPr>
-        <w:t>допустимых</w:t>
-      </w:r>
-      <w:r>
-        <w:rPr>
-          <w:szCs w:val="28"/>
-          <w:lang w:eastAsia="ru-RU"/>
-        </w:rPr>
-        <w:t xml:space="preserve"> </w:t>
-      </w:r>
-      <w:r>
-        <w:rPr>
-          <w:szCs w:val="28"/>
-          <w:lang w:eastAsia="ru-RU"/>
-        </w:rPr>
-        <w:t>хедеров в запросе</w:t>
-      </w:r>
-    </w:p>
-    <w:p>
-      <w:pPr>
-        <w:jc w:val="left"/>
-      </w:pPr>
-    </w:p>
-    <w:p>
-      <w:pPr>
-        <w:ind w:left="360" w:firstLine="0"/>
-        <w:jc w:val="left"/>
-      </w:pPr>
-      <w:r>
-        <w:t xml:space="preserve">Также был установлен дополнительный </w:t>
-      </w:r>
-      <w:r>
-        <w:rPr>
           <w:lang w:val="en-US"/>
         </w:rPr>
-        <w:t>Web</w:t>
-      </w:r>
-      <w:r>
-        <w:t>-</w:t>
-      </w:r>
-      <w:r>
-        <w:t xml:space="preserve">фильтр для некоторых типов </w:t>
-      </w:r>
-      <w:proofErr w:type="gramStart"/>
-      <w:r>
-        <w:t>запросов</w:t>
-      </w:r>
-      <w:r>
-        <w:t>(</w:t>
-      </w:r>
-      <w:proofErr w:type="gramEnd"/>
-      <w:r>
-        <w:t>Рис</w:t>
-      </w:r>
-      <w:r>
-        <w:t>.</w:t>
-      </w:r>
-      <w:r>
-        <w:t xml:space="preserve"> 2.6)</w:t>
-      </w:r>
-      <w:r>
-        <w:t>.</w:t>
-      </w:r>
-    </w:p>
-    <w:p>
-      <w:pPr>
-        <w:ind w:left="360" w:firstLine="0"/>
-        <w:jc w:val="left"/>
-      </w:pPr>
-      <w:r>
+        <w:t>Standard</w:t>
+      </w:r>
+      <w:r>
+        <w:t xml:space="preserve">. </w:t>
+      </w:r>
+      <w:r>
+        <w:t xml:space="preserve">Эта спецификация описывает, как </w:t>
+      </w:r>
+      <w:r>
+        <w:rPr>
+          <w:lang w:val="en-US"/>
+        </w:rPr>
+        <w:t>CORS</w:t>
+      </w:r>
+      <w:r>
+        <w:t xml:space="preserve"> в настоящее время реализуется в браузерах. </w:t>
+      </w:r>
+      <w:r>
+        <w:t xml:space="preserve">Более ранняя спецификация была опубликована в качестве </w:t>
+      </w:r>
+      <w:r>
+        <w:lastRenderedPageBreak/>
+        <w:t xml:space="preserve">рекомендации </w:t>
+      </w:r>
+      <w:r>
+        <w:rPr>
+          <w:lang w:val="en-US"/>
+        </w:rPr>
+        <w:t>W</w:t>
+      </w:r>
+      <w:r>
+        <w:t>3</w:t>
+      </w:r>
+      <w:r>
+        <w:rPr>
+          <w:lang w:val="en-US"/>
+        </w:rPr>
+        <w:t>C</w:t>
+      </w:r>
+      <w:r>
+        <w:t xml:space="preserve">. </w:t>
+      </w:r>
+      <w:r>
+        <w:rPr>
+          <w:noProof/>
+        </w:rPr>
         <w:drawing>
-          <wp:inline distT="0" distB="0" distL="0" distR="0" wp14:anchorId="15A9BC81" wp14:editId="00032444">
-            <wp:extent cx="5867400" cy="1466850"/>
-            <wp:effectExtent l="0" t="0" r="0" b="0"/>
-            <wp:docPr id="16" name="Рисунок 16"/>
+          <wp:inline distT="0" distB="0" distL="0" distR="0" wp14:anchorId="74DD67FA" wp14:editId="58D8ED44">
+            <wp:extent cx="6121400" cy="1178560"/>
+            <wp:effectExtent l="0" t="0" r="0" b="2540"/>
+            <wp:docPr id="15" name="Рисунок 15"/>
             <wp:cNvGraphicFramePr>
               <a:graphicFrameLocks xmlns:a="http://schemas.openxmlformats.org/drawingml/2006/main" noChangeAspect="1"/>
             </wp:cNvGraphicFramePr>
@@ -6890,7 +6326,7 @@
                   <pic:spPr>
                     <a:xfrm>
                       <a:off x="0" y="0"/>
-                      <a:ext cx="5913784" cy="1478446"/>
+                      <a:ext cx="6121400" cy="1178560"/>
                     </a:xfrm>
                     <a:prstGeom prst="rect">
                       <a:avLst/>
@@ -6912,51 +6348,340 @@
         <w:t>Рисунок 2.</w:t>
       </w:r>
       <w:r>
-        <w:t>6</w:t>
-      </w:r>
-      <w:r>
-        <w:t xml:space="preserve"> – Установка </w:t>
-      </w:r>
-      <w:r>
-        <w:t>дополнительного фильтра</w:t>
+        <w:t>5</w:t>
+      </w:r>
+      <w:r>
+        <w:t xml:space="preserve"> – Установка допустимых хедеров</w:t>
       </w:r>
     </w:p>
     <w:p>
       <w:pPr>
         <w:ind w:firstLine="0"/>
         <w:jc w:val="left"/>
+      </w:pPr>
+      <w:r>
+        <w:t xml:space="preserve">Список представленных </w:t>
+      </w:r>
+      <w:proofErr w:type="gramStart"/>
+      <w:r>
+        <w:t>хедеров</w:t>
+      </w:r>
+      <w:r>
+        <w:t>(</w:t>
+      </w:r>
+      <w:proofErr w:type="gramEnd"/>
+      <w:r>
+        <w:t>Рис. 2.5)</w:t>
+      </w:r>
+      <w:r>
+        <w:t>:</w:t>
+      </w:r>
+      <w:bookmarkStart w:id="17" w:name="_heading=h.44sinio" w:colFirst="0" w:colLast="0"/>
+      <w:bookmarkEnd w:id="17"/>
+    </w:p>
+    <w:p>
+      <w:pPr>
+        <w:pStyle w:val="a5"/>
+        <w:numPr>
+          <w:ilvl w:val="0"/>
+          <w:numId w:val="8"/>
+        </w:numPr>
+        <w:jc w:val="left"/>
+        <w:rPr>
+          <w:szCs w:val="28"/>
+          <w:lang w:eastAsia="ru-RU"/>
+        </w:rPr>
+      </w:pPr>
+      <w:r>
+        <w:rPr>
+          <w:lang w:val="en-US"/>
+        </w:rPr>
+        <w:t>Access</w:t>
+      </w:r>
+      <w:r>
+        <w:t>-</w:t>
+      </w:r>
+      <w:r>
+        <w:rPr>
+          <w:lang w:val="en-US"/>
+        </w:rPr>
+        <w:t>Control</w:t>
+      </w:r>
+      <w:r>
+        <w:t>-</w:t>
+      </w:r>
+      <w:r>
+        <w:rPr>
+          <w:lang w:val="en-US"/>
+        </w:rPr>
+        <w:t>Allow</w:t>
+      </w:r>
+      <w:r>
+        <w:t>-</w:t>
+      </w:r>
+      <w:r>
+        <w:rPr>
+          <w:lang w:val="en-US"/>
+        </w:rPr>
+        <w:t>Origin</w:t>
+      </w:r>
+      <w:r>
+        <w:t>: указывает, какие домены могут обращаться к ресурсам сайта.</w:t>
+      </w:r>
+    </w:p>
+    <w:p>
+      <w:pPr>
+        <w:pStyle w:val="a5"/>
+        <w:numPr>
+          <w:ilvl w:val="0"/>
+          <w:numId w:val="8"/>
+        </w:numPr>
+        <w:jc w:val="left"/>
+        <w:rPr>
+          <w:szCs w:val="28"/>
+          <w:lang w:eastAsia="ru-RU"/>
+        </w:rPr>
+      </w:pPr>
+      <w:proofErr w:type="spellStart"/>
+      <w:r>
+        <w:rPr>
+          <w:szCs w:val="28"/>
+          <w:lang w:eastAsia="ru-RU"/>
+        </w:rPr>
+        <w:t>Access-Control-Allow-Methods</w:t>
+      </w:r>
+      <w:proofErr w:type="spellEnd"/>
+      <w:r>
+        <w:rPr>
+          <w:szCs w:val="28"/>
+          <w:lang w:eastAsia="ru-RU"/>
+        </w:rPr>
+        <w:t xml:space="preserve">: </w:t>
+      </w:r>
+      <w:r>
+        <w:t>определяет, какие HTTP-запросы (GET, PUT, DELETE и т. д.) могут быть использованы для доступа к ресурсам.</w:t>
+      </w:r>
+    </w:p>
+    <w:p>
+      <w:pPr>
+        <w:pStyle w:val="a5"/>
+        <w:numPr>
+          <w:ilvl w:val="0"/>
+          <w:numId w:val="8"/>
+        </w:numPr>
+        <w:jc w:val="left"/>
+        <w:rPr>
+          <w:szCs w:val="28"/>
+          <w:lang w:eastAsia="ru-RU"/>
+        </w:rPr>
+      </w:pPr>
+      <w:proofErr w:type="spellStart"/>
+      <w:r>
+        <w:rPr>
+          <w:szCs w:val="28"/>
+          <w:lang w:eastAsia="ru-RU"/>
+        </w:rPr>
+        <w:t>Access-Control-Max-Age</w:t>
+      </w:r>
+      <w:proofErr w:type="spellEnd"/>
+      <w:r>
+        <w:rPr>
+          <w:szCs w:val="28"/>
+          <w:lang w:eastAsia="ru-RU"/>
+        </w:rPr>
+        <w:t xml:space="preserve">: </w:t>
+      </w:r>
+      <w:r>
+        <w:t xml:space="preserve">указывает время жизни </w:t>
+      </w:r>
+      <w:proofErr w:type="spellStart"/>
+      <w:r>
+        <w:t>предзапроса</w:t>
+      </w:r>
+      <w:proofErr w:type="spellEnd"/>
+      <w:r>
+        <w:t xml:space="preserve"> (также он называется "предполетным") доступности того или иного метода, после которого должен быть выполнен новый запрос на тот или иной метод.</w:t>
+      </w:r>
+    </w:p>
+    <w:p>
+      <w:pPr>
+        <w:pStyle w:val="a5"/>
+        <w:numPr>
+          <w:ilvl w:val="0"/>
+          <w:numId w:val="8"/>
+        </w:numPr>
+        <w:jc w:val="left"/>
+        <w:rPr>
+          <w:szCs w:val="28"/>
+          <w:lang w:eastAsia="ru-RU"/>
+        </w:rPr>
+      </w:pPr>
+      <w:r>
+        <w:rPr>
+          <w:szCs w:val="28"/>
+          <w:lang w:val="en-US" w:eastAsia="ru-RU"/>
+        </w:rPr>
+        <w:t>Access</w:t>
+      </w:r>
+      <w:r>
+        <w:rPr>
+          <w:szCs w:val="28"/>
+          <w:lang w:eastAsia="ru-RU"/>
+        </w:rPr>
+        <w:t>-</w:t>
+      </w:r>
+      <w:r>
+        <w:rPr>
+          <w:szCs w:val="28"/>
+          <w:lang w:val="en-US" w:eastAsia="ru-RU"/>
+        </w:rPr>
+        <w:t>Control</w:t>
+      </w:r>
+      <w:r>
+        <w:rPr>
+          <w:szCs w:val="28"/>
+          <w:lang w:eastAsia="ru-RU"/>
+        </w:rPr>
+        <w:t>-</w:t>
+      </w:r>
+      <w:r>
+        <w:rPr>
+          <w:szCs w:val="28"/>
+          <w:lang w:val="en-US" w:eastAsia="ru-RU"/>
+        </w:rPr>
+        <w:t>Allow</w:t>
+      </w:r>
+      <w:r>
+        <w:rPr>
+          <w:szCs w:val="28"/>
+          <w:lang w:eastAsia="ru-RU"/>
+        </w:rPr>
+        <w:t>-</w:t>
+      </w:r>
+      <w:r>
+        <w:rPr>
+          <w:szCs w:val="28"/>
+          <w:lang w:val="en-US" w:eastAsia="ru-RU"/>
+        </w:rPr>
+        <w:t>Headers</w:t>
+      </w:r>
+      <w:r>
+        <w:rPr>
+          <w:szCs w:val="28"/>
+          <w:lang w:eastAsia="ru-RU"/>
+        </w:rPr>
+        <w:t xml:space="preserve">: </w:t>
+      </w:r>
+      <w:r>
+        <w:rPr>
+          <w:szCs w:val="28"/>
+          <w:lang w:eastAsia="ru-RU"/>
+        </w:rPr>
+        <w:t>определяет</w:t>
+      </w:r>
+      <w:r>
+        <w:rPr>
+          <w:szCs w:val="28"/>
+          <w:lang w:eastAsia="ru-RU"/>
+        </w:rPr>
+        <w:t xml:space="preserve"> </w:t>
+      </w:r>
+      <w:r>
+        <w:rPr>
+          <w:szCs w:val="28"/>
+          <w:lang w:eastAsia="ru-RU"/>
+        </w:rPr>
+        <w:t>список</w:t>
+      </w:r>
+      <w:r>
+        <w:rPr>
+          <w:szCs w:val="28"/>
+          <w:lang w:eastAsia="ru-RU"/>
+        </w:rPr>
+        <w:t xml:space="preserve"> </w:t>
+      </w:r>
+      <w:r>
+        <w:rPr>
+          <w:szCs w:val="28"/>
+          <w:lang w:eastAsia="ru-RU"/>
+        </w:rPr>
+        <w:t>допустимых</w:t>
+      </w:r>
+      <w:r>
+        <w:rPr>
+          <w:szCs w:val="28"/>
+          <w:lang w:eastAsia="ru-RU"/>
+        </w:rPr>
+        <w:t xml:space="preserve"> </w:t>
+      </w:r>
+      <w:r>
+        <w:rPr>
+          <w:szCs w:val="28"/>
+          <w:lang w:eastAsia="ru-RU"/>
+        </w:rPr>
+        <w:t>хедеров в запросе</w:t>
+      </w:r>
+    </w:p>
+    <w:p>
+      <w:pPr>
+        <w:jc w:val="left"/>
+      </w:pPr>
+    </w:p>
+    <w:p>
+      <w:pPr>
+        <w:ind w:left="360" w:firstLine="0"/>
+        <w:jc w:val="left"/>
+      </w:pPr>
+      <w:r>
+        <w:t xml:space="preserve">Также был установлен дополнительный </w:t>
+      </w:r>
+      <w:r>
+        <w:rPr>
+          <w:lang w:val="en-US"/>
+        </w:rPr>
+        <w:t>Web</w:t>
+      </w:r>
+      <w:r>
+        <w:t>-</w:t>
+      </w:r>
+      <w:r>
+        <w:t xml:space="preserve">фильтр для некоторых типов </w:t>
+      </w:r>
+      <w:proofErr w:type="gramStart"/>
+      <w:r>
+        <w:t>запросов</w:t>
+      </w:r>
+      <w:r>
+        <w:t>(</w:t>
+      </w:r>
+      <w:proofErr w:type="gramEnd"/>
+      <w:r>
+        <w:t>Рис</w:t>
+      </w:r>
+      <w:r>
+        <w:t>.</w:t>
+      </w:r>
+      <w:r>
+        <w:t xml:space="preserve"> 2.6)</w:t>
+      </w:r>
+      <w:r>
+        <w:t>.</w:t>
+      </w:r>
+    </w:p>
+    <w:p>
+      <w:pPr>
+        <w:ind w:left="360" w:firstLine="0"/>
+        <w:jc w:val="left"/>
+      </w:pPr>
+      <w:r>
         <w:rPr>
           <w:noProof/>
         </w:rPr>
-      </w:pPr>
-      <w:r>
-        <w:t>В логической части калькулятора был реализован его стандартный функционал, такой как базовые арифметические операции. Так же была реализована</w:t>
-      </w:r>
-      <w:r>
-        <w:t xml:space="preserve"> </w:t>
-      </w:r>
-      <w:r>
-        <w:t>тригонометрия и интегрирование.</w:t>
-      </w:r>
-      <w:r>
-        <w:rPr>
-          <w:noProof/>
-        </w:rPr>
-        <w:t xml:space="preserve"> </w:t>
-      </w:r>
-    </w:p>
-    <w:p>
-      <w:pPr>
-        <w:ind w:firstLine="0"/>
-        <w:jc w:val="left"/>
-      </w:pPr>
-      <w:r>
-        <w:lastRenderedPageBreak/>
         <w:drawing>
-          <wp:inline distT="0" distB="0" distL="0" distR="0" wp14:anchorId="58FB110F" wp14:editId="58BF1666">
-            <wp:extent cx="6121400" cy="1961515"/>
-            <wp:effectExtent l="0" t="0" r="0" b="635"/>
-            <wp:docPr id="17" name="Рисунок 17"/>
+          <wp:inline distT="0" distB="0" distL="0" distR="0" wp14:anchorId="15A9BC81" wp14:editId="00032444">
+            <wp:extent cx="5867400" cy="1466850"/>
+            <wp:effectExtent l="0" t="0" r="0" b="0"/>
+            <wp:docPr id="16" name="Рисунок 16"/>
             <wp:cNvGraphicFramePr>
               <a:graphicFrameLocks xmlns:a="http://schemas.openxmlformats.org/drawingml/2006/main" noChangeAspect="1"/>
             </wp:cNvGraphicFramePr>
@@ -6976,7 +6701,7 @@
                   <pic:spPr>
                     <a:xfrm>
                       <a:off x="0" y="0"/>
-                      <a:ext cx="6121400" cy="1961515"/>
+                      <a:ext cx="5913784" cy="1478446"/>
                     </a:xfrm>
                     <a:prstGeom prst="rect">
                       <a:avLst/>
@@ -6995,65 +6720,48 @@
         <w:jc w:val="center"/>
       </w:pPr>
       <w:r>
-        <w:t>Рисунок 2.</w:t>
-      </w:r>
-      <w:r>
-        <w:t>7</w:t>
-      </w:r>
-      <w:r>
-        <w:t xml:space="preserve"> – </w:t>
-      </w:r>
-      <w:r>
-        <w:t>Разбиение переданной строки на список действий и вычисление</w:t>
-      </w:r>
-    </w:p>
-    <w:p>
-      <w:pPr>
+        <w:t>Рисунок 2.6 – Установка дополнительного фильтра</w:t>
+      </w:r>
+    </w:p>
+    <w:p>
+      <w:pPr>
+        <w:ind w:firstLine="0"/>
         <w:jc w:val="left"/>
-      </w:pPr>
-      <w:r>
-        <w:t xml:space="preserve">Калькулятор получает на вход данные с </w:t>
-      </w:r>
-      <w:proofErr w:type="spellStart"/>
-      <w:r>
-        <w:t>фронтенда</w:t>
-      </w:r>
-      <w:proofErr w:type="spellEnd"/>
-      <w:r>
-        <w:t xml:space="preserve">, и разбивает строку на последовательность действий в правильном </w:t>
-      </w:r>
-      <w:proofErr w:type="gramStart"/>
-      <w:r>
-        <w:t>порядке</w:t>
-      </w:r>
-      <w:r>
-        <w:t>(</w:t>
-      </w:r>
-      <w:proofErr w:type="gramEnd"/>
-      <w:r>
-        <w:t>Рис. 2.</w:t>
-      </w:r>
-      <w:r>
-        <w:t>7)</w:t>
-      </w:r>
-      <w:r>
-        <w:t>, и выполняет арифметические операции, согласно правилам</w:t>
-      </w:r>
-      <w:r>
-        <w:t>.</w:t>
-      </w:r>
-    </w:p>
-    <w:p>
-      <w:pPr>
-        <w:ind w:firstLine="0"/>
-        <w:jc w:val="center"/>
-      </w:pPr>
-      <w:r>
+        <w:rPr>
+          <w:noProof/>
+        </w:rPr>
+      </w:pPr>
+      <w:r>
+        <w:t>В логической части калькулятора был реализован его стандартный функционал, такой как базовые арифметические операции. Так же была реализована</w:t>
+      </w:r>
+      <w:r>
+        <w:t xml:space="preserve"> </w:t>
+      </w:r>
+      <w:r>
+        <w:t>тригонометрия и интегрирование.</w:t>
+      </w:r>
+      <w:r>
+        <w:rPr>
+          <w:noProof/>
+        </w:rPr>
+        <w:t xml:space="preserve"> </w:t>
+      </w:r>
+    </w:p>
+    <w:p>
+      <w:pPr>
+        <w:ind w:firstLine="0"/>
+        <w:jc w:val="left"/>
+      </w:pPr>
+      <w:r>
+        <w:rPr>
+          <w:noProof/>
+        </w:rPr>
+        <w:lastRenderedPageBreak/>
         <w:drawing>
-          <wp:inline distT="0" distB="0" distL="0" distR="0" wp14:anchorId="655BCD69" wp14:editId="6BB235EF">
-            <wp:extent cx="5549900" cy="3677097"/>
-            <wp:effectExtent l="0" t="0" r="0" b="0"/>
-            <wp:docPr id="18" name="Рисунок 18"/>
+          <wp:inline distT="0" distB="0" distL="0" distR="0" wp14:anchorId="58FB110F" wp14:editId="58BF1666">
+            <wp:extent cx="6121400" cy="1961515"/>
+            <wp:effectExtent l="0" t="0" r="0" b="635"/>
+            <wp:docPr id="17" name="Рисунок 17"/>
             <wp:cNvGraphicFramePr>
               <a:graphicFrameLocks xmlns:a="http://schemas.openxmlformats.org/drawingml/2006/main" noChangeAspect="1"/>
             </wp:cNvGraphicFramePr>
@@ -7073,7 +6781,7 @@
                   <pic:spPr>
                     <a:xfrm>
                       <a:off x="0" y="0"/>
-                      <a:ext cx="5554909" cy="3680415"/>
+                      <a:ext cx="6121400" cy="1961515"/>
                     </a:xfrm>
                     <a:prstGeom prst="rect">
                       <a:avLst/>
@@ -7085,36 +6793,53 @@
           </wp:inline>
         </w:drawing>
       </w:r>
-      <w:r>
-        <w:t xml:space="preserve">Рисунок 2.7 – </w:t>
-      </w:r>
-      <w:r>
-        <w:t>Функция простейшего вычисления</w:t>
-      </w:r>
-    </w:p>
-    <w:p>
-      <w:pPr>
-        <w:ind w:firstLine="0"/>
+    </w:p>
+    <w:p>
+      <w:pPr>
+        <w:ind w:firstLine="0"/>
+        <w:jc w:val="center"/>
+      </w:pPr>
+      <w:r>
+        <w:t>Рисунок 2.</w:t>
+      </w:r>
+      <w:r>
+        <w:t>7</w:t>
+      </w:r>
+      <w:r>
+        <w:t xml:space="preserve"> – Разбиение переданной строки на список действий и вычисление</w:t>
+      </w:r>
+    </w:p>
+    <w:p>
+      <w:pPr>
         <w:jc w:val="left"/>
       </w:pPr>
       <w:r>
-        <w:tab/>
-        <w:t xml:space="preserve">Калькулятор последовательно выполняет все операции при помощи взаимной рекурсии. </w:t>
-      </w:r>
-      <w:r>
-        <w:t>(Рис. 2.</w:t>
-      </w:r>
-      <w:r>
-        <w:rPr>
-          <w:lang w:val="en-US"/>
-        </w:rPr>
-        <w:t>7,</w:t>
-      </w:r>
-      <w:r>
-        <w:t xml:space="preserve"> Рис. 2.8</w:t>
-      </w:r>
-      <w:r>
-        <w:t>)</w:t>
+        <w:t xml:space="preserve">Калькулятор получает на вход данные с </w:t>
+      </w:r>
+      <w:proofErr w:type="spellStart"/>
+      <w:r>
+        <w:t>фронтенда</w:t>
+      </w:r>
+      <w:proofErr w:type="spellEnd"/>
+      <w:r>
+        <w:t xml:space="preserve">, и разбивает строку на последовательность действий в правильном </w:t>
+      </w:r>
+      <w:proofErr w:type="gramStart"/>
+      <w:r>
+        <w:t>порядке</w:t>
+      </w:r>
+      <w:r>
+        <w:t>(</w:t>
+      </w:r>
+      <w:proofErr w:type="gramEnd"/>
+      <w:r>
+        <w:t>Рис. 2.7)</w:t>
+      </w:r>
+      <w:r>
+        <w:t>, и выполняет арифметические операции, согласно правилам</w:t>
+      </w:r>
+      <w:r>
+        <w:t>.</w:t>
       </w:r>
     </w:p>
     <w:p>
@@ -7123,12 +6848,14 @@
         <w:jc w:val="center"/>
       </w:pPr>
       <w:r>
-        <w:lastRenderedPageBreak/>
+        <w:rPr>
+          <w:noProof/>
+        </w:rPr>
         <w:drawing>
-          <wp:inline distT="0" distB="0" distL="0" distR="0" wp14:anchorId="6C3F02D9" wp14:editId="38D2B5D9">
-            <wp:extent cx="5915851" cy="1810003"/>
+          <wp:inline distT="0" distB="0" distL="0" distR="0" wp14:anchorId="655BCD69" wp14:editId="6BB235EF">
+            <wp:extent cx="5549900" cy="3677097"/>
             <wp:effectExtent l="0" t="0" r="0" b="0"/>
-            <wp:docPr id="19" name="Рисунок 19"/>
+            <wp:docPr id="18" name="Рисунок 18"/>
             <wp:cNvGraphicFramePr>
               <a:graphicFrameLocks xmlns:a="http://schemas.openxmlformats.org/drawingml/2006/main" noChangeAspect="1"/>
             </wp:cNvGraphicFramePr>
@@ -7148,7 +6875,7 @@
                   <pic:spPr>
                     <a:xfrm>
                       <a:off x="0" y="0"/>
-                      <a:ext cx="5915851" cy="1810003"/>
+                      <a:ext cx="5554909" cy="3680415"/>
                     </a:xfrm>
                     <a:prstGeom prst="rect">
                       <a:avLst/>
@@ -7160,6 +6887,28 @@
           </wp:inline>
         </w:drawing>
       </w:r>
+      <w:r>
+        <w:t>Рисунок 2.7 – Функция простейшего вычисления</w:t>
+      </w:r>
+    </w:p>
+    <w:p>
+      <w:pPr>
+        <w:ind w:firstLine="0"/>
+        <w:jc w:val="left"/>
+      </w:pPr>
+      <w:r>
+        <w:tab/>
+        <w:t>Калькулятор последовательно выполняет все операции при помощи взаимной рекурсии. (Рис. 2.</w:t>
+      </w:r>
+      <w:r>
+        <w:rPr>
+          <w:lang w:val="en-US"/>
+        </w:rPr>
+        <w:t>7,</w:t>
+      </w:r>
+      <w:r>
+        <w:t xml:space="preserve"> Рис. 2.8)</w:t>
+      </w:r>
     </w:p>
     <w:p>
       <w:pPr>
@@ -7167,63 +6916,15 @@
         <w:jc w:val="center"/>
       </w:pPr>
       <w:r>
-        <w:t>Рисунок 2.</w:t>
-      </w:r>
-      <w:r>
-        <w:t>8</w:t>
-      </w:r>
-      <w:r>
-        <w:t xml:space="preserve"> – </w:t>
-      </w:r>
-      <w:r>
-        <w:t xml:space="preserve">Функция сложного вычисления </w:t>
-      </w:r>
-    </w:p>
-    <w:p>
-      <w:pPr>
-        <w:ind w:firstLine="0"/>
-        <w:jc w:val="left"/>
-      </w:pPr>
-      <w:r>
-        <w:t xml:space="preserve">Рекурсия состоит из 2-х функций, сложного вычисления, которая ответственна за порядок </w:t>
-      </w:r>
-      <w:proofErr w:type="gramStart"/>
-      <w:r>
-        <w:t>действий  и</w:t>
-      </w:r>
-      <w:proofErr w:type="gramEnd"/>
-      <w:r>
-        <w:t xml:space="preserve"> за все унарные арифметические операции, такие как тригонометрия или взятие по модулю, и простейшего вычисления, которая отвечает за все бинарные операции.</w:t>
-      </w:r>
-    </w:p>
-    <w:p>
-      <w:pPr>
-        <w:ind w:firstLine="0"/>
-        <w:jc w:val="left"/>
-      </w:pPr>
-    </w:p>
-    <w:p>
-      <w:pPr>
-        <w:jc w:val="left"/>
-      </w:pPr>
-      <w:r>
-        <w:t>Благодаря рекурсии, достигается высокий уровень масштабирования и хорошая вычислительная сложность.</w:t>
-      </w:r>
-      <w:r>
-        <w:t xml:space="preserve">  А также возможность расширения системы.</w:t>
-      </w:r>
-    </w:p>
-    <w:p>
-      <w:pPr>
-        <w:ind w:firstLine="0"/>
-        <w:jc w:val="center"/>
-      </w:pPr>
-      <w:r>
+        <w:rPr>
+          <w:noProof/>
+        </w:rPr>
+        <w:lastRenderedPageBreak/>
         <w:drawing>
-          <wp:inline distT="0" distB="0" distL="0" distR="0" wp14:anchorId="2B53AB6F" wp14:editId="3ACC7ED7">
-            <wp:extent cx="5238750" cy="3848090"/>
-            <wp:effectExtent l="0" t="0" r="0" b="635"/>
-            <wp:docPr id="20" name="Рисунок 20"/>
+          <wp:inline distT="0" distB="0" distL="0" distR="0" wp14:anchorId="6C3F02D9" wp14:editId="38D2B5D9">
+            <wp:extent cx="5915851" cy="1810003"/>
+            <wp:effectExtent l="0" t="0" r="0" b="0"/>
+            <wp:docPr id="19" name="Рисунок 19"/>
             <wp:cNvGraphicFramePr>
               <a:graphicFrameLocks xmlns:a="http://schemas.openxmlformats.org/drawingml/2006/main" noChangeAspect="1"/>
             </wp:cNvGraphicFramePr>
@@ -7243,6 +6944,101 @@
                   <pic:spPr>
                     <a:xfrm>
                       <a:off x="0" y="0"/>
+                      <a:ext cx="5915851" cy="1810003"/>
+                    </a:xfrm>
+                    <a:prstGeom prst="rect">
+                      <a:avLst/>
+                    </a:prstGeom>
+                  </pic:spPr>
+                </pic:pic>
+              </a:graphicData>
+            </a:graphic>
+          </wp:inline>
+        </w:drawing>
+      </w:r>
+    </w:p>
+    <w:p>
+      <w:pPr>
+        <w:ind w:firstLine="0"/>
+        <w:jc w:val="center"/>
+      </w:pPr>
+      <w:r>
+        <w:t>Рисунок 2.</w:t>
+      </w:r>
+      <w:r>
+        <w:t>8</w:t>
+      </w:r>
+      <w:r>
+        <w:t xml:space="preserve"> – Функция сложного вычисления </w:t>
+      </w:r>
+    </w:p>
+    <w:p>
+      <w:pPr>
+        <w:ind w:firstLine="0"/>
+        <w:jc w:val="left"/>
+      </w:pPr>
+      <w:r>
+        <w:t xml:space="preserve">Рекурсия состоит из 2-х функций, сложного вычисления, которая ответственна за порядок </w:t>
+      </w:r>
+      <w:proofErr w:type="gramStart"/>
+      <w:r>
+        <w:t>действий  и</w:t>
+      </w:r>
+      <w:proofErr w:type="gramEnd"/>
+      <w:r>
+        <w:t xml:space="preserve"> за все унарные арифметические операции, такие как тригонометрия или взятие по модулю, и простейшего вычисления, которая отвечает за все бинарные операции.</w:t>
+      </w:r>
+    </w:p>
+    <w:p>
+      <w:pPr>
+        <w:ind w:firstLine="0"/>
+        <w:jc w:val="left"/>
+      </w:pPr>
+    </w:p>
+    <w:p>
+      <w:pPr>
+        <w:jc w:val="left"/>
+      </w:pPr>
+      <w:r>
+        <w:t>Благодаря рекурсии, достигается высокий уровень масштабирования и хорошая вычислительная сложность.</w:t>
+      </w:r>
+      <w:r>
+        <w:t xml:space="preserve">  А также возможность расширения системы.</w:t>
+      </w:r>
+    </w:p>
+    <w:p>
+      <w:pPr>
+        <w:ind w:firstLine="0"/>
+        <w:jc w:val="center"/>
+      </w:pPr>
+      <w:r>
+        <w:rPr>
+          <w:noProof/>
+        </w:rPr>
+        <w:drawing>
+          <wp:inline distT="0" distB="0" distL="0" distR="0" wp14:anchorId="2B53AB6F" wp14:editId="3ACC7ED7">
+            <wp:extent cx="5238750" cy="3848090"/>
+            <wp:effectExtent l="0" t="0" r="0" b="635"/>
+            <wp:docPr id="20" name="Рисунок 20"/>
+            <wp:cNvGraphicFramePr>
+              <a:graphicFrameLocks xmlns:a="http://schemas.openxmlformats.org/drawingml/2006/main" noChangeAspect="1"/>
+            </wp:cNvGraphicFramePr>
+            <a:graphic xmlns:a="http://schemas.openxmlformats.org/drawingml/2006/main">
+              <a:graphicData uri="http://schemas.openxmlformats.org/drawingml/2006/picture">
+                <pic:pic xmlns:pic="http://schemas.openxmlformats.org/drawingml/2006/picture">
+                  <pic:nvPicPr>
+                    <pic:cNvPr id="1" name=""/>
+                    <pic:cNvPicPr/>
+                  </pic:nvPicPr>
+                  <pic:blipFill>
+                    <a:blip r:embed="rId23"/>
+                    <a:stretch>
+                      <a:fillRect/>
+                    </a:stretch>
+                  </pic:blipFill>
+                  <pic:spPr>
+                    <a:xfrm>
+                      <a:off x="0" y="0"/>
                       <a:ext cx="5242345" cy="3850730"/>
                     </a:xfrm>
                     <a:prstGeom prst="rect">
@@ -7262,19 +7058,7 @@
         <w:jc w:val="center"/>
       </w:pPr>
       <w:r>
-        <w:t>Рисунок 2.</w:t>
-      </w:r>
-      <w:r>
-        <w:t>9</w:t>
-      </w:r>
-      <w:r>
-        <w:t xml:space="preserve"> – Функция </w:t>
-      </w:r>
-      <w:r>
-        <w:t>интегрирования</w:t>
-      </w:r>
-      <w:r>
-        <w:t xml:space="preserve"> </w:t>
+        <w:t xml:space="preserve">Рисунок 2.9 – Функция интегрирования </w:t>
       </w:r>
     </w:p>
     <w:p>
@@ -7293,34 +7077,17 @@
       </w:r>
       <w:proofErr w:type="gramStart"/>
       <w:r>
-        <w:t>интегрирования</w:t>
-      </w:r>
-      <w:r>
-        <w:t>(</w:t>
+        <w:t>интегрирования(</w:t>
       </w:r>
       <w:proofErr w:type="gramEnd"/>
       <w:r>
-        <w:t>Рис. 2.</w:t>
-      </w:r>
-      <w:r>
-        <w:t>9</w:t>
-      </w:r>
-      <w:r>
-        <w:t>).</w:t>
-      </w:r>
-      <w:r>
-        <w:t xml:space="preserve"> Приложение способно считать определенные интегралы при помощи геометрического смысла интеграла. П</w:t>
-      </w:r>
-      <w:bookmarkStart w:id="16" w:name="_GoBack"/>
-      <w:bookmarkEnd w:id="16"/>
-      <w:r>
-        <w:t>роисходит разбиение области интегрирования на малые куски, и подсчет их площади, с последующим сложением.</w:t>
-      </w:r>
-    </w:p>
-    <w:p>
-      <w:pPr>
-        <w:jc w:val="left"/>
-      </w:pPr>
+        <w:t>Рис. 2.9). Приложение способно считать определенные интегралы при помощи геометрического смысла интеграла. Происходит разбиение области интегрирования на малые куски, и подсчет их площади, с последующим сложением.</w:t>
+      </w:r>
+    </w:p>
+    <w:p>
+      <w:r>
+        <w:br w:type="page"/>
+      </w:r>
     </w:p>
     <w:p>
       <w:pPr>
@@ -7335,13 +7102,51 @@
         <w:ind w:left="0" w:firstLine="709"/>
       </w:pPr>
       <w:r>
-        <w:t>Т</w:t>
-      </w:r>
-      <w:r>
-        <w:t>ЕСТИРОВАНИЕ ПРОГРАММНОГО ПРОДУКТА</w:t>
-      </w:r>
-    </w:p>
-    <w:p/>
+        <w:lastRenderedPageBreak/>
+        <w:t>ТЕСТИРОВАНИЕ ПРОГРАММНОГО ПРОДУКТА</w:t>
+      </w:r>
+    </w:p>
+    <w:p>
+      <w:pPr>
+        <w:pStyle w:val="3"/>
+      </w:pPr>
+      <w:r>
+        <w:t>3.1 Контейнеризация приложения</w:t>
+      </w:r>
+    </w:p>
+    <w:p>
+      <w:r>
+        <w:t>Обе части приложения была проведена к</w:t>
+      </w:r>
+      <w:r>
+        <w:t xml:space="preserve">онтейнеризация </w:t>
+      </w:r>
+      <w:r>
+        <w:t xml:space="preserve">при помощи </w:t>
+      </w:r>
+      <w:r>
+        <w:rPr>
+          <w:lang w:val="en-US"/>
+        </w:rPr>
+        <w:t>Docker</w:t>
+      </w:r>
+      <w:r>
+        <w:t>.</w:t>
+      </w:r>
+    </w:p>
+    <w:p>
+      <w:r>
+        <w:t xml:space="preserve">Сборка каждого образа была произведена при помощи </w:t>
+      </w:r>
+      <w:proofErr w:type="spellStart"/>
+      <w:r>
+        <w:rPr>
+          <w:lang w:val="en-US"/>
+        </w:rPr>
+        <w:t>Dockerfile</w:t>
+      </w:r>
+      <w:proofErr w:type="spellEnd"/>
+    </w:p>
     <w:p>
       <w:pPr>
         <w:spacing w:line="240" w:lineRule="auto"/>
@@ -7349,13 +7154,9 @@
         <w:jc w:val="left"/>
       </w:pPr>
       <w:r>
-        <w:br w:type="page"/>
-      </w:r>
-      <w:r>
         <w:rPr>
           <w:noProof/>
         </w:rPr>
-        <w:lastRenderedPageBreak/>
         <w:drawing>
           <wp:inline distT="114300" distB="114300" distL="114300" distR="114300">
             <wp:extent cx="6120590" cy="2425700"/>
@@ -7370,7 +7171,7 @@
                     <pic:cNvPicPr preferRelativeResize="0"/>
                   </pic:nvPicPr>
                   <pic:blipFill>
-                    <a:blip r:embed="rId23"/>
+                    <a:blip r:embed="rId24"/>
                     <a:srcRect/>
                     <a:stretch>
                       <a:fillRect/>
@@ -7392,6 +7193,23 @@
           </wp:inline>
         </w:drawing>
       </w:r>
+    </w:p>
+    <w:p>
+      <w:pPr>
+        <w:spacing w:line="240" w:lineRule="auto"/>
+        <w:ind w:firstLine="0"/>
+        <w:jc w:val="center"/>
+      </w:pPr>
+      <w:r>
+        <w:t>Рисунок 3.1.1 – Сборка образа бэкенда</w:t>
+      </w:r>
+    </w:p>
+    <w:p>
+      <w:pPr>
+        <w:spacing w:line="240" w:lineRule="auto"/>
+        <w:ind w:firstLine="0"/>
+        <w:jc w:val="center"/>
+      </w:pPr>
       <w:r>
         <w:rPr>
           <w:noProof/>
@@ -7410,7 +7228,7 @@
                     <pic:cNvPicPr preferRelativeResize="0"/>
                   </pic:nvPicPr>
                   <pic:blipFill>
-                    <a:blip r:embed="rId24"/>
+                    <a:blip r:embed="rId25"/>
                     <a:srcRect/>
                     <a:stretch>
                       <a:fillRect/>
@@ -7434,6 +7252,38 @@
       </w:r>
     </w:p>
     <w:p>
+      <w:pPr>
+        <w:spacing w:line="240" w:lineRule="auto"/>
+        <w:ind w:firstLine="0"/>
+        <w:jc w:val="center"/>
+      </w:pPr>
+      <w:r>
+        <w:t>Рисунок 3.1.</w:t>
+      </w:r>
+      <w:r>
+        <w:t>2</w:t>
+      </w:r>
+      <w:r>
+        <w:t xml:space="preserve"> – </w:t>
+      </w:r>
+      <w:r>
+        <w:t>Запуск</w:t>
+      </w:r>
+      <w:r>
+        <w:t xml:space="preserve"> образа бэкенда</w:t>
+      </w:r>
+    </w:p>
+    <w:p>
+      <w:pPr>
+        <w:spacing w:line="240" w:lineRule="auto"/>
+        <w:ind w:firstLine="0"/>
+        <w:jc w:val="center"/>
+      </w:pPr>
+    </w:p>
+    <w:p>
+      <w:pPr>
+        <w:ind w:firstLine="0"/>
+      </w:pPr>
       <w:r>
         <w:rPr>
           <w:noProof/>
@@ -7450,46 +7300,6 @@
                 <pic:pic xmlns:pic="http://schemas.openxmlformats.org/drawingml/2006/picture">
                   <pic:nvPicPr>
                     <pic:cNvPr id="0" name="image12.png"/>
-                    <pic:cNvPicPr preferRelativeResize="0"/>
-                  </pic:nvPicPr>
-                  <pic:blipFill>
-                    <a:blip r:embed="rId25"/>
-                    <a:srcRect/>
-                    <a:stretch>
-                      <a:fillRect/>
-                    </a:stretch>
-                  </pic:blipFill>
-                  <pic:spPr>
-                    <a:xfrm>
-                      <a:off x="0" y="0"/>
-                      <a:ext cx="6120590" cy="2489200"/>
-                    </a:xfrm>
-                    <a:prstGeom prst="rect">
-                      <a:avLst/>
-                    </a:prstGeom>
-                    <a:ln/>
-                  </pic:spPr>
-                </pic:pic>
-              </a:graphicData>
-            </a:graphic>
-          </wp:inline>
-        </w:drawing>
-      </w:r>
-      <w:r>
-        <w:rPr>
-          <w:noProof/>
-        </w:rPr>
-        <w:drawing>
-          <wp:inline distT="114300" distB="114300" distL="114300" distR="114300">
-            <wp:extent cx="6120590" cy="2489200"/>
-            <wp:effectExtent l="0" t="0" r="0" b="0"/>
-            <wp:docPr id="41" name="image13.png"/>
-            <wp:cNvGraphicFramePr/>
-            <a:graphic xmlns:a="http://schemas.openxmlformats.org/drawingml/2006/main">
-              <a:graphicData uri="http://schemas.openxmlformats.org/drawingml/2006/picture">
-                <pic:pic xmlns:pic="http://schemas.openxmlformats.org/drawingml/2006/picture">
-                  <pic:nvPicPr>
-                    <pic:cNvPr id="0" name="image13.png"/>
                     <pic:cNvPicPr preferRelativeResize="0"/>
                   </pic:nvPicPr>
                   <pic:blipFill>
@@ -7515,6 +7325,113 @@
           </wp:inline>
         </w:drawing>
       </w:r>
+    </w:p>
+    <w:p>
+      <w:pPr>
+        <w:ind w:firstLine="0"/>
+        <w:jc w:val="center"/>
+        <w:rPr>
+          <w:noProof/>
+        </w:rPr>
+      </w:pPr>
+      <w:r>
+        <w:t>Рисунок 3.1.</w:t>
+      </w:r>
+      <w:r>
+        <w:t>3</w:t>
+      </w:r>
+      <w:r>
+        <w:t xml:space="preserve"> – Сборка образа </w:t>
+      </w:r>
+      <w:proofErr w:type="spellStart"/>
+      <w:r>
+        <w:t>фронтенда</w:t>
+      </w:r>
+      <w:proofErr w:type="spellEnd"/>
+      <w:r>
+        <w:rPr>
+          <w:noProof/>
+        </w:rPr>
+        <w:t xml:space="preserve"> </w:t>
+      </w:r>
+      <w:r>
+        <w:rPr>
+          <w:noProof/>
+        </w:rPr>
+        <w:drawing>
+          <wp:inline distT="114300" distB="114300" distL="114300" distR="114300">
+            <wp:extent cx="6120590" cy="2489200"/>
+            <wp:effectExtent l="0" t="0" r="0" b="0"/>
+            <wp:docPr id="41" name="image13.png"/>
+            <wp:cNvGraphicFramePr/>
+            <a:graphic xmlns:a="http://schemas.openxmlformats.org/drawingml/2006/main">
+              <a:graphicData uri="http://schemas.openxmlformats.org/drawingml/2006/picture">
+                <pic:pic xmlns:pic="http://schemas.openxmlformats.org/drawingml/2006/picture">
+                  <pic:nvPicPr>
+                    <pic:cNvPr id="0" name="image13.png"/>
+                    <pic:cNvPicPr preferRelativeResize="0"/>
+                  </pic:nvPicPr>
+                  <pic:blipFill>
+                    <a:blip r:embed="rId27"/>
+                    <a:srcRect/>
+                    <a:stretch>
+                      <a:fillRect/>
+                    </a:stretch>
+                  </pic:blipFill>
+                  <pic:spPr>
+                    <a:xfrm>
+                      <a:off x="0" y="0"/>
+                      <a:ext cx="6120590" cy="2489200"/>
+                    </a:xfrm>
+                    <a:prstGeom prst="rect">
+                      <a:avLst/>
+                    </a:prstGeom>
+                    <a:ln/>
+                  </pic:spPr>
+                </pic:pic>
+              </a:graphicData>
+            </a:graphic>
+          </wp:inline>
+        </w:drawing>
+      </w:r>
+    </w:p>
+    <w:p>
+      <w:pPr>
+        <w:spacing w:line="240" w:lineRule="auto"/>
+        <w:ind w:firstLine="0"/>
+        <w:jc w:val="center"/>
+      </w:pPr>
+      <w:r>
+        <w:t>Рисунок 3.1.</w:t>
+      </w:r>
+      <w:r>
+        <w:t>4</w:t>
+      </w:r>
+      <w:r>
+        <w:t xml:space="preserve"> – </w:t>
+      </w:r>
+      <w:r>
+        <w:t xml:space="preserve">Сборка образа </w:t>
+      </w:r>
+      <w:proofErr w:type="spellStart"/>
+      <w:proofErr w:type="gramStart"/>
+      <w:r>
+        <w:t>фронтенда</w:t>
+      </w:r>
+      <w:proofErr w:type="spellEnd"/>
+      <w:r>
+        <w:t>(</w:t>
+      </w:r>
+      <w:proofErr w:type="gramEnd"/>
+      <w:r>
+        <w:t>часть 2)</w:t>
+      </w:r>
+    </w:p>
+    <w:p>
+      <w:pPr>
+        <w:ind w:firstLine="0"/>
+        <w:jc w:val="center"/>
+      </w:pPr>
       <w:r>
         <w:rPr>
           <w:noProof/>
@@ -7533,7 +7450,7 @@
                     <pic:cNvPicPr preferRelativeResize="0"/>
                   </pic:nvPicPr>
                   <pic:blipFill>
-                    <a:blip r:embed="rId27"/>
+                    <a:blip r:embed="rId28"/>
                     <a:srcRect/>
                     <a:stretch>
                       <a:fillRect/>
@@ -7558,10 +7475,309 @@
     </w:p>
     <w:p>
       <w:pPr>
+        <w:ind w:firstLine="0"/>
+        <w:jc w:val="center"/>
+        <w:rPr>
+          <w:noProof/>
+        </w:rPr>
+      </w:pPr>
+      <w:r>
+        <w:t>Рисунок 3.1.</w:t>
+      </w:r>
+      <w:r>
+        <w:t>5</w:t>
+      </w:r>
+      <w:r>
+        <w:t xml:space="preserve"> – </w:t>
+      </w:r>
+      <w:r>
+        <w:t>Запуск</w:t>
+      </w:r>
+      <w:r>
+        <w:t xml:space="preserve"> образа </w:t>
+      </w:r>
+      <w:proofErr w:type="spellStart"/>
+      <w:r>
+        <w:t>фронтенда</w:t>
+      </w:r>
+      <w:proofErr w:type="spellEnd"/>
+    </w:p>
+    <w:p>
+      <w:r>
+        <w:br w:type="page"/>
+      </w:r>
+    </w:p>
+    <w:p>
+      <w:pPr>
+        <w:pStyle w:val="3"/>
+      </w:pPr>
+      <w:r>
+        <w:lastRenderedPageBreak/>
+        <w:t>3.</w:t>
+      </w:r>
+      <w:r>
+        <w:t>2</w:t>
+      </w:r>
+      <w:r>
+        <w:t xml:space="preserve"> </w:t>
+      </w:r>
+      <w:r>
+        <w:t>Проверка работоспособности приложения</w:t>
+      </w:r>
+    </w:p>
+    <w:p>
+      <w:pPr>
+        <w:rPr>
+          <w:rStyle w:val="wikidata-snak"/>
+        </w:rPr>
+      </w:pPr>
+      <w:r>
+        <w:t>Для проверки работоспособности приложения мы использовали браузер</w:t>
+      </w:r>
+      <w:r>
+        <w:t xml:space="preserve"> </w:t>
+      </w:r>
+      <w:proofErr w:type="spellStart"/>
+      <w:r>
+        <w:t>Mozilla</w:t>
+      </w:r>
+      <w:proofErr w:type="spellEnd"/>
+      <w:r>
+        <w:t xml:space="preserve"> </w:t>
+      </w:r>
+      <w:proofErr w:type="spellStart"/>
+      <w:r>
+        <w:t>Firefox</w:t>
+      </w:r>
+      <w:proofErr w:type="spellEnd"/>
+      <w:r>
+        <w:t xml:space="preserve"> </w:t>
+      </w:r>
+      <w:r>
+        <w:t xml:space="preserve">версии </w:t>
+      </w:r>
+      <w:r>
+        <w:rPr>
+          <w:rStyle w:val="wikidata-snak"/>
+        </w:rPr>
+        <w:t>88.0.1</w:t>
+      </w:r>
+      <w:r>
+        <w:rPr>
+          <w:rStyle w:val="wikidata-snak"/>
+        </w:rPr>
+        <w:t>.</w:t>
+      </w:r>
+    </w:p>
+    <w:p>
+      <w:r>
+        <w:t xml:space="preserve">При тестировании мы разворачивали приложение на </w:t>
+      </w:r>
+      <w:r>
+        <w:rPr>
+          <w:lang w:val="en-US"/>
+        </w:rPr>
+        <w:t>localhost</w:t>
+      </w:r>
+      <w:r>
+        <w:t>:4200</w:t>
+      </w:r>
+      <w:r>
+        <w:t>.</w:t>
+      </w:r>
+    </w:p>
+    <w:p>
+      <w:pPr>
+        <w:jc w:val="center"/>
+      </w:pPr>
+      <w:r>
+        <w:drawing>
+          <wp:inline distT="0" distB="0" distL="0" distR="0" wp14:anchorId="1A70ED0F" wp14:editId="1DBFC2AB">
+            <wp:extent cx="2905125" cy="3851239"/>
+            <wp:effectExtent l="0" t="0" r="0" b="0"/>
+            <wp:docPr id="23" name="Рисунок 23"/>
+            <wp:cNvGraphicFramePr>
+              <a:graphicFrameLocks xmlns:a="http://schemas.openxmlformats.org/drawingml/2006/main" noChangeAspect="1"/>
+            </wp:cNvGraphicFramePr>
+            <a:graphic xmlns:a="http://schemas.openxmlformats.org/drawingml/2006/main">
+              <a:graphicData uri="http://schemas.openxmlformats.org/drawingml/2006/picture">
+                <pic:pic xmlns:pic="http://schemas.openxmlformats.org/drawingml/2006/picture">
+                  <pic:nvPicPr>
+                    <pic:cNvPr id="1" name=""/>
+                    <pic:cNvPicPr/>
+                  </pic:nvPicPr>
+                  <pic:blipFill>
+                    <a:blip r:embed="rId29"/>
+                    <a:stretch>
+                      <a:fillRect/>
+                    </a:stretch>
+                  </pic:blipFill>
+                  <pic:spPr>
+                    <a:xfrm>
+                      <a:off x="0" y="0"/>
+                      <a:ext cx="2922177" cy="3873845"/>
+                    </a:xfrm>
+                    <a:prstGeom prst="rect">
+                      <a:avLst/>
+                    </a:prstGeom>
+                  </pic:spPr>
+                </pic:pic>
+              </a:graphicData>
+            </a:graphic>
+          </wp:inline>
+        </w:drawing>
+      </w:r>
+    </w:p>
+    <w:p>
+      <w:pPr>
+        <w:ind w:firstLine="0"/>
+        <w:jc w:val="center"/>
+      </w:pPr>
+      <w:r>
+        <w:t>Рисунок 3.</w:t>
+      </w:r>
+      <w:r>
+        <w:t>2</w:t>
+      </w:r>
+      <w:r>
+        <w:t>.</w:t>
+      </w:r>
+      <w:r>
+        <w:t>1</w:t>
+      </w:r>
+      <w:r>
+        <w:t xml:space="preserve"> – </w:t>
+      </w:r>
+      <w:r>
+        <w:t>Вписывание выражения</w:t>
+      </w:r>
+    </w:p>
+    <w:p>
+      <w:pPr>
+        <w:ind w:firstLine="0"/>
+        <w:jc w:val="center"/>
+        <w:rPr>
+          <w:noProof/>
+        </w:rPr>
+      </w:pPr>
+      <w:r>
+        <w:rPr>
+          <w:noProof/>
+        </w:rPr>
+        <w:lastRenderedPageBreak/>
+        <w:drawing>
+          <wp:inline distT="0" distB="0" distL="0" distR="0" wp14:anchorId="5DFB9E7F" wp14:editId="7F04B5D9">
+            <wp:extent cx="3079522" cy="4076700"/>
+            <wp:effectExtent l="0" t="0" r="6985" b="0"/>
+            <wp:docPr id="24" name="Рисунок 24"/>
+            <wp:cNvGraphicFramePr>
+              <a:graphicFrameLocks xmlns:a="http://schemas.openxmlformats.org/drawingml/2006/main" noChangeAspect="1"/>
+            </wp:cNvGraphicFramePr>
+            <a:graphic xmlns:a="http://schemas.openxmlformats.org/drawingml/2006/main">
+              <a:graphicData uri="http://schemas.openxmlformats.org/drawingml/2006/picture">
+                <pic:pic xmlns:pic="http://schemas.openxmlformats.org/drawingml/2006/picture">
+                  <pic:nvPicPr>
+                    <pic:cNvPr id="1" name=""/>
+                    <pic:cNvPicPr/>
+                  </pic:nvPicPr>
+                  <pic:blipFill>
+                    <a:blip r:embed="rId30"/>
+                    <a:stretch>
+                      <a:fillRect/>
+                    </a:stretch>
+                  </pic:blipFill>
+                  <pic:spPr>
+                    <a:xfrm>
+                      <a:off x="0" y="0"/>
+                      <a:ext cx="3087830" cy="4087698"/>
+                    </a:xfrm>
+                    <a:prstGeom prst="rect">
+                      <a:avLst/>
+                    </a:prstGeom>
+                  </pic:spPr>
+                </pic:pic>
+              </a:graphicData>
+            </a:graphic>
+          </wp:inline>
+        </w:drawing>
+      </w:r>
+    </w:p>
+    <w:p>
+      <w:pPr>
+        <w:ind w:firstLine="0"/>
+        <w:jc w:val="center"/>
+      </w:pPr>
+      <w:r>
+        <w:t>Рисунок 3.2.</w:t>
+      </w:r>
+      <w:r>
+        <w:t>2</w:t>
+      </w:r>
+      <w:r>
+        <w:t xml:space="preserve"> – </w:t>
+      </w:r>
+      <w:r>
+        <w:t>Получение результата</w:t>
+      </w:r>
+    </w:p>
+    <w:p>
+      <w:r>
+        <w:br w:type="page"/>
+      </w:r>
+    </w:p>
+    <w:p>
+      <w:pPr>
+        <w:pStyle w:val="3"/>
+      </w:pPr>
+      <w:r>
+        <w:lastRenderedPageBreak/>
+        <w:t>3.</w:t>
+      </w:r>
+      <w:r>
+        <w:rPr>
+          <w:lang w:val="en-US"/>
+        </w:rPr>
+        <w:t>3</w:t>
+      </w:r>
+      <w:r>
+        <w:t xml:space="preserve"> Проверка работоспособности приложения</w:t>
+      </w:r>
+    </w:p>
+    <w:p>
+      <w:pPr>
+        <w:jc w:val="center"/>
+        <w:rPr>
+          <w:lang w:val="en-US"/>
+        </w:rPr>
+      </w:pPr>
+    </w:p>
+    <w:p>
+      <w:pPr>
+        <w:jc w:val="center"/>
+      </w:pPr>
+    </w:p>
+    <w:p>
+      <w:pPr>
+        <w:jc w:val="center"/>
+      </w:pPr>
+    </w:p>
+    <w:p>
+      <w:pPr>
+        <w:jc w:val="center"/>
+      </w:pPr>
+    </w:p>
+    <w:p>
+      <w:r>
+        <w:br w:type="page"/>
+      </w:r>
+    </w:p>
+    <w:p/>
+    <w:p>
+      <w:pPr>
         <w:pStyle w:val="1"/>
       </w:pPr>
-      <w:bookmarkStart w:id="17" w:name="_heading=h.2jxsxqh" w:colFirst="0" w:colLast="0"/>
-      <w:bookmarkEnd w:id="17"/>
+      <w:bookmarkStart w:id="18" w:name="_heading=h.2jxsxqh" w:colFirst="0" w:colLast="0"/>
+      <w:bookmarkEnd w:id="18"/>
       <w:r>
         <w:t>ЗАКЛЮЧЕНИЕ</w:t>
       </w:r>
@@ -7604,80 +7820,64 @@
     </w:p>
     <w:p>
       <w:r>
-        <w:t>Был проведён анализ предме</w:t>
-      </w:r>
-      <w:r>
-        <w:t>тной области с выявлением базовых функций для подобного класса приложений, а также определены требования, которые должны быть реализованы.</w:t>
-      </w:r>
-    </w:p>
-    <w:p>
+        <w:t>Был проведён анализ предметной области с выявлением базовых функций для подобного класса приложений, а также определены требования, которые должны быть реализованы.</w:t>
+      </w:r>
+    </w:p>
+    <w:p>
+      <w:r>
+        <w:t>Был протестированы требования заказчика, изучены техники тестирования и выбраны те их них, которые позволяют провести наиболее качественное и быстрое тестирование веб-системы.</w:t>
+      </w:r>
+    </w:p>
+    <w:p>
+      <w:r>
+        <w:t xml:space="preserve">Был составлен план разработки приложения и развертывание образа </w:t>
+      </w:r>
+      <w:proofErr w:type="spellStart"/>
+      <w:r>
+        <w:t>Dockerдля</w:t>
+      </w:r>
+      <w:proofErr w:type="spellEnd"/>
+      <w:r>
+        <w:t xml:space="preserve"> демонстрации в виртуальной среде.</w:t>
+      </w:r>
+    </w:p>
+    <w:p>
+      <w:r>
+        <w:t>В процессе разработки курсовой работы были приобретены следующие компетенции:</w:t>
+      </w:r>
+    </w:p>
+    <w:p>
+      <w:r>
+        <w:t>ПК-1 - способен выполнять разработку и интеграцию программных модулей и компонент, верификацию выпусков программных продуктов информационных систем</w:t>
+      </w:r>
+    </w:p>
+    <w:p>
+      <w:r>
+        <w:t>ПК-1.1 - Знать: методы и средства сборки модулей и компонент программного обеспечения при создании информационных систем</w:t>
+      </w:r>
+    </w:p>
+    <w:p>
+      <w:r>
+        <w:t>ПК-1.12 - Уметь: применять методы и средства создания программных интерфейсов информационных систем</w:t>
+      </w:r>
+    </w:p>
+    <w:p>
+      <w:r>
+        <w:t>ПК-1.14 - Владеть: разработкой процедур сборки модулей и компонент программного обеспечения при внедрении информационных систем</w:t>
+      </w:r>
+      <w:r>
+        <w:br w:type="page"/>
+      </w:r>
+    </w:p>
+    <w:p>
+      <w:pPr>
+        <w:pStyle w:val="1"/>
+      </w:pPr>
+      <w:bookmarkStart w:id="19" w:name="_heading=h.z337ya" w:colFirst="0" w:colLast="0"/>
+      <w:bookmarkEnd w:id="19"/>
       <w:r>
         <w:lastRenderedPageBreak/>
-        <w:t>Был протестированы требования заказчика, изучены техники тестирования и выбраны те их них, которые позволяют провести</w:t>
-      </w:r>
-      <w:r>
-        <w:t xml:space="preserve"> наиболее качественное и быстрое тестирование веб-системы.</w:t>
-      </w:r>
-    </w:p>
-    <w:p>
-      <w:r>
-        <w:t xml:space="preserve">Был составлен план разработки приложения и развертывание образа </w:t>
-      </w:r>
-      <w:proofErr w:type="spellStart"/>
-      <w:r>
-        <w:t>Dockerдля</w:t>
-      </w:r>
-      <w:proofErr w:type="spellEnd"/>
-      <w:r>
-        <w:t xml:space="preserve"> демонстрации в виртуальной среде.</w:t>
-      </w:r>
-    </w:p>
-    <w:p>
-      <w:r>
-        <w:t>В процессе разработки курсовой работы были приобретены следующие компетенции:</w:t>
-      </w:r>
-    </w:p>
-    <w:p>
-      <w:r>
-        <w:t>ПК-1 - спос</w:t>
-      </w:r>
-      <w:r>
-        <w:t>обен выполнять разработку и интеграцию программных модулей и компонент, верификацию выпусков программных продуктов информационных систем</w:t>
-      </w:r>
-    </w:p>
-    <w:p>
-      <w:r>
-        <w:t>ПК-1.1 - Знать: методы и средства сборки модулей и компонент программного обеспечения при создании информационных систе</w:t>
-      </w:r>
-      <w:r>
-        <w:t>м</w:t>
-      </w:r>
-    </w:p>
-    <w:p>
-      <w:r>
-        <w:t>ПК-1.12 - Уметь: применять методы и средства создания программных интерфейсов информационных систем</w:t>
-      </w:r>
-    </w:p>
-    <w:p>
-      <w:r>
-        <w:t>ПК-1.14 - Владеть: разработкой процедур сборки модулей и компонент программного обеспечения при внедрении информационных систем</w:t>
-      </w:r>
-      <w:r>
-        <w:br w:type="page"/>
-      </w:r>
-    </w:p>
-    <w:p>
-      <w:pPr>
-        <w:pStyle w:val="1"/>
-      </w:pPr>
-      <w:bookmarkStart w:id="18" w:name="_heading=h.z337ya" w:colFirst="0" w:colLast="0"/>
-      <w:bookmarkEnd w:id="18"/>
-      <w:r>
-        <w:lastRenderedPageBreak/>
-        <w:t>СПИСОК ИСПОЛЬЗОВАННЫХ ИСТ</w:t>
-      </w:r>
-      <w:r>
-        <w:t>ОЧНИКОВ</w:t>
+        <w:t>СПИСОК ИСПОЛЬЗОВАННЫХ ИСТОЧНИКОВ</w:t>
       </w:r>
     </w:p>
     <w:p>
@@ -7747,13 +7947,7 @@
         <w:rPr>
           <w:color w:val="000000"/>
         </w:rPr>
-        <w:t xml:space="preserve"> электронный // Лань : электронно-библиотечная система. — URL: https://e.lanbook.com/book</w:t>
-      </w:r>
-      <w:r>
-        <w:rPr>
-          <w:color w:val="000000"/>
-        </w:rPr>
-        <w:t xml:space="preserve">/131708 (дата обращения: </w:t>
+        <w:t xml:space="preserve"> электронный // Лань : электронно-библиотечная система. — URL: https://e.lanbook.com/book/131708 (дата обращения: </w:t>
       </w:r>
       <w:proofErr w:type="gramStart"/>
       <w:r>
@@ -7917,13 +8111,7 @@
         <w:rPr>
           <w:color w:val="000000"/>
         </w:rPr>
-        <w:t xml:space="preserve"> электронный // Лань : электронно-библиотечная система. — URL: https://e.lanbook.com/boo</w:t>
-      </w:r>
-      <w:r>
-        <w:rPr>
-          <w:color w:val="000000"/>
-        </w:rPr>
-        <w:t>k/131719 [Дата обращения: 20.05.21];</w:t>
+        <w:t xml:space="preserve"> электронный // Лань : электронно-библиотечная система. — URL: https://e.lanbook.com/book/131719 [Дата обращения: 20.05.21];</w:t>
       </w:r>
     </w:p>
     <w:p>
@@ -8037,13 +8225,7 @@
         <w:rPr>
           <w:color w:val="000000"/>
         </w:rPr>
-        <w:t xml:space="preserve"> электронный // Лань : электронно</w:t>
-      </w:r>
-      <w:r>
-        <w:rPr>
-          <w:color w:val="000000"/>
-        </w:rPr>
-        <w:t>-библиотечная система. — URL: https://e.lanbook.com/book/123710 [Дата обращения: 19.05.21];</w:t>
+        <w:t xml:space="preserve"> электронный // Лань : электронно-библиотечная система. — URL: https://e.lanbook.com/book/123710 [Дата обращения: 19.05.21];</w:t>
       </w:r>
     </w:p>
     <w:p>
@@ -8143,13 +8325,7 @@
         <w:rPr>
           <w:color w:val="000000"/>
         </w:rPr>
-        <w:t xml:space="preserve"> электронный // Лань : электронно-б</w:t>
-      </w:r>
-      <w:r>
-        <w:rPr>
-          <w:color w:val="000000"/>
-        </w:rPr>
-        <w:t>иблиотечная система. — URL: https://e.lanbook.com/book/100405 [Дата обращения: 05.05.21];</w:t>
+        <w:t xml:space="preserve"> электронный // Лань : электронно-библиотечная система. — URL: https://e.lanbook.com/book/100405 [Дата обращения: 05.05.21];</w:t>
       </w:r>
     </w:p>
     <w:p>
@@ -8219,15 +8395,9 @@
         <w:rPr>
           <w:color w:val="000000"/>
         </w:rPr>
-        <w:t xml:space="preserve"> электронный </w:t>
-      </w:r>
-      <w:r>
-        <w:rPr>
-          <w:color w:val="000000"/>
-        </w:rPr>
-        <w:t xml:space="preserve">// Лань : электронно-библиотечная система. — URL: </w:t>
-      </w:r>
-      <w:hyperlink r:id="rId28">
+        <w:t xml:space="preserve"> электронный // Лань : электронно-библиотечная система. — URL: </w:t>
+      </w:r>
+      <w:hyperlink r:id="rId31">
         <w:r>
           <w:rPr>
             <w:color w:val="000000"/>
@@ -8311,13 +8481,7 @@
         <w:rPr>
           <w:color w:val="000000"/>
         </w:rPr>
-        <w:t xml:space="preserve"> под редакцией А. Н. Киселева ; перевод с англи</w:t>
-      </w:r>
-      <w:r>
-        <w:rPr>
-          <w:color w:val="000000"/>
-        </w:rPr>
-        <w:t xml:space="preserve">йского Р. Н. Рагимова. — </w:t>
+        <w:t xml:space="preserve"> под редакцией А. Н. Киселева ; перевод с английского Р. Н. Рагимова. — </w:t>
       </w:r>
       <w:proofErr w:type="gramStart"/>
       <w:r>
@@ -8444,13 +8608,7 @@
         <w:rPr>
           <w:color w:val="000000"/>
         </w:rPr>
-        <w:t xml:space="preserve"> электронный // Лань : электронно-библиотечная система. — URL: htt</w:t>
-      </w:r>
-      <w:r>
-        <w:rPr>
-          <w:color w:val="000000"/>
-        </w:rPr>
-        <w:t>ps://e.lanbook.com/book/139153 [Дата обращения: 16.05.21];</w:t>
+        <w:t xml:space="preserve"> электронный // Лань : электронно-библиотечная система. — URL: https://e.lanbook.com/book/139153 [Дата обращения: 16.05.21];</w:t>
       </w:r>
     </w:p>
     <w:p>
@@ -8542,13 +8700,7 @@
         <w:rPr>
           <w:color w:val="000000"/>
         </w:rPr>
-        <w:t xml:space="preserve"> электронный // Лань : электронно-библиотечная система. — </w:t>
-      </w:r>
-      <w:r>
-        <w:rPr>
-          <w:color w:val="000000"/>
-        </w:rPr>
-        <w:t>URL: https://e.lanbook.com/book/116121 [Дата обращения 20.05.21];</w:t>
+        <w:t xml:space="preserve"> электронный // Лань : электронно-библиотечная система. — URL: https://e.lanbook.com/book/116121 [Дата обращения 20.05.21];</w:t>
       </w:r>
     </w:p>
     <w:p>
@@ -8640,13 +8792,7 @@
         <w:rPr>
           <w:color w:val="000000"/>
         </w:rPr>
-        <w:t xml:space="preserve"> электронный // Лань : электронно-библиотечная сис</w:t>
-      </w:r>
-      <w:r>
-        <w:rPr>
-          <w:color w:val="000000"/>
-        </w:rPr>
-        <w:t>тема. — URL: https://e.lanbook.com/book/13633 [Дата обращения 20.05.21];</w:t>
+        <w:t xml:space="preserve"> электронный // Лань : электронно-библиотечная система. — URL: https://e.lanbook.com/book/13633 [Дата обращения 20.05.21];</w:t>
       </w:r>
     </w:p>
     <w:p>
@@ -8753,13 +8899,7 @@
         <w:rPr>
           <w:color w:val="000000"/>
         </w:rPr>
-        <w:t>Те</w:t>
-      </w:r>
-      <w:r>
-        <w:rPr>
-          <w:color w:val="000000"/>
-        </w:rPr>
-        <w:t>кст :</w:t>
+        <w:t>Текст :</w:t>
       </w:r>
       <w:proofErr w:type="gramEnd"/>
       <w:r>
@@ -8784,8 +8924,8 @@
         <w:pStyle w:val="1"/>
         <w:jc w:val="center"/>
       </w:pPr>
-      <w:bookmarkStart w:id="19" w:name="_heading=h.3j2qqm3" w:colFirst="0" w:colLast="0"/>
-      <w:bookmarkEnd w:id="19"/>
+      <w:bookmarkStart w:id="20" w:name="_heading=h.3j2qqm3" w:colFirst="0" w:colLast="0"/>
+      <w:bookmarkEnd w:id="20"/>
       <w:r>
         <w:lastRenderedPageBreak/>
         <w:t>ПРИЛОЖЕНИЯ</w:t>
@@ -8793,12 +8933,9 @@
     </w:p>
     <w:p>
       <w:r>
-        <w:t>Исходный код данного веб-приложения, включающий в себя все файлы, является слишком объемным,  прикреплять его в кач</w:t>
-      </w:r>
-      <w:r>
-        <w:t xml:space="preserve">естве приложения неуместно, можно ознакомиться с ним перейдя по ссылке: </w:t>
-      </w:r>
-      <w:hyperlink r:id="rId29">
+        <w:t xml:space="preserve">Исходный код данного веб-приложения, включающий в себя все файлы, является слишком объемным,  прикреплять его в качестве приложения неуместно, можно ознакомиться с ним перейдя по ссылке: </w:t>
+      </w:r>
+      <w:hyperlink r:id="rId32">
         <w:r>
           <w:rPr>
             <w:color w:val="0000FF"/>
@@ -8816,7 +8953,7 @@
     </w:p>
     <w:p/>
     <w:sectPr>
-      <w:footerReference w:type="default" r:id="rId30"/>
+      <w:footerReference w:type="default" r:id="rId33"/>
       <w:pgSz w:w="11906" w:h="16838"/>
       <w:pgMar w:top="1134" w:right="566" w:bottom="1134" w:left="1700" w:header="708" w:footer="708" w:gutter="0"/>
       <w:pgNumType w:start="1"/>
@@ -10171,7 +10308,6 @@
     <w:next w:val="a"/>
     <w:link w:val="20"/>
     <w:uiPriority w:val="9"/>
-    <w:semiHidden/>
     <w:unhideWhenUsed/>
     <w:qFormat/>
     <w:rsid w:val="008B0A6C"/>
@@ -10193,7 +10329,6 @@
     <w:basedOn w:val="a"/>
     <w:next w:val="a"/>
     <w:uiPriority w:val="9"/>
-    <w:semiHidden/>
     <w:unhideWhenUsed/>
     <w:qFormat/>
     <w:pPr>
@@ -10524,7 +10659,6 @@
     <w:basedOn w:val="a0"/>
     <w:link w:val="2"/>
     <w:uiPriority w:val="9"/>
-    <w:semiHidden/>
     <w:rsid w:val="008B0A6C"/>
     <w:rPr>
       <w:rFonts w:asciiTheme="majorHAnsi" w:eastAsiaTheme="majorEastAsia" w:hAnsiTheme="majorHAnsi" w:cstheme="majorBidi"/>
@@ -10672,12 +10806,6 @@
     <w:tblPr>
       <w:tblStyleRowBandSize w:val="1"/>
       <w:tblStyleColBandSize w:val="1"/>
-      <w:tblCellMar>
-        <w:top w:w="0" w:type="dxa"/>
-        <w:left w:w="0" w:type="dxa"/>
-        <w:bottom w:w="0" w:type="dxa"/>
-        <w:right w:w="0" w:type="dxa"/>
-      </w:tblCellMar>
     </w:tblPr>
   </w:style>
   <w:style w:type="table" w:customStyle="1" w:styleId="af8">
@@ -10686,9 +10814,7 @@
       <w:tblStyleRowBandSize w:val="1"/>
       <w:tblStyleColBandSize w:val="1"/>
       <w:tblCellMar>
-        <w:top w:w="0" w:type="dxa"/>
         <w:left w:w="115" w:type="dxa"/>
-        <w:bottom w:w="0" w:type="dxa"/>
         <w:right w:w="115" w:type="dxa"/>
       </w:tblCellMar>
     </w:tblPr>
@@ -10699,9 +10825,7 @@
       <w:tblStyleRowBandSize w:val="1"/>
       <w:tblStyleColBandSize w:val="1"/>
       <w:tblCellMar>
-        <w:top w:w="0" w:type="dxa"/>
         <w:left w:w="115" w:type="dxa"/>
-        <w:bottom w:w="0" w:type="dxa"/>
         <w:right w:w="115" w:type="dxa"/>
       </w:tblCellMar>
     </w:tblPr>
@@ -10766,6 +10890,11 @@
       <w:sz w:val="20"/>
       <w:szCs w:val="20"/>
     </w:rPr>
+  </w:style>
+  <w:style w:type="character" w:customStyle="1" w:styleId="wikidata-snak">
+    <w:name w:val="wikidata-snak"/>
+    <w:basedOn w:val="a0"/>
+    <w:rsid w:val="001F19FB"/>
   </w:style>
 </w:styles>
 </file>
@@ -11071,6 +11200,10 @@
 </go:gDocsCustomXmlDataStorage>
 </file>
 
+<file path=customXml/item2.xml><?xml version="1.0" encoding="utf-8"?>
+<b:Sources xmlns:b="http://schemas.openxmlformats.org/officeDocument/2006/bibliography" xmlns="http://schemas.openxmlformats.org/officeDocument/2006/bibliography" SelectedStyle="\APASixthEditionOfficeOnline.xsl" StyleName="APA" Version="6"/>
+</file>
+
 <file path=customXml/itemProps1.xml><?xml version="1.0" encoding="utf-8"?>
 <ds:datastoreItem xmlns:ds="http://schemas.openxmlformats.org/officeDocument/2006/customXml" ds:itemID="{11111111-1234-1234-1234-123412341234}">
   <ds:schemaRefs>
@@ -11078,4 +11211,12 @@
     <ds:schemaRef ds:uri="http://schemas.openxmlformats.org/officeDocument/2006/relationships"/>
   </ds:schemaRefs>
 </ds:datastoreItem>
+</file>
+
+<file path=customXml/itemProps2.xml><?xml version="1.0" encoding="utf-8"?>
+<ds:datastoreItem xmlns:ds="http://schemas.openxmlformats.org/officeDocument/2006/customXml" ds:itemID="{AE3C1B79-3EE3-4739-BB5A-6E2502A47246}">
+  <ds:schemaRefs>
+    <ds:schemaRef ds:uri="http://schemas.openxmlformats.org/officeDocument/2006/bibliography"/>
+  </ds:schemaRefs>
+</ds:datastoreItem>
 </file>
--- a/supplies/Отчет КР Остранков Егоров ИКБО-03-19.docx
+++ b/supplies/Отчет КР Остранков Егоров ИКБО-03-19.docx
@@ -3727,25 +3727,18 @@
           <w:docPartUnique/>
         </w:docPartObj>
       </w:sdtPr>
-      <w:sdtEndPr/>
+      <w:sdtEndPr>
+        <w:rPr>
+          <w:rFonts w:eastAsia="Times New Roman"/>
+          <w:noProof w:val="0"/>
+        </w:rPr>
+      </w:sdtEndPr>
       <w:sdtContent>
         <w:p>
           <w:pPr>
-            <w:pBdr>
-              <w:top w:val="nil"/>
-              <w:left w:val="nil"/>
-              <w:bottom w:val="nil"/>
-              <w:right w:val="nil"/>
-              <w:between w:val="nil"/>
-            </w:pBdr>
-            <w:tabs>
-              <w:tab w:val="left" w:pos="567"/>
-              <w:tab w:val="right" w:pos="9628"/>
-            </w:tabs>
-            <w:ind w:firstLine="0"/>
+            <w:pStyle w:val="11"/>
             <w:rPr>
-              <w:rFonts w:ascii="Calibri" w:eastAsia="Calibri" w:hAnsi="Calibri" w:cs="Calibri"/>
-              <w:color w:val="000000"/>
+              <w:rFonts w:asciiTheme="minorHAnsi" w:hAnsiTheme="minorHAnsi" w:cstheme="minorBidi"/>
               <w:sz w:val="22"/>
               <w:szCs w:val="22"/>
             </w:rPr>
@@ -3759,19 +3752,653 @@
           <w:r>
             <w:fldChar w:fldCharType="separate"/>
           </w:r>
-          <w:hyperlink w:anchor="_heading=h.26in1rg">
+          <w:hyperlink w:anchor="_Toc72861541" w:history="1">
             <w:r>
               <w:rPr>
-                <w:color w:val="000000"/>
+                <w:rStyle w:val="a8"/>
               </w:rPr>
               <w:t>ВВЕДЕНИЕ</w:t>
             </w:r>
             <w:r>
               <w:rPr>
-                <w:color w:val="000000"/>
+                <w:webHidden/>
               </w:rPr>
               <w:tab/>
+            </w:r>
+            <w:r>
+              <w:rPr>
+                <w:webHidden/>
+              </w:rPr>
+              <w:fldChar w:fldCharType="begin"/>
+            </w:r>
+            <w:r>
+              <w:rPr>
+                <w:webHidden/>
+              </w:rPr>
+              <w:instrText xml:space="preserve"> PAGEREF _Toc72861541 \h </w:instrText>
+            </w:r>
+            <w:r>
+              <w:rPr>
+                <w:webHidden/>
+              </w:rPr>
+            </w:r>
+            <w:r>
+              <w:rPr>
+                <w:webHidden/>
+              </w:rPr>
+              <w:fldChar w:fldCharType="separate"/>
+            </w:r>
+            <w:r>
+              <w:rPr>
+                <w:webHidden/>
+              </w:rPr>
               <w:t>7</w:t>
+            </w:r>
+            <w:r>
+              <w:rPr>
+                <w:webHidden/>
+              </w:rPr>
+              <w:fldChar w:fldCharType="end"/>
+            </w:r>
+          </w:hyperlink>
+        </w:p>
+        <w:p>
+          <w:pPr>
+            <w:pStyle w:val="11"/>
+            <w:rPr>
+              <w:rFonts w:asciiTheme="minorHAnsi" w:hAnsiTheme="minorHAnsi" w:cstheme="minorBidi"/>
+              <w:sz w:val="22"/>
+              <w:szCs w:val="22"/>
+            </w:rPr>
+          </w:pPr>
+          <w:hyperlink w:anchor="_Toc72861542" w:history="1">
+            <w:r>
+              <w:rPr>
+                <w:rStyle w:val="a8"/>
+              </w:rPr>
+              <w:t>1.</w:t>
+            </w:r>
+            <w:r>
+              <w:rPr>
+                <w:rFonts w:asciiTheme="minorHAnsi" w:hAnsiTheme="minorHAnsi" w:cstheme="minorBidi"/>
+                <w:sz w:val="22"/>
+                <w:szCs w:val="22"/>
+              </w:rPr>
+              <w:tab/>
+            </w:r>
+            <w:r>
+              <w:rPr>
+                <w:rStyle w:val="a8"/>
+              </w:rPr>
+              <w:t>СБОР И АНАЛИЗ ТРЕБОВАНИЙ К ПРОГРАММНОМУ ПРОДУКТУ</w:t>
+            </w:r>
+            <w:r>
+              <w:rPr>
+                <w:webHidden/>
+              </w:rPr>
+              <w:tab/>
+            </w:r>
+            <w:r>
+              <w:rPr>
+                <w:webHidden/>
+              </w:rPr>
+              <w:fldChar w:fldCharType="begin"/>
+            </w:r>
+            <w:r>
+              <w:rPr>
+                <w:webHidden/>
+              </w:rPr>
+              <w:instrText xml:space="preserve"> PAGEREF _Toc72861542 \h </w:instrText>
+            </w:r>
+            <w:r>
+              <w:rPr>
+                <w:webHidden/>
+              </w:rPr>
+            </w:r>
+            <w:r>
+              <w:rPr>
+                <w:webHidden/>
+              </w:rPr>
+              <w:fldChar w:fldCharType="separate"/>
+            </w:r>
+            <w:r>
+              <w:rPr>
+                <w:webHidden/>
+              </w:rPr>
+              <w:t>8</w:t>
+            </w:r>
+            <w:r>
+              <w:rPr>
+                <w:webHidden/>
+              </w:rPr>
+              <w:fldChar w:fldCharType="end"/>
+            </w:r>
+          </w:hyperlink>
+        </w:p>
+        <w:p>
+          <w:pPr>
+            <w:pStyle w:val="11"/>
+            <w:rPr>
+              <w:rFonts w:asciiTheme="minorHAnsi" w:hAnsiTheme="minorHAnsi" w:cstheme="minorBidi"/>
+              <w:sz w:val="22"/>
+              <w:szCs w:val="22"/>
+            </w:rPr>
+          </w:pPr>
+          <w:hyperlink w:anchor="_Toc72861543" w:history="1">
+            <w:r>
+              <w:rPr>
+                <w:rStyle w:val="a8"/>
+              </w:rPr>
+              <w:t>2.</w:t>
+            </w:r>
+            <w:r>
+              <w:rPr>
+                <w:rFonts w:asciiTheme="minorHAnsi" w:hAnsiTheme="minorHAnsi" w:cstheme="minorBidi"/>
+                <w:sz w:val="22"/>
+                <w:szCs w:val="22"/>
+              </w:rPr>
+              <w:tab/>
+            </w:r>
+            <w:r>
+              <w:rPr>
+                <w:rStyle w:val="a8"/>
+              </w:rPr>
+              <w:t>РАЗРАБОТКА ВЕБ-СЕРВИСА</w:t>
+            </w:r>
+            <w:r>
+              <w:rPr>
+                <w:webHidden/>
+              </w:rPr>
+              <w:tab/>
+            </w:r>
+            <w:r>
+              <w:rPr>
+                <w:webHidden/>
+              </w:rPr>
+              <w:fldChar w:fldCharType="begin"/>
+            </w:r>
+            <w:r>
+              <w:rPr>
+                <w:webHidden/>
+              </w:rPr>
+              <w:instrText xml:space="preserve"> PAGEREF _Toc72861543 \h </w:instrText>
+            </w:r>
+            <w:r>
+              <w:rPr>
+                <w:webHidden/>
+              </w:rPr>
+            </w:r>
+            <w:r>
+              <w:rPr>
+                <w:webHidden/>
+              </w:rPr>
+              <w:fldChar w:fldCharType="separate"/>
+            </w:r>
+            <w:r>
+              <w:rPr>
+                <w:webHidden/>
+              </w:rPr>
+              <w:t>12</w:t>
+            </w:r>
+            <w:r>
+              <w:rPr>
+                <w:webHidden/>
+              </w:rPr>
+              <w:fldChar w:fldCharType="end"/>
+            </w:r>
+          </w:hyperlink>
+        </w:p>
+        <w:p>
+          <w:pPr>
+            <w:pStyle w:val="11"/>
+            <w:rPr>
+              <w:rFonts w:asciiTheme="minorHAnsi" w:hAnsiTheme="minorHAnsi" w:cstheme="minorBidi"/>
+              <w:sz w:val="22"/>
+              <w:szCs w:val="22"/>
+            </w:rPr>
+          </w:pPr>
+          <w:hyperlink w:anchor="_Toc72861544" w:history="1">
+            <w:r>
+              <w:rPr>
+                <w:rStyle w:val="a8"/>
+              </w:rPr>
+              <w:t>3.</w:t>
+            </w:r>
+            <w:r>
+              <w:rPr>
+                <w:rFonts w:asciiTheme="minorHAnsi" w:hAnsiTheme="minorHAnsi" w:cstheme="minorBidi"/>
+                <w:sz w:val="22"/>
+                <w:szCs w:val="22"/>
+              </w:rPr>
+              <w:tab/>
+            </w:r>
+            <w:r>
+              <w:rPr>
+                <w:rStyle w:val="a8"/>
+              </w:rPr>
+              <w:t>ТЕСТИРОВАНИЕ ПРОГРАММНОГО ПРОДУКТА</w:t>
+            </w:r>
+            <w:r>
+              <w:rPr>
+                <w:webHidden/>
+              </w:rPr>
+              <w:tab/>
+            </w:r>
+            <w:r>
+              <w:rPr>
+                <w:webHidden/>
+              </w:rPr>
+              <w:fldChar w:fldCharType="begin"/>
+            </w:r>
+            <w:r>
+              <w:rPr>
+                <w:webHidden/>
+              </w:rPr>
+              <w:instrText xml:space="preserve"> PAGEREF _Toc72861544 \h </w:instrText>
+            </w:r>
+            <w:r>
+              <w:rPr>
+                <w:webHidden/>
+              </w:rPr>
+            </w:r>
+            <w:r>
+              <w:rPr>
+                <w:webHidden/>
+              </w:rPr>
+              <w:fldChar w:fldCharType="separate"/>
+            </w:r>
+            <w:r>
+              <w:rPr>
+                <w:webHidden/>
+              </w:rPr>
+              <w:t>20</w:t>
+            </w:r>
+            <w:r>
+              <w:rPr>
+                <w:webHidden/>
+              </w:rPr>
+              <w:fldChar w:fldCharType="end"/>
+            </w:r>
+          </w:hyperlink>
+        </w:p>
+        <w:p>
+          <w:pPr>
+            <w:pStyle w:val="30"/>
+            <w:tabs>
+              <w:tab w:val="right" w:pos="9630"/>
+            </w:tabs>
+            <w:rPr>
+              <w:noProof/>
+            </w:rPr>
+          </w:pPr>
+          <w:hyperlink w:anchor="_Toc72861545" w:history="1">
+            <w:r>
+              <w:rPr>
+                <w:rStyle w:val="a8"/>
+                <w:noProof/>
+              </w:rPr>
+              <w:t>3.1 Контейнеризация приложения</w:t>
+            </w:r>
+            <w:r>
+              <w:rPr>
+                <w:noProof/>
+                <w:webHidden/>
+              </w:rPr>
+              <w:tab/>
+            </w:r>
+            <w:r>
+              <w:rPr>
+                <w:noProof/>
+                <w:webHidden/>
+              </w:rPr>
+              <w:fldChar w:fldCharType="begin"/>
+            </w:r>
+            <w:r>
+              <w:rPr>
+                <w:noProof/>
+                <w:webHidden/>
+              </w:rPr>
+              <w:instrText xml:space="preserve"> PAGEREF _Toc72861545 \h </w:instrText>
+            </w:r>
+            <w:r>
+              <w:rPr>
+                <w:noProof/>
+                <w:webHidden/>
+              </w:rPr>
+            </w:r>
+            <w:r>
+              <w:rPr>
+                <w:noProof/>
+                <w:webHidden/>
+              </w:rPr>
+              <w:fldChar w:fldCharType="separate"/>
+            </w:r>
+            <w:r>
+              <w:rPr>
+                <w:noProof/>
+                <w:webHidden/>
+              </w:rPr>
+              <w:t>20</w:t>
+            </w:r>
+            <w:r>
+              <w:rPr>
+                <w:noProof/>
+                <w:webHidden/>
+              </w:rPr>
+              <w:fldChar w:fldCharType="end"/>
+            </w:r>
+          </w:hyperlink>
+        </w:p>
+        <w:p>
+          <w:pPr>
+            <w:pStyle w:val="30"/>
+            <w:tabs>
+              <w:tab w:val="right" w:pos="9630"/>
+            </w:tabs>
+            <w:rPr>
+              <w:noProof/>
+            </w:rPr>
+          </w:pPr>
+          <w:hyperlink w:anchor="_Toc72861546" w:history="1">
+            <w:r>
+              <w:rPr>
+                <w:rStyle w:val="a8"/>
+                <w:noProof/>
+              </w:rPr>
+              <w:t>3.2 Проверка работоспособности приложения</w:t>
+            </w:r>
+            <w:r>
+              <w:rPr>
+                <w:noProof/>
+                <w:webHidden/>
+              </w:rPr>
+              <w:tab/>
+            </w:r>
+            <w:r>
+              <w:rPr>
+                <w:noProof/>
+                <w:webHidden/>
+              </w:rPr>
+              <w:fldChar w:fldCharType="begin"/>
+            </w:r>
+            <w:r>
+              <w:rPr>
+                <w:noProof/>
+                <w:webHidden/>
+              </w:rPr>
+              <w:instrText xml:space="preserve"> PAGEREF _Toc72861546 \h </w:instrText>
+            </w:r>
+            <w:r>
+              <w:rPr>
+                <w:noProof/>
+                <w:webHidden/>
+              </w:rPr>
+            </w:r>
+            <w:r>
+              <w:rPr>
+                <w:noProof/>
+                <w:webHidden/>
+              </w:rPr>
+              <w:fldChar w:fldCharType="separate"/>
+            </w:r>
+            <w:r>
+              <w:rPr>
+                <w:noProof/>
+                <w:webHidden/>
+              </w:rPr>
+              <w:t>22</w:t>
+            </w:r>
+            <w:r>
+              <w:rPr>
+                <w:noProof/>
+                <w:webHidden/>
+              </w:rPr>
+              <w:fldChar w:fldCharType="end"/>
+            </w:r>
+          </w:hyperlink>
+        </w:p>
+        <w:p>
+          <w:pPr>
+            <w:pStyle w:val="30"/>
+            <w:tabs>
+              <w:tab w:val="right" w:pos="9630"/>
+            </w:tabs>
+            <w:rPr>
+              <w:noProof/>
+            </w:rPr>
+          </w:pPr>
+          <w:hyperlink w:anchor="_Toc72861547" w:history="1">
+            <w:r>
+              <w:rPr>
+                <w:rStyle w:val="a8"/>
+                <w:noProof/>
+              </w:rPr>
+              <w:t>3.3 Проверка работоспособности приложения</w:t>
+            </w:r>
+            <w:r>
+              <w:rPr>
+                <w:noProof/>
+                <w:webHidden/>
+              </w:rPr>
+              <w:tab/>
+            </w:r>
+            <w:r>
+              <w:rPr>
+                <w:noProof/>
+                <w:webHidden/>
+              </w:rPr>
+              <w:fldChar w:fldCharType="begin"/>
+            </w:r>
+            <w:r>
+              <w:rPr>
+                <w:noProof/>
+                <w:webHidden/>
+              </w:rPr>
+              <w:instrText xml:space="preserve"> PAGEREF _Toc72861547 \h </w:instrText>
+            </w:r>
+            <w:r>
+              <w:rPr>
+                <w:noProof/>
+                <w:webHidden/>
+              </w:rPr>
+            </w:r>
+            <w:r>
+              <w:rPr>
+                <w:noProof/>
+                <w:webHidden/>
+              </w:rPr>
+              <w:fldChar w:fldCharType="separate"/>
+            </w:r>
+            <w:r>
+              <w:rPr>
+                <w:noProof/>
+                <w:webHidden/>
+              </w:rPr>
+              <w:t>24</w:t>
+            </w:r>
+            <w:r>
+              <w:rPr>
+                <w:noProof/>
+                <w:webHidden/>
+              </w:rPr>
+              <w:fldChar w:fldCharType="end"/>
+            </w:r>
+          </w:hyperlink>
+        </w:p>
+        <w:p>
+          <w:pPr>
+            <w:pStyle w:val="11"/>
+            <w:rPr>
+              <w:rFonts w:asciiTheme="minorHAnsi" w:hAnsiTheme="minorHAnsi" w:cstheme="minorBidi"/>
+              <w:sz w:val="22"/>
+              <w:szCs w:val="22"/>
+            </w:rPr>
+          </w:pPr>
+          <w:hyperlink w:anchor="_Toc72861548" w:history="1">
+            <w:r>
+              <w:rPr>
+                <w:rStyle w:val="a8"/>
+              </w:rPr>
+              <w:t>ЗАКЛЮЧЕНИЕ</w:t>
+            </w:r>
+            <w:r>
+              <w:rPr>
+                <w:webHidden/>
+              </w:rPr>
+              <w:tab/>
+            </w:r>
+            <w:r>
+              <w:rPr>
+                <w:webHidden/>
+              </w:rPr>
+              <w:fldChar w:fldCharType="begin"/>
+            </w:r>
+            <w:r>
+              <w:rPr>
+                <w:webHidden/>
+              </w:rPr>
+              <w:instrText xml:space="preserve"> PAGEREF _Toc72861548 \h </w:instrText>
+            </w:r>
+            <w:r>
+              <w:rPr>
+                <w:webHidden/>
+              </w:rPr>
+            </w:r>
+            <w:r>
+              <w:rPr>
+                <w:webHidden/>
+              </w:rPr>
+              <w:fldChar w:fldCharType="separate"/>
+            </w:r>
+            <w:r>
+              <w:rPr>
+                <w:webHidden/>
+              </w:rPr>
+              <w:t>25</w:t>
+            </w:r>
+            <w:r>
+              <w:rPr>
+                <w:webHidden/>
+              </w:rPr>
+              <w:fldChar w:fldCharType="end"/>
+            </w:r>
+          </w:hyperlink>
+        </w:p>
+        <w:p>
+          <w:pPr>
+            <w:pStyle w:val="11"/>
+            <w:rPr>
+              <w:rFonts w:asciiTheme="minorHAnsi" w:hAnsiTheme="minorHAnsi" w:cstheme="minorBidi"/>
+              <w:sz w:val="22"/>
+              <w:szCs w:val="22"/>
+            </w:rPr>
+          </w:pPr>
+          <w:hyperlink w:anchor="_Toc72861549" w:history="1">
+            <w:r>
+              <w:rPr>
+                <w:rStyle w:val="a8"/>
+              </w:rPr>
+              <w:t>СПИСОК ИСПОЛЬЗОВАННЫХ ИСТОЧНИКОВ</w:t>
+            </w:r>
+            <w:r>
+              <w:rPr>
+                <w:webHidden/>
+              </w:rPr>
+              <w:tab/>
+            </w:r>
+            <w:r>
+              <w:rPr>
+                <w:webHidden/>
+              </w:rPr>
+              <w:fldChar w:fldCharType="begin"/>
+            </w:r>
+            <w:r>
+              <w:rPr>
+                <w:webHidden/>
+              </w:rPr>
+              <w:instrText xml:space="preserve"> PAGEREF _Toc72861549 \h </w:instrText>
+            </w:r>
+            <w:r>
+              <w:rPr>
+                <w:webHidden/>
+              </w:rPr>
+            </w:r>
+            <w:r>
+              <w:rPr>
+                <w:webHidden/>
+              </w:rPr>
+              <w:fldChar w:fldCharType="separate"/>
+            </w:r>
+            <w:r>
+              <w:rPr>
+                <w:webHidden/>
+              </w:rPr>
+              <w:t>26</w:t>
+            </w:r>
+            <w:r>
+              <w:rPr>
+                <w:webHidden/>
+              </w:rPr>
+              <w:fldChar w:fldCharType="end"/>
+            </w:r>
+          </w:hyperlink>
+        </w:p>
+        <w:p>
+          <w:pPr>
+            <w:pStyle w:val="11"/>
+            <w:rPr>
+              <w:rFonts w:asciiTheme="minorHAnsi" w:hAnsiTheme="minorHAnsi" w:cstheme="minorBidi"/>
+              <w:sz w:val="22"/>
+              <w:szCs w:val="22"/>
+            </w:rPr>
+          </w:pPr>
+          <w:hyperlink w:anchor="_Toc72861550" w:history="1">
+            <w:r>
+              <w:rPr>
+                <w:rStyle w:val="a8"/>
+              </w:rPr>
+              <w:t>ПРИЛОЖЕНИЯ</w:t>
+            </w:r>
+            <w:r>
+              <w:rPr>
+                <w:webHidden/>
+              </w:rPr>
+              <w:tab/>
+            </w:r>
+            <w:r>
+              <w:rPr>
+                <w:webHidden/>
+              </w:rPr>
+              <w:fldChar w:fldCharType="begin"/>
+            </w:r>
+            <w:r>
+              <w:rPr>
+                <w:webHidden/>
+              </w:rPr>
+              <w:instrText xml:space="preserve"> PAGEREF _Toc72861550 \h </w:instrText>
+            </w:r>
+            <w:r>
+              <w:rPr>
+                <w:webHidden/>
+              </w:rPr>
+            </w:r>
+            <w:r>
+              <w:rPr>
+                <w:webHidden/>
+              </w:rPr>
+              <w:fldChar w:fldCharType="separate"/>
+            </w:r>
+            <w:r>
+              <w:rPr>
+                <w:webHidden/>
+              </w:rPr>
+              <w:t>28</w:t>
+            </w:r>
+            <w:r>
+              <w:rPr>
+                <w:webHidden/>
+              </w:rPr>
+              <w:fldChar w:fldCharType="end"/>
             </w:r>
           </w:hyperlink>
         </w:p>
@@ -3796,775 +4423,6 @@
               <w:szCs w:val="22"/>
             </w:rPr>
           </w:pPr>
-          <w:hyperlink w:anchor="_heading=h.35nkun2">
-            <w:r>
-              <w:rPr>
-                <w:color w:val="000000"/>
-              </w:rPr>
-              <w:t>1.</w:t>
-            </w:r>
-          </w:hyperlink>
-          <w:hyperlink w:anchor="_heading=h.35nkun2">
-            <w:r>
-              <w:rPr>
-                <w:rFonts w:ascii="Calibri" w:eastAsia="Calibri" w:hAnsi="Calibri" w:cs="Calibri"/>
-                <w:color w:val="000000"/>
-                <w:sz w:val="22"/>
-                <w:szCs w:val="22"/>
-              </w:rPr>
-              <w:tab/>
-            </w:r>
-          </w:hyperlink>
-          <w:r>
-            <w:fldChar w:fldCharType="begin"/>
-          </w:r>
-          <w:r>
-            <w:instrText xml:space="preserve"> PAGEREF _heading=h.35nkun2 \h </w:instrText>
-          </w:r>
-          <w:r>
-            <w:fldChar w:fldCharType="separate"/>
-          </w:r>
-          <w:r>
-            <w:rPr>
-              <w:color w:val="000000"/>
-            </w:rPr>
-            <w:t>СБОР И АНАЛИЗ ТРЕБОВАНИЙ К ПРОГРАММНОМУ ПРОДУКТУ</w:t>
-          </w:r>
-          <w:r>
-            <w:rPr>
-              <w:color w:val="000000"/>
-            </w:rPr>
-            <w:tab/>
-            <w:t>8</w:t>
-          </w:r>
-          <w:r>
-            <w:fldChar w:fldCharType="end"/>
-          </w:r>
-        </w:p>
-        <w:p>
-          <w:pPr>
-            <w:pBdr>
-              <w:top w:val="nil"/>
-              <w:left w:val="nil"/>
-              <w:bottom w:val="nil"/>
-              <w:right w:val="nil"/>
-              <w:between w:val="nil"/>
-            </w:pBdr>
-            <w:tabs>
-              <w:tab w:val="left" w:pos="567"/>
-              <w:tab w:val="right" w:pos="9628"/>
-            </w:tabs>
-            <w:ind w:firstLine="0"/>
-            <w:rPr>
-              <w:rFonts w:ascii="Calibri" w:eastAsia="Calibri" w:hAnsi="Calibri" w:cs="Calibri"/>
-              <w:color w:val="000000"/>
-              <w:sz w:val="22"/>
-              <w:szCs w:val="22"/>
-            </w:rPr>
-          </w:pPr>
-          <w:hyperlink w:anchor="_heading=h.1y810tw">
-            <w:r>
-              <w:rPr>
-                <w:color w:val="000000"/>
-              </w:rPr>
-              <w:t>1.1</w:t>
-            </w:r>
-          </w:hyperlink>
-          <w:hyperlink w:anchor="_heading=h.1y810tw">
-            <w:r>
-              <w:rPr>
-                <w:rFonts w:ascii="Calibri" w:eastAsia="Calibri" w:hAnsi="Calibri" w:cs="Calibri"/>
-                <w:color w:val="000000"/>
-                <w:sz w:val="22"/>
-                <w:szCs w:val="22"/>
-              </w:rPr>
-              <w:tab/>
-            </w:r>
-          </w:hyperlink>
-          <w:r>
-            <w:fldChar w:fldCharType="begin"/>
-          </w:r>
-          <w:r>
-            <w:instrText xml:space="preserve"> PAGEREF _heading=h.1y810tw \h </w:instrText>
-          </w:r>
-          <w:r>
-            <w:fldChar w:fldCharType="separate"/>
-          </w:r>
-          <w:r>
-            <w:rPr>
-              <w:color w:val="000000"/>
-            </w:rPr>
-            <w:t>Описание предметной области</w:t>
-          </w:r>
-          <w:r>
-            <w:rPr>
-              <w:color w:val="000000"/>
-            </w:rPr>
-            <w:tab/>
-            <w:t>8</w:t>
-          </w:r>
-          <w:r>
-            <w:fldChar w:fldCharType="end"/>
-          </w:r>
-        </w:p>
-        <w:p>
-          <w:pPr>
-            <w:pBdr>
-              <w:top w:val="nil"/>
-              <w:left w:val="nil"/>
-              <w:bottom w:val="nil"/>
-              <w:right w:val="nil"/>
-              <w:between w:val="nil"/>
-            </w:pBdr>
-            <w:tabs>
-              <w:tab w:val="left" w:pos="567"/>
-              <w:tab w:val="right" w:pos="9628"/>
-            </w:tabs>
-            <w:ind w:firstLine="0"/>
-            <w:rPr>
-              <w:rFonts w:ascii="Calibri" w:eastAsia="Calibri" w:hAnsi="Calibri" w:cs="Calibri"/>
-              <w:color w:val="000000"/>
-              <w:sz w:val="22"/>
-              <w:szCs w:val="22"/>
-            </w:rPr>
-          </w:pPr>
-          <w:hyperlink w:anchor="_heading=h.4i7ojhp">
-            <w:r>
-              <w:rPr>
-                <w:color w:val="000000"/>
-              </w:rPr>
-              <w:t>Выводы к разделу 1</w:t>
-            </w:r>
-            <w:r>
-              <w:rPr>
-                <w:color w:val="000000"/>
-              </w:rPr>
-              <w:tab/>
-              <w:t>9</w:t>
-            </w:r>
-          </w:hyperlink>
-        </w:p>
-        <w:p>
-          <w:pPr>
-            <w:pBdr>
-              <w:top w:val="nil"/>
-              <w:left w:val="nil"/>
-              <w:bottom w:val="nil"/>
-              <w:right w:val="nil"/>
-              <w:between w:val="nil"/>
-            </w:pBdr>
-            <w:tabs>
-              <w:tab w:val="left" w:pos="567"/>
-              <w:tab w:val="right" w:pos="9628"/>
-            </w:tabs>
-            <w:ind w:firstLine="0"/>
-            <w:rPr>
-              <w:rFonts w:ascii="Calibri" w:eastAsia="Calibri" w:hAnsi="Calibri" w:cs="Calibri"/>
-              <w:color w:val="000000"/>
-              <w:sz w:val="22"/>
-              <w:szCs w:val="22"/>
-            </w:rPr>
-          </w:pPr>
-          <w:hyperlink w:anchor="_heading=h.1ksv4uv">
-            <w:r>
-              <w:rPr>
-                <w:color w:val="000000"/>
-              </w:rPr>
-              <w:t>2.</w:t>
-            </w:r>
-          </w:hyperlink>
-          <w:hyperlink w:anchor="_heading=h.1ksv4uv">
-            <w:r>
-              <w:rPr>
-                <w:rFonts w:ascii="Calibri" w:eastAsia="Calibri" w:hAnsi="Calibri" w:cs="Calibri"/>
-                <w:color w:val="000000"/>
-                <w:sz w:val="22"/>
-                <w:szCs w:val="22"/>
-              </w:rPr>
-              <w:tab/>
-            </w:r>
-          </w:hyperlink>
-          <w:r>
-            <w:fldChar w:fldCharType="begin"/>
-          </w:r>
-          <w:r>
-            <w:instrText xml:space="preserve"> PAGEREF _heading=h.1ksv4uv \h </w:instrText>
-          </w:r>
-          <w:r>
-            <w:fldChar w:fldCharType="separate"/>
-          </w:r>
-          <w:r>
-            <w:rPr>
-              <w:color w:val="000000"/>
-            </w:rPr>
-            <w:t>РАЗРАБОТКА ПРОГРАММНОГО ПРОДУКТА (МОДУЛЯ, ВЕБ-СЕРВИСА - пишите нужное)</w:t>
-          </w:r>
-          <w:r>
-            <w:rPr>
-              <w:color w:val="000000"/>
-            </w:rPr>
-            <w:tab/>
-            <w:t>10</w:t>
-          </w:r>
-          <w:r>
-            <w:fldChar w:fldCharType="end"/>
-          </w:r>
-        </w:p>
-        <w:p>
-          <w:pPr>
-            <w:pBdr>
-              <w:top w:val="nil"/>
-              <w:left w:val="nil"/>
-              <w:bottom w:val="nil"/>
-              <w:right w:val="nil"/>
-              <w:between w:val="nil"/>
-            </w:pBdr>
-            <w:tabs>
-              <w:tab w:val="left" w:pos="567"/>
-              <w:tab w:val="right" w:pos="9628"/>
-            </w:tabs>
-            <w:ind w:firstLine="0"/>
-            <w:rPr>
-              <w:rFonts w:ascii="Calibri" w:eastAsia="Calibri" w:hAnsi="Calibri" w:cs="Calibri"/>
-              <w:color w:val="000000"/>
-              <w:sz w:val="22"/>
-              <w:szCs w:val="22"/>
-            </w:rPr>
-          </w:pPr>
-          <w:hyperlink w:anchor="_heading=h.2xcytpi">
-            <w:r>
-              <w:rPr>
-                <w:color w:val="000000"/>
-              </w:rPr>
-              <w:t>2.1</w:t>
-            </w:r>
-          </w:hyperlink>
-          <w:hyperlink w:anchor="_heading=h.2xcytpi">
-            <w:r>
-              <w:rPr>
-                <w:rFonts w:ascii="Calibri" w:eastAsia="Calibri" w:hAnsi="Calibri" w:cs="Calibri"/>
-                <w:color w:val="000000"/>
-                <w:sz w:val="22"/>
-                <w:szCs w:val="22"/>
-              </w:rPr>
-              <w:tab/>
-            </w:r>
-          </w:hyperlink>
-          <w:r>
-            <w:fldChar w:fldCharType="begin"/>
-          </w:r>
-          <w:r>
-            <w:instrText xml:space="preserve"> PAGEREF _heading=h.2xcytpi \h </w:instrText>
-          </w:r>
-          <w:r>
-            <w:fldChar w:fldCharType="separate"/>
-          </w:r>
-          <w:r>
-            <w:rPr>
-              <w:color w:val="000000"/>
-            </w:rPr>
-            <w:t>Проектирование программного продукта</w:t>
-          </w:r>
-          <w:r>
-            <w:rPr>
-              <w:color w:val="000000"/>
-            </w:rPr>
-            <w:tab/>
-            <w:t>10</w:t>
-          </w:r>
-          <w:r>
-            <w:fldChar w:fldCharType="end"/>
-          </w:r>
-        </w:p>
-        <w:p>
-          <w:pPr>
-            <w:pBdr>
-              <w:top w:val="nil"/>
-              <w:left w:val="nil"/>
-              <w:bottom w:val="nil"/>
-              <w:right w:val="nil"/>
-              <w:between w:val="nil"/>
-            </w:pBdr>
-            <w:tabs>
-              <w:tab w:val="left" w:pos="567"/>
-              <w:tab w:val="right" w:pos="9628"/>
-            </w:tabs>
-            <w:ind w:firstLine="0"/>
-            <w:rPr>
-              <w:rFonts w:ascii="Calibri" w:eastAsia="Calibri" w:hAnsi="Calibri" w:cs="Calibri"/>
-              <w:color w:val="000000"/>
-              <w:sz w:val="22"/>
-              <w:szCs w:val="22"/>
-            </w:rPr>
-          </w:pPr>
-          <w:hyperlink w:anchor="_heading=h.1ci93xb">
-            <w:r>
-              <w:rPr>
-                <w:color w:val="000000"/>
-              </w:rPr>
-              <w:t>2.2</w:t>
-            </w:r>
-          </w:hyperlink>
-          <w:hyperlink w:anchor="_heading=h.1ci93xb">
-            <w:r>
-              <w:rPr>
-                <w:rFonts w:ascii="Calibri" w:eastAsia="Calibri" w:hAnsi="Calibri" w:cs="Calibri"/>
-                <w:color w:val="000000"/>
-                <w:sz w:val="22"/>
-                <w:szCs w:val="22"/>
-              </w:rPr>
-              <w:tab/>
-            </w:r>
-          </w:hyperlink>
-          <w:r>
-            <w:fldChar w:fldCharType="begin"/>
-          </w:r>
-          <w:r>
-            <w:instrText xml:space="preserve"> PAGEREF _heading=h.1ci93xb \h </w:instrText>
-          </w:r>
-          <w:r>
-            <w:fldChar w:fldCharType="separate"/>
-          </w:r>
-          <w:r>
-            <w:rPr>
-              <w:color w:val="000000"/>
-            </w:rPr>
-            <w:t>Выбор средств и технологии ведения разработки</w:t>
-          </w:r>
-          <w:r>
-            <w:rPr>
-              <w:color w:val="000000"/>
-            </w:rPr>
-            <w:tab/>
-            <w:t>10</w:t>
-          </w:r>
-          <w:r>
-            <w:fldChar w:fldCharType="end"/>
-          </w:r>
-        </w:p>
-        <w:p>
-          <w:pPr>
-            <w:pBdr>
-              <w:top w:val="nil"/>
-              <w:left w:val="nil"/>
-              <w:bottom w:val="nil"/>
-              <w:right w:val="nil"/>
-              <w:between w:val="nil"/>
-            </w:pBdr>
-            <w:tabs>
-              <w:tab w:val="left" w:pos="567"/>
-              <w:tab w:val="right" w:pos="9628"/>
-            </w:tabs>
-            <w:ind w:firstLine="0"/>
-            <w:rPr>
-              <w:rFonts w:ascii="Calibri" w:eastAsia="Calibri" w:hAnsi="Calibri" w:cs="Calibri"/>
-              <w:color w:val="000000"/>
-              <w:sz w:val="22"/>
-              <w:szCs w:val="22"/>
-            </w:rPr>
-          </w:pPr>
-          <w:hyperlink w:anchor="_heading=h.3whwml4">
-            <w:r>
-              <w:rPr>
-                <w:color w:val="000000"/>
-              </w:rPr>
-              <w:t>…………</w:t>
-            </w:r>
-            <w:r>
-              <w:rPr>
-                <w:color w:val="000000"/>
-              </w:rPr>
-              <w:tab/>
-              <w:t>10</w:t>
-            </w:r>
-          </w:hyperlink>
-        </w:p>
-        <w:p>
-          <w:pPr>
-            <w:pBdr>
-              <w:top w:val="nil"/>
-              <w:left w:val="nil"/>
-              <w:bottom w:val="nil"/>
-              <w:right w:val="nil"/>
-              <w:between w:val="nil"/>
-            </w:pBdr>
-            <w:tabs>
-              <w:tab w:val="left" w:pos="567"/>
-              <w:tab w:val="right" w:pos="9628"/>
-            </w:tabs>
-            <w:ind w:firstLine="0"/>
-            <w:rPr>
-              <w:rFonts w:ascii="Calibri" w:eastAsia="Calibri" w:hAnsi="Calibri" w:cs="Calibri"/>
-              <w:color w:val="000000"/>
-              <w:sz w:val="22"/>
-              <w:szCs w:val="22"/>
-            </w:rPr>
-          </w:pPr>
-          <w:hyperlink w:anchor="_heading=h.2bn6wsx">
-            <w:r>
-              <w:rPr>
-                <w:color w:val="000000"/>
-              </w:rPr>
-              <w:t>2.3 Структура программного продукта</w:t>
-            </w:r>
-            <w:r>
-              <w:rPr>
-                <w:color w:val="000000"/>
-              </w:rPr>
-              <w:tab/>
-              <w:t>10</w:t>
-            </w:r>
-          </w:hyperlink>
-        </w:p>
-        <w:p>
-          <w:pPr>
-            <w:pBdr>
-              <w:top w:val="nil"/>
-              <w:left w:val="nil"/>
-              <w:bottom w:val="nil"/>
-              <w:right w:val="nil"/>
-              <w:between w:val="nil"/>
-            </w:pBdr>
-            <w:tabs>
-              <w:tab w:val="left" w:pos="567"/>
-              <w:tab w:val="right" w:pos="9628"/>
-            </w:tabs>
-            <w:ind w:firstLine="0"/>
-            <w:rPr>
-              <w:rFonts w:ascii="Calibri" w:eastAsia="Calibri" w:hAnsi="Calibri" w:cs="Calibri"/>
-              <w:color w:val="000000"/>
-              <w:sz w:val="22"/>
-              <w:szCs w:val="22"/>
-            </w:rPr>
-          </w:pPr>
-          <w:hyperlink w:anchor="_heading=h.qsh70q">
-            <w:r>
-              <w:rPr>
-                <w:color w:val="000000"/>
-              </w:rPr>
-              <w:t>Выводы к разделу 2</w:t>
-            </w:r>
-            <w:r>
-              <w:rPr>
-                <w:color w:val="000000"/>
-              </w:rPr>
-              <w:tab/>
-              <w:t>11</w:t>
-            </w:r>
-          </w:hyperlink>
-        </w:p>
-        <w:p>
-          <w:pPr>
-            <w:pBdr>
-              <w:top w:val="nil"/>
-              <w:left w:val="nil"/>
-              <w:bottom w:val="nil"/>
-              <w:right w:val="nil"/>
-              <w:between w:val="nil"/>
-            </w:pBdr>
-            <w:tabs>
-              <w:tab w:val="left" w:pos="567"/>
-              <w:tab w:val="right" w:pos="9628"/>
-            </w:tabs>
-            <w:ind w:firstLine="0"/>
-            <w:rPr>
-              <w:rFonts w:ascii="Calibri" w:eastAsia="Calibri" w:hAnsi="Calibri" w:cs="Calibri"/>
-              <w:color w:val="000000"/>
-              <w:sz w:val="22"/>
-              <w:szCs w:val="22"/>
-            </w:rPr>
-          </w:pPr>
-          <w:hyperlink w:anchor="_heading=h.44sinio">
-            <w:r>
-              <w:rPr>
-                <w:color w:val="000000"/>
-              </w:rPr>
-              <w:t>3.</w:t>
-            </w:r>
-          </w:hyperlink>
-          <w:hyperlink w:anchor="_heading=h.44sinio">
-            <w:r>
-              <w:rPr>
-                <w:rFonts w:ascii="Calibri" w:eastAsia="Calibri" w:hAnsi="Calibri" w:cs="Calibri"/>
-                <w:color w:val="000000"/>
-                <w:sz w:val="22"/>
-                <w:szCs w:val="22"/>
-              </w:rPr>
-              <w:tab/>
-            </w:r>
-          </w:hyperlink>
-          <w:r>
-            <w:fldChar w:fldCharType="begin"/>
-          </w:r>
-          <w:r>
-            <w:instrText xml:space="preserve"> PAGEREF _heading=h.44sinio \h </w:instrText>
-          </w:r>
-          <w:r>
-            <w:fldChar w:fldCharType="separate"/>
-          </w:r>
-          <w:r>
-            <w:rPr>
-              <w:color w:val="000000"/>
-            </w:rPr>
-            <w:t>ТЕСТИРОВАНИЕ ПРОГРАММНОГО ПРОДУКТА</w:t>
-          </w:r>
-          <w:r>
-            <w:rPr>
-              <w:color w:val="000000"/>
-            </w:rPr>
-            <w:tab/>
-            <w:t>11</w:t>
-          </w:r>
-          <w:r>
-            <w:fldChar w:fldCharType="end"/>
-          </w:r>
-        </w:p>
-        <w:p>
-          <w:pPr>
-            <w:pBdr>
-              <w:top w:val="nil"/>
-              <w:left w:val="nil"/>
-              <w:bottom w:val="nil"/>
-              <w:right w:val="nil"/>
-              <w:between w:val="nil"/>
-            </w:pBdr>
-            <w:tabs>
-              <w:tab w:val="left" w:pos="567"/>
-              <w:tab w:val="right" w:pos="9629"/>
-            </w:tabs>
-            <w:ind w:firstLine="0"/>
-            <w:rPr>
-              <w:rFonts w:ascii="Calibri" w:eastAsia="Calibri" w:hAnsi="Calibri" w:cs="Calibri"/>
-              <w:color w:val="000000"/>
-              <w:sz w:val="22"/>
-              <w:szCs w:val="22"/>
-            </w:rPr>
-          </w:pPr>
-          <w:hyperlink w:anchor="_heading=h.3as4poj">
-            <w:r>
-              <w:rPr>
-                <w:b/>
-                <w:color w:val="000000"/>
-              </w:rPr>
-              <w:t>3.1</w:t>
-            </w:r>
-          </w:hyperlink>
-          <w:hyperlink w:anchor="_heading=h.3as4poj">
-            <w:r>
-              <w:rPr>
-                <w:rFonts w:ascii="Calibri" w:eastAsia="Calibri" w:hAnsi="Calibri" w:cs="Calibri"/>
-                <w:color w:val="000000"/>
-                <w:sz w:val="22"/>
-                <w:szCs w:val="22"/>
-              </w:rPr>
-              <w:tab/>
-            </w:r>
-          </w:hyperlink>
-          <w:r>
-            <w:fldChar w:fldCharType="begin"/>
-          </w:r>
-          <w:r>
-            <w:instrText xml:space="preserve"> PAGEREF _heading=h.3as4poj \h </w:instrText>
-          </w:r>
-          <w:r>
-            <w:fldChar w:fldCharType="separate"/>
-          </w:r>
-          <w:r>
-            <w:rPr>
-              <w:b/>
-              <w:color w:val="000000"/>
-            </w:rPr>
-            <w:t>Тестовый план</w:t>
-          </w:r>
-          <w:r>
-            <w:rPr>
-              <w:color w:val="000000"/>
-            </w:rPr>
-            <w:tab/>
-            <w:t>11</w:t>
-          </w:r>
-          <w:r>
-            <w:fldChar w:fldCharType="end"/>
-          </w:r>
-        </w:p>
-        <w:p>
-          <w:pPr>
-            <w:pBdr>
-              <w:top w:val="nil"/>
-              <w:left w:val="nil"/>
-              <w:bottom w:val="nil"/>
-              <w:right w:val="nil"/>
-              <w:between w:val="nil"/>
-            </w:pBdr>
-            <w:tabs>
-              <w:tab w:val="left" w:pos="567"/>
-              <w:tab w:val="right" w:pos="9629"/>
-            </w:tabs>
-            <w:ind w:firstLine="0"/>
-            <w:rPr>
-              <w:rFonts w:ascii="Calibri" w:eastAsia="Calibri" w:hAnsi="Calibri" w:cs="Calibri"/>
-              <w:color w:val="000000"/>
-              <w:sz w:val="22"/>
-              <w:szCs w:val="22"/>
-            </w:rPr>
-          </w:pPr>
-          <w:hyperlink w:anchor="_heading=h.1pxezwc">
-            <w:r>
-              <w:rPr>
-                <w:b/>
-                <w:color w:val="000000"/>
-              </w:rPr>
-              <w:t>3.2</w:t>
-            </w:r>
-          </w:hyperlink>
-          <w:hyperlink w:anchor="_heading=h.1pxezwc">
-            <w:r>
-              <w:rPr>
-                <w:rFonts w:ascii="Calibri" w:eastAsia="Calibri" w:hAnsi="Calibri" w:cs="Calibri"/>
-                <w:color w:val="000000"/>
-                <w:sz w:val="22"/>
-                <w:szCs w:val="22"/>
-              </w:rPr>
-              <w:tab/>
-            </w:r>
-          </w:hyperlink>
-          <w:r>
-            <w:fldChar w:fldCharType="begin"/>
-          </w:r>
-          <w:r>
-            <w:instrText xml:space="preserve"> PAGEREF _heading=h.1pxezwc \h </w:instrText>
-          </w:r>
-          <w:r>
-            <w:fldChar w:fldCharType="separate"/>
-          </w:r>
-          <w:r>
-            <w:rPr>
-              <w:b/>
-              <w:color w:val="000000"/>
-            </w:rPr>
-            <w:t>Тест кейсы</w:t>
-          </w:r>
-          <w:r>
-            <w:rPr>
-              <w:color w:val="000000"/>
-            </w:rPr>
-            <w:tab/>
-            <w:t>14</w:t>
-          </w:r>
-          <w:r>
-            <w:fldChar w:fldCharType="end"/>
-          </w:r>
-        </w:p>
-        <w:p>
-          <w:pPr>
-            <w:pBdr>
-              <w:top w:val="nil"/>
-              <w:left w:val="nil"/>
-              <w:bottom w:val="nil"/>
-              <w:right w:val="nil"/>
-              <w:between w:val="nil"/>
-            </w:pBdr>
-            <w:tabs>
-              <w:tab w:val="left" w:pos="567"/>
-              <w:tab w:val="right" w:pos="9628"/>
-            </w:tabs>
-            <w:ind w:firstLine="0"/>
-            <w:rPr>
-              <w:rFonts w:ascii="Calibri" w:eastAsia="Calibri" w:hAnsi="Calibri" w:cs="Calibri"/>
-              <w:color w:val="000000"/>
-              <w:sz w:val="22"/>
-              <w:szCs w:val="22"/>
-            </w:rPr>
-          </w:pPr>
-          <w:hyperlink w:anchor="_heading=h.2jxsxqh">
-            <w:r>
-              <w:rPr>
-                <w:color w:val="000000"/>
-              </w:rPr>
-              <w:t>ЗАКЛЮЧЕНИЕ</w:t>
-            </w:r>
-            <w:r>
-              <w:rPr>
-                <w:color w:val="000000"/>
-              </w:rPr>
-              <w:tab/>
-              <w:t>17</w:t>
-            </w:r>
-          </w:hyperlink>
-        </w:p>
-        <w:p>
-          <w:pPr>
-            <w:pBdr>
-              <w:top w:val="nil"/>
-              <w:left w:val="nil"/>
-              <w:bottom w:val="nil"/>
-              <w:right w:val="nil"/>
-              <w:between w:val="nil"/>
-            </w:pBdr>
-            <w:tabs>
-              <w:tab w:val="left" w:pos="567"/>
-              <w:tab w:val="right" w:pos="9628"/>
-            </w:tabs>
-            <w:ind w:firstLine="0"/>
-            <w:rPr>
-              <w:rFonts w:ascii="Calibri" w:eastAsia="Calibri" w:hAnsi="Calibri" w:cs="Calibri"/>
-              <w:color w:val="000000"/>
-              <w:sz w:val="22"/>
-              <w:szCs w:val="22"/>
-            </w:rPr>
-          </w:pPr>
-          <w:hyperlink w:anchor="_heading=h.z337ya">
-            <w:r>
-              <w:rPr>
-                <w:color w:val="000000"/>
-              </w:rPr>
-              <w:t>СПИСОК ИСПОЛЬЗОВАННЫХ ИСТОЧНИКОВ</w:t>
-            </w:r>
-            <w:r>
-              <w:rPr>
-                <w:color w:val="000000"/>
-              </w:rPr>
-              <w:tab/>
-              <w:t>18</w:t>
-            </w:r>
-          </w:hyperlink>
-        </w:p>
-        <w:p>
-          <w:pPr>
-            <w:pBdr>
-              <w:top w:val="nil"/>
-              <w:left w:val="nil"/>
-              <w:bottom w:val="nil"/>
-              <w:right w:val="nil"/>
-              <w:between w:val="nil"/>
-            </w:pBdr>
-            <w:tabs>
-              <w:tab w:val="left" w:pos="567"/>
-              <w:tab w:val="right" w:pos="9628"/>
-            </w:tabs>
-            <w:ind w:firstLine="0"/>
-            <w:rPr>
-              <w:rFonts w:ascii="Calibri" w:eastAsia="Calibri" w:hAnsi="Calibri" w:cs="Calibri"/>
-              <w:color w:val="000000"/>
-              <w:sz w:val="22"/>
-              <w:szCs w:val="22"/>
-            </w:rPr>
-          </w:pPr>
-          <w:hyperlink w:anchor="_heading=h.3j2qqm3">
-            <w:r>
-              <w:rPr>
-                <w:color w:val="000000"/>
-              </w:rPr>
-              <w:t>ПРИЛОЖЕНИЯ</w:t>
-            </w:r>
-            <w:r>
-              <w:rPr>
-                <w:color w:val="000000"/>
-              </w:rPr>
-              <w:tab/>
-              <w:t>20</w:t>
-            </w:r>
-          </w:hyperlink>
           <w:r>
             <w:fldChar w:fldCharType="end"/>
           </w:r>
@@ -4579,6 +4437,26 @@
       </w:pPr>
       <w:bookmarkStart w:id="12" w:name="_heading=h.3rdcrjn" w:colFirst="0" w:colLast="0"/>
       <w:bookmarkEnd w:id="12"/>
+      <w:r>
+        <w:rPr>
+          <w:b/>
+        </w:rPr>
+        <w:br w:type="page"/>
+      </w:r>
+    </w:p>
+    <w:p>
+      <w:pPr>
+        <w:rPr>
+          <w:b/>
+        </w:rPr>
+      </w:pPr>
+    </w:p>
+    <w:p>
+      <w:pPr>
+        <w:rPr>
+          <w:b/>
+        </w:rPr>
+      </w:pPr>
       <w:r>
         <w:rPr>
           <w:b/>
@@ -4883,27 +4761,6 @@
           <w:right w:val="nil"/>
           <w:between w:val="nil"/>
         </w:pBdr>
-      </w:pPr>
-      <w:r>
-        <w:rPr>
-          <w:color w:val="000000"/>
-        </w:rPr>
-        <w:t>ФИО — фамилия, имя, отчество;</w:t>
-      </w:r>
-    </w:p>
-    <w:p>
-      <w:pPr>
-        <w:numPr>
-          <w:ilvl w:val="0"/>
-          <w:numId w:val="3"/>
-        </w:numPr>
-        <w:pBdr>
-          <w:top w:val="nil"/>
-          <w:left w:val="nil"/>
-          <w:bottom w:val="nil"/>
-          <w:right w:val="nil"/>
-          <w:between w:val="nil"/>
-        </w:pBdr>
         <w:rPr>
           <w:lang w:val="en-US"/>
         </w:rPr>
@@ -4991,12 +4848,12 @@
       <w:pPr>
         <w:pStyle w:val="1"/>
       </w:pPr>
-      <w:bookmarkStart w:id="13" w:name="_heading=h.26in1rg" w:colFirst="0" w:colLast="0"/>
-      <w:bookmarkEnd w:id="13"/>
+      <w:bookmarkStart w:id="13" w:name="_Toc72861541"/>
       <w:r>
         <w:lastRenderedPageBreak/>
         <w:t>ВВЕДЕНИЕ</w:t>
       </w:r>
+      <w:bookmarkEnd w:id="13"/>
     </w:p>
     <w:p>
       <w:r>
@@ -5117,14 +4974,12 @@
         </w:tabs>
         <w:ind w:left="0" w:firstLine="709"/>
       </w:pPr>
-      <w:bookmarkStart w:id="14" w:name="_heading=h.35nkun2" w:colFirst="0" w:colLast="0"/>
-      <w:bookmarkEnd w:id="14"/>
+      <w:bookmarkStart w:id="14" w:name="_Toc72861542"/>
       <w:r>
         <w:lastRenderedPageBreak/>
         <w:t>СБОР И АНАЛИЗ ТРЕБОВАНИЙ К ПРОГРАММНОМУ ПРОДУКТУ</w:t>
       </w:r>
-      <w:bookmarkStart w:id="15" w:name="_GoBack"/>
-      <w:bookmarkEnd w:id="15"/>
+      <w:bookmarkEnd w:id="14"/>
     </w:p>
     <w:p>
       <w:pPr>
@@ -5560,11 +5415,11 @@
         </w:tabs>
         <w:ind w:left="0" w:firstLine="709"/>
       </w:pPr>
-      <w:bookmarkStart w:id="16" w:name="_heading=h.1ksv4uv" w:colFirst="0" w:colLast="0"/>
-      <w:bookmarkEnd w:id="16"/>
+      <w:bookmarkStart w:id="15" w:name="_Toc72861543"/>
       <w:r>
         <w:t>РАЗРАБОТКА ВЕБ-СЕРВИСА</w:t>
       </w:r>
+      <w:bookmarkEnd w:id="15"/>
     </w:p>
     <w:p>
       <w:pPr>
@@ -6376,8 +6231,6 @@
       <w:r>
         <w:t>:</w:t>
       </w:r>
-      <w:bookmarkStart w:id="17" w:name="_heading=h.44sinio" w:colFirst="0" w:colLast="0"/>
-      <w:bookmarkEnd w:id="17"/>
     </w:p>
     <w:p>
       <w:pPr>
@@ -7101,28 +6954,26 @@
         </w:tabs>
         <w:ind w:left="0" w:firstLine="709"/>
       </w:pPr>
+      <w:bookmarkStart w:id="16" w:name="_Toc72861544"/>
       <w:r>
         <w:lastRenderedPageBreak/>
         <w:t>ТЕСТИРОВАНИЕ ПРОГРАММНОГО ПРОДУКТА</w:t>
       </w:r>
+      <w:bookmarkEnd w:id="16"/>
     </w:p>
     <w:p>
       <w:pPr>
         <w:pStyle w:val="3"/>
       </w:pPr>
+      <w:bookmarkStart w:id="17" w:name="_Toc72861545"/>
       <w:r>
         <w:t>3.1 Контейнеризация приложения</w:t>
       </w:r>
-    </w:p>
-    <w:p>
-      <w:r>
-        <w:t>Обе части приложения была проведена к</w:t>
-      </w:r>
-      <w:r>
-        <w:t xml:space="preserve">онтейнеризация </w:t>
-      </w:r>
-      <w:r>
-        <w:t xml:space="preserve">при помощи </w:t>
+      <w:bookmarkEnd w:id="17"/>
+    </w:p>
+    <w:p>
+      <w:r>
+        <w:t xml:space="preserve">Обе части приложения была проведена контейнеризация при помощи </w:t>
       </w:r>
       <w:r>
         <w:rPr>
@@ -7258,19 +7109,7 @@
         <w:jc w:val="center"/>
       </w:pPr>
       <w:r>
-        <w:t>Рисунок 3.1.</w:t>
-      </w:r>
-      <w:r>
-        <w:t>2</w:t>
-      </w:r>
-      <w:r>
-        <w:t xml:space="preserve"> – </w:t>
-      </w:r>
-      <w:r>
-        <w:t>Запуск</w:t>
-      </w:r>
-      <w:r>
-        <w:t xml:space="preserve"> образа бэкенда</w:t>
+        <w:t>Рисунок 3.1.2 – Запуск образа бэкенда</w:t>
       </w:r>
     </w:p>
     <w:p>
@@ -7335,13 +7174,7 @@
         </w:rPr>
       </w:pPr>
       <w:r>
-        <w:t>Рисунок 3.1.</w:t>
-      </w:r>
-      <w:r>
-        <w:t>3</w:t>
-      </w:r>
-      <w:r>
-        <w:t xml:space="preserve"> – Сборка образа </w:t>
+        <w:t xml:space="preserve">Рисунок 3.1.3 – Сборка образа </w:t>
       </w:r>
       <w:proofErr w:type="spellStart"/>
       <w:r>
@@ -7402,13 +7235,7 @@
         <w:jc w:val="center"/>
       </w:pPr>
       <w:r>
-        <w:t>Рисунок 3.1.</w:t>
-      </w:r>
-      <w:r>
-        <w:t>4</w:t>
-      </w:r>
-      <w:r>
-        <w:t xml:space="preserve"> – </w:t>
+        <w:t xml:space="preserve">Рисунок 3.1.4 – </w:t>
       </w:r>
       <w:r>
         <w:t xml:space="preserve">Сборка образа </w:t>
@@ -7482,19 +7309,7 @@
         </w:rPr>
       </w:pPr>
       <w:r>
-        <w:t>Рисунок 3.1.</w:t>
-      </w:r>
-      <w:r>
-        <w:t>5</w:t>
-      </w:r>
-      <w:r>
-        <w:t xml:space="preserve"> – </w:t>
-      </w:r>
-      <w:r>
-        <w:t>Запуск</w:t>
-      </w:r>
-      <w:r>
-        <w:t xml:space="preserve"> образа </w:t>
+        <w:t xml:space="preserve">Рисунок 3.1.5 – Запуск образа </w:t>
       </w:r>
       <w:proofErr w:type="spellStart"/>
       <w:r>
@@ -7511,86 +7326,79 @@
       <w:pPr>
         <w:pStyle w:val="3"/>
       </w:pPr>
+      <w:bookmarkStart w:id="18" w:name="_Toc72861546"/>
       <w:r>
         <w:lastRenderedPageBreak/>
-        <w:t>3.</w:t>
-      </w:r>
-      <w:r>
-        <w:t>2</w:t>
+        <w:t xml:space="preserve">3.2 </w:t>
+      </w:r>
+      <w:r>
+        <w:t>Проверка работоспособности приложения</w:t>
+      </w:r>
+      <w:bookmarkEnd w:id="18"/>
+    </w:p>
+    <w:p>
+      <w:pPr>
+        <w:rPr>
+          <w:rStyle w:val="wikidata-snak"/>
+        </w:rPr>
+      </w:pPr>
+      <w:r>
+        <w:t>Для проверки работоспособности приложения мы использовали браузер</w:t>
       </w:r>
       <w:r>
         <w:t xml:space="preserve"> </w:t>
       </w:r>
-      <w:r>
-        <w:t>Проверка работоспособности приложения</w:t>
-      </w:r>
-    </w:p>
-    <w:p>
-      <w:pPr>
+      <w:proofErr w:type="spellStart"/>
+      <w:r>
+        <w:t>Mozilla</w:t>
+      </w:r>
+      <w:proofErr w:type="spellEnd"/>
+      <w:r>
+        <w:t xml:space="preserve"> </w:t>
+      </w:r>
+      <w:proofErr w:type="spellStart"/>
+      <w:r>
+        <w:t>Firefox</w:t>
+      </w:r>
+      <w:proofErr w:type="spellEnd"/>
+      <w:r>
+        <w:t xml:space="preserve"> </w:t>
+      </w:r>
+      <w:r>
+        <w:t xml:space="preserve">версии </w:t>
+      </w:r>
+      <w:r>
         <w:rPr>
           <w:rStyle w:val="wikidata-snak"/>
         </w:rPr>
-      </w:pPr>
-      <w:r>
-        <w:t>Для проверки работоспособности приложения мы использовали браузер</w:t>
-      </w:r>
-      <w:r>
-        <w:t xml:space="preserve"> </w:t>
-      </w:r>
-      <w:proofErr w:type="spellStart"/>
-      <w:r>
-        <w:t>Mozilla</w:t>
-      </w:r>
-      <w:proofErr w:type="spellEnd"/>
-      <w:r>
-        <w:t xml:space="preserve"> </w:t>
-      </w:r>
-      <w:proofErr w:type="spellStart"/>
-      <w:r>
-        <w:t>Firefox</w:t>
-      </w:r>
-      <w:proofErr w:type="spellEnd"/>
-      <w:r>
-        <w:t xml:space="preserve"> </w:t>
-      </w:r>
-      <w:r>
-        <w:t xml:space="preserve">версии </w:t>
-      </w:r>
-      <w:r>
-        <w:rPr>
-          <w:rStyle w:val="wikidata-snak"/>
-        </w:rPr>
-        <w:t>88.0.1</w:t>
-      </w:r>
-      <w:r>
-        <w:rPr>
-          <w:rStyle w:val="wikidata-snak"/>
-        </w:rPr>
+        <w:t>88.0.1.</w:t>
+      </w:r>
+    </w:p>
+    <w:p>
+      <w:r>
+        <w:t xml:space="preserve">При тестировании мы разворачивали приложение на </w:t>
+      </w:r>
+      <w:r>
+        <w:rPr>
+          <w:lang w:val="en-US"/>
+        </w:rPr>
+        <w:t>localhost</w:t>
+      </w:r>
+      <w:r>
+        <w:t>:4200</w:t>
+      </w:r>
+      <w:r>
         <w:t>.</w:t>
       </w:r>
     </w:p>
     <w:p>
-      <w:r>
-        <w:t xml:space="preserve">При тестировании мы разворачивали приложение на </w:t>
-      </w:r>
-      <w:r>
-        <w:rPr>
-          <w:lang w:val="en-US"/>
-        </w:rPr>
-        <w:t>localhost</w:t>
-      </w:r>
-      <w:r>
-        <w:t>:4200</w:t>
-      </w:r>
-      <w:r>
-        <w:t>.</w:t>
-      </w:r>
-    </w:p>
-    <w:p>
       <w:pPr>
         <w:jc w:val="center"/>
       </w:pPr>
       <w:r>
+        <w:rPr>
+          <w:noProof/>
+        </w:rPr>
         <w:drawing>
           <wp:inline distT="0" distB="0" distL="0" distR="0" wp14:anchorId="1A70ED0F" wp14:editId="1DBFC2AB">
             <wp:extent cx="2905125" cy="3851239"/>
@@ -7634,22 +7442,7 @@
         <w:jc w:val="center"/>
       </w:pPr>
       <w:r>
-        <w:t>Рисунок 3.</w:t>
-      </w:r>
-      <w:r>
-        <w:t>2</w:t>
-      </w:r>
-      <w:r>
-        <w:t>.</w:t>
-      </w:r>
-      <w:r>
-        <w:t>1</w:t>
-      </w:r>
-      <w:r>
-        <w:t xml:space="preserve"> – </w:t>
-      </w:r>
-      <w:r>
-        <w:t>Вписывание выражения</w:t>
+        <w:t>Рисунок 3.2.1 – Вписывание выражения</w:t>
       </w:r>
     </w:p>
     <w:p>
@@ -7708,16 +7501,13 @@
         <w:jc w:val="center"/>
       </w:pPr>
       <w:r>
-        <w:t>Рисунок 3.2.</w:t>
-      </w:r>
-      <w:r>
-        <w:t>2</w:t>
-      </w:r>
-      <w:r>
-        <w:t xml:space="preserve"> – </w:t>
-      </w:r>
-      <w:r>
-        <w:t>Получение результата</w:t>
+        <w:t xml:space="preserve">Рисунок 3.2.2 – </w:t>
+      </w:r>
+      <w:r>
+        <w:t>Р</w:t>
+      </w:r>
+      <w:r>
+        <w:t>езультат</w:t>
       </w:r>
     </w:p>
     <w:p>
@@ -7729,32 +7519,89 @@
       <w:pPr>
         <w:pStyle w:val="3"/>
       </w:pPr>
+      <w:bookmarkStart w:id="19" w:name="_Toc72861547"/>
       <w:r>
         <w:lastRenderedPageBreak/>
         <w:t>3.</w:t>
       </w:r>
       <w:r>
+        <w:t>3</w:t>
+      </w:r>
+      <w:r>
+        <w:t xml:space="preserve"> </w:t>
+      </w:r>
+      <w:bookmarkEnd w:id="19"/>
+      <w:r>
+        <w:t>Юнит-тестирование</w:t>
+      </w:r>
+    </w:p>
+    <w:p>
+      <w:r>
+        <w:t xml:space="preserve">Было произведено юнит тестирование приложение при помощи библиотеки </w:t>
+      </w:r>
+      <w:r>
         <w:rPr>
           <w:lang w:val="en-US"/>
         </w:rPr>
-        <w:t>3</w:t>
-      </w:r>
-      <w:r>
-        <w:t xml:space="preserve"> Проверка работоспособности приложения</w:t>
+        <w:t>Mockito</w:t>
+      </w:r>
+      <w:r>
+        <w:t>.</w:t>
       </w:r>
     </w:p>
     <w:p>
       <w:pPr>
         <w:jc w:val="center"/>
-        <w:rPr>
-          <w:lang w:val="en-US"/>
-        </w:rPr>
-      </w:pPr>
-    </w:p>
-    <w:p>
-      <w:pPr>
+      </w:pPr>
+      <w:r>
+        <w:drawing>
+          <wp:inline distT="0" distB="0" distL="0" distR="0" wp14:anchorId="270DA2F0" wp14:editId="3F3CADD7">
+            <wp:extent cx="3801005" cy="4867954"/>
+            <wp:effectExtent l="0" t="0" r="9525" b="8890"/>
+            <wp:docPr id="21" name="Рисунок 21"/>
+            <wp:cNvGraphicFramePr>
+              <a:graphicFrameLocks xmlns:a="http://schemas.openxmlformats.org/drawingml/2006/main" noChangeAspect="1"/>
+            </wp:cNvGraphicFramePr>
+            <a:graphic xmlns:a="http://schemas.openxmlformats.org/drawingml/2006/main">
+              <a:graphicData uri="http://schemas.openxmlformats.org/drawingml/2006/picture">
+                <pic:pic xmlns:pic="http://schemas.openxmlformats.org/drawingml/2006/picture">
+                  <pic:nvPicPr>
+                    <pic:cNvPr id="1" name=""/>
+                    <pic:cNvPicPr/>
+                  </pic:nvPicPr>
+                  <pic:blipFill>
+                    <a:blip r:embed="rId31"/>
+                    <a:stretch>
+                      <a:fillRect/>
+                    </a:stretch>
+                  </pic:blipFill>
+                  <pic:spPr>
+                    <a:xfrm>
+                      <a:off x="0" y="0"/>
+                      <a:ext cx="3801005" cy="4867954"/>
+                    </a:xfrm>
+                    <a:prstGeom prst="rect">
+                      <a:avLst/>
+                    </a:prstGeom>
+                  </pic:spPr>
+                </pic:pic>
+              </a:graphicData>
+            </a:graphic>
+          </wp:inline>
+        </w:drawing>
+      </w:r>
+    </w:p>
+    <w:p>
+      <w:pPr>
+        <w:ind w:firstLine="0"/>
         <w:jc w:val="center"/>
       </w:pPr>
+      <w:r>
+        <w:t xml:space="preserve">Рисунок 3.2.2 – </w:t>
+      </w:r>
+      <w:r>
+        <w:t>Один из вариантов теста</w:t>
+      </w:r>
     </w:p>
     <w:p>
       <w:pPr>
@@ -7771,16 +7618,16 @@
         <w:br w:type="page"/>
       </w:r>
     </w:p>
-    <w:p/>
     <w:p>
       <w:pPr>
         <w:pStyle w:val="1"/>
       </w:pPr>
-      <w:bookmarkStart w:id="18" w:name="_heading=h.2jxsxqh" w:colFirst="0" w:colLast="0"/>
-      <w:bookmarkEnd w:id="18"/>
-      <w:r>
+      <w:bookmarkStart w:id="20" w:name="_Toc72861548"/>
+      <w:r>
+        <w:lastRenderedPageBreak/>
         <w:t>ЗАКЛЮЧЕНИЕ</w:t>
       </w:r>
+      <w:bookmarkEnd w:id="20"/>
     </w:p>
     <w:p>
       <w:r>
@@ -7873,12 +7720,12 @@
       <w:pPr>
         <w:pStyle w:val="1"/>
       </w:pPr>
-      <w:bookmarkStart w:id="19" w:name="_heading=h.z337ya" w:colFirst="0" w:colLast="0"/>
-      <w:bookmarkEnd w:id="19"/>
+      <w:bookmarkStart w:id="21" w:name="_Toc72861549"/>
       <w:r>
         <w:lastRenderedPageBreak/>
         <w:t>СПИСОК ИСПОЛЬЗОВАННЫХ ИСТОЧНИКОВ</w:t>
       </w:r>
+      <w:bookmarkEnd w:id="21"/>
     </w:p>
     <w:p>
       <w:pPr>
@@ -7947,7 +7794,15 @@
         <w:rPr>
           <w:color w:val="000000"/>
         </w:rPr>
-        <w:t xml:space="preserve"> электронный // Лань : электронно-библиотечная система. — URL: https://e.lanbook.com/book/131708 (дата обращения: </w:t>
+        <w:t xml:space="preserve"> электронный // Лань : электронно-библиотечная система. — URL: https://e.lanb</w:t>
+      </w:r>
+      <w:bookmarkStart w:id="22" w:name="_GoBack"/>
+      <w:bookmarkEnd w:id="22"/>
+      <w:r>
+        <w:rPr>
+          <w:color w:val="000000"/>
+        </w:rPr>
+        <w:t xml:space="preserve">ook.com/book/131708 (дата обращения: </w:t>
       </w:r>
       <w:proofErr w:type="gramStart"/>
       <w:r>
@@ -8397,7 +8252,7 @@
         </w:rPr>
         <w:t xml:space="preserve"> электронный // Лань : электронно-библиотечная система. — URL: </w:t>
       </w:r>
-      <w:hyperlink r:id="rId31">
+      <w:hyperlink r:id="rId32">
         <w:r>
           <w:rPr>
             <w:color w:val="000000"/>
@@ -8924,18 +8779,18 @@
         <w:pStyle w:val="1"/>
         <w:jc w:val="center"/>
       </w:pPr>
-      <w:bookmarkStart w:id="20" w:name="_heading=h.3j2qqm3" w:colFirst="0" w:colLast="0"/>
-      <w:bookmarkEnd w:id="20"/>
+      <w:bookmarkStart w:id="23" w:name="_Toc72861550"/>
       <w:r>
         <w:lastRenderedPageBreak/>
         <w:t>ПРИЛОЖЕНИЯ</w:t>
       </w:r>
+      <w:bookmarkEnd w:id="23"/>
     </w:p>
     <w:p>
       <w:r>
         <w:t xml:space="preserve">Исходный код данного веб-приложения, включающий в себя все файлы, является слишком объемным,  прикреплять его в качестве приложения неуместно, можно ознакомиться с ним перейдя по ссылке: </w:t>
       </w:r>
-      <w:hyperlink r:id="rId32">
+      <w:hyperlink r:id="rId33">
         <w:r>
           <w:rPr>
             <w:color w:val="0000FF"/>
@@ -8953,7 +8808,7 @@
     </w:p>
     <w:p/>
     <w:sectPr>
-      <w:footerReference w:type="default" r:id="rId33"/>
+      <w:footerReference w:type="default" r:id="rId34"/>
       <w:pgSz w:w="11906" w:h="16838"/>
       <w:pgMar w:top="1134" w:right="566" w:bottom="1134" w:left="1700" w:header="708" w:footer="708" w:gutter="0"/>
       <w:pgNumType w:start="1"/>
@@ -10896,6 +10751,19 @@
     <w:basedOn w:val="a0"/>
     <w:rsid w:val="001F19FB"/>
   </w:style>
+  <w:style w:type="paragraph" w:styleId="30">
+    <w:name w:val="toc 3"/>
+    <w:basedOn w:val="a"/>
+    <w:next w:val="a"/>
+    <w:autoRedefine/>
+    <w:uiPriority w:val="39"/>
+    <w:unhideWhenUsed/>
+    <w:rsid w:val="007E5F62"/>
+    <w:pPr>
+      <w:spacing w:after="100"/>
+      <w:ind w:left="560"/>
+    </w:pPr>
+  </w:style>
 </w:styles>
 </file>
 
@@ -11214,7 +11082,7 @@
 </file>
 
 <file path=customXml/itemProps2.xml><?xml version="1.0" encoding="utf-8"?>
-<ds:datastoreItem xmlns:ds="http://schemas.openxmlformats.org/officeDocument/2006/customXml" ds:itemID="{AE3C1B79-3EE3-4739-BB5A-6E2502A47246}">
+<ds:datastoreItem xmlns:ds="http://schemas.openxmlformats.org/officeDocument/2006/customXml" ds:itemID="{32246FA8-0F4F-4B00-B267-9124D04130E2}">
   <ds:schemaRefs>
     <ds:schemaRef ds:uri="http://schemas.openxmlformats.org/officeDocument/2006/bibliography"/>
   </ds:schemaRefs>

--- a/supplies/Отчет КР Остранков Егоров ИКБО-03-19.docx
+++ b/supplies/Отчет КР Остранков Егоров ИКБО-03-19.docx
@@ -3721,18 +3721,17 @@
     </w:p>
     <w:sdt>
       <w:sdtPr>
+        <w:rPr>
+          <w:rFonts w:eastAsia="Times New Roman"/>
+          <w:noProof w:val="0"/>
+        </w:rPr>
         <w:id w:val="1066138132"/>
         <w:docPartObj>
           <w:docPartGallery w:val="Table of Contents"/>
           <w:docPartUnique/>
         </w:docPartObj>
       </w:sdtPr>
-      <w:sdtEndPr>
-        <w:rPr>
-          <w:rFonts w:eastAsia="Times New Roman"/>
-          <w:noProof w:val="0"/>
-        </w:rPr>
-      </w:sdtEndPr>
+      <w:sdtEndPr/>
       <w:sdtContent>
         <w:p>
           <w:pPr>
@@ -5345,6 +5344,27 @@
     </w:p>
     <w:p>
       <w:pPr>
+        <w:ind w:firstLine="0"/>
+        <w:jc w:val="center"/>
+      </w:pPr>
+    </w:p>
+    <w:p>
+      <w:pPr>
+        <w:ind w:firstLine="0"/>
+        <w:jc w:val="left"/>
+        <w:rPr>
+          <w:b/>
+        </w:rPr>
+      </w:pPr>
+      <w:r>
+        <w:rPr>
+          <w:b/>
+        </w:rPr>
+        <w:t>Вывод к разделу 1:</w:t>
+      </w:r>
+    </w:p>
+    <w:p>
+      <w:pPr>
         <w:ind w:firstLine="708"/>
         <w:jc w:val="left"/>
       </w:pPr>
@@ -5361,7 +5381,12 @@
         <w:jc w:val="left"/>
       </w:pPr>
       <w:r>
-        <w:t>Получившийся продукт должен реализовывать хотя бы базовый функционал калькулятора (простейшие вычисления) и иметь понятный интерфейс.</w:t>
+        <w:t>Получившийся продукт должен реализовывать хотя бы базовый функционал калькул</w:t>
+      </w:r>
+      <w:bookmarkStart w:id="15" w:name="_GoBack"/>
+      <w:bookmarkEnd w:id="15"/>
+      <w:r>
+        <w:t>ятора (простейшие вычисления) и иметь понятный интерфейс.</w:t>
       </w:r>
     </w:p>
     <w:p>
@@ -5415,11 +5440,11 @@
         </w:tabs>
         <w:ind w:left="0" w:firstLine="709"/>
       </w:pPr>
-      <w:bookmarkStart w:id="15" w:name="_Toc72861543"/>
+      <w:bookmarkStart w:id="16" w:name="_Toc72861543"/>
       <w:r>
         <w:t>РАЗРАБОТКА ВЕБ-СЕРВИСА</w:t>
       </w:r>
-      <w:bookmarkEnd w:id="15"/>
+      <w:bookmarkEnd w:id="16"/>
     </w:p>
     <w:p>
       <w:pPr>
@@ -6938,6 +6963,232 @@
       </w:r>
     </w:p>
     <w:p>
+      <w:pPr>
+        <w:jc w:val="left"/>
+      </w:pPr>
+    </w:p>
+    <w:p>
+      <w:pPr>
+        <w:jc w:val="left"/>
+      </w:pPr>
+      <w:r>
+        <w:t xml:space="preserve">Основная часть приложения показана на </w:t>
+      </w:r>
+      <w:r>
+        <w:rPr>
+          <w:lang w:val="en-US"/>
+        </w:rPr>
+        <w:t>UML</w:t>
+      </w:r>
+      <w:r>
+        <w:t>-</w:t>
+      </w:r>
+      <w:proofErr w:type="gramStart"/>
+      <w:r>
+        <w:t>диаграммы(</w:t>
+      </w:r>
+      <w:proofErr w:type="gramEnd"/>
+      <w:r>
+        <w:t>Рис. 2.</w:t>
+      </w:r>
+      <w:r>
+        <w:t>10).</w:t>
+      </w:r>
+    </w:p>
+    <w:p>
+      <w:pPr>
+        <w:jc w:val="left"/>
+      </w:pPr>
+      <w:r>
+        <w:drawing>
+          <wp:inline distT="0" distB="0" distL="0" distR="0" wp14:anchorId="2C77C720" wp14:editId="5A43FFE2">
+            <wp:extent cx="4619625" cy="4376663"/>
+            <wp:effectExtent l="0" t="0" r="0" b="5080"/>
+            <wp:docPr id="22" name="Рисунок 22"/>
+            <wp:cNvGraphicFramePr>
+              <a:graphicFrameLocks xmlns:a="http://schemas.openxmlformats.org/drawingml/2006/main" noChangeAspect="1"/>
+            </wp:cNvGraphicFramePr>
+            <a:graphic xmlns:a="http://schemas.openxmlformats.org/drawingml/2006/main">
+              <a:graphicData uri="http://schemas.openxmlformats.org/drawingml/2006/picture">
+                <pic:pic xmlns:pic="http://schemas.openxmlformats.org/drawingml/2006/picture">
+                  <pic:nvPicPr>
+                    <pic:cNvPr id="1" name=""/>
+                    <pic:cNvPicPr/>
+                  </pic:nvPicPr>
+                  <pic:blipFill>
+                    <a:blip r:embed="rId24"/>
+                    <a:stretch>
+                      <a:fillRect/>
+                    </a:stretch>
+                  </pic:blipFill>
+                  <pic:spPr>
+                    <a:xfrm>
+                      <a:off x="0" y="0"/>
+                      <a:ext cx="4626051" cy="4382751"/>
+                    </a:xfrm>
+                    <a:prstGeom prst="rect">
+                      <a:avLst/>
+                    </a:prstGeom>
+                  </pic:spPr>
+                </pic:pic>
+              </a:graphicData>
+            </a:graphic>
+          </wp:inline>
+        </w:drawing>
+      </w:r>
+    </w:p>
+    <w:p>
+      <w:pPr>
+        <w:ind w:firstLine="0"/>
+        <w:jc w:val="center"/>
+      </w:pPr>
+      <w:r>
+        <w:t xml:space="preserve">Рисунок 2.9 – </w:t>
+      </w:r>
+      <w:proofErr w:type="spellStart"/>
+      <w:r>
+        <w:rPr>
+          <w:lang w:val="en-US"/>
+        </w:rPr>
+        <w:t>UML-</w:t>
+      </w:r>
+      <w:r>
+        <w:t>диа</w:t>
+      </w:r>
+      <w:proofErr w:type="spellEnd"/>
+      <w:r>
+        <w:t>грамма</w:t>
+      </w:r>
+      <w:r>
+        <w:t xml:space="preserve"> </w:t>
+      </w:r>
+    </w:p>
+    <w:p>
+      <w:pPr>
+        <w:ind w:firstLine="0"/>
+        <w:jc w:val="center"/>
+      </w:pPr>
+    </w:p>
+    <w:p>
+      <w:pPr>
+        <w:ind w:firstLine="0"/>
+        <w:jc w:val="left"/>
+        <w:rPr>
+          <w:b/>
+        </w:rPr>
+      </w:pPr>
+      <w:r>
+        <w:rPr>
+          <w:b/>
+        </w:rPr>
+        <w:t>Вывод раздела</w:t>
+      </w:r>
+      <w:r>
+        <w:rPr>
+          <w:b/>
+        </w:rPr>
+        <w:t xml:space="preserve"> 2</w:t>
+      </w:r>
+      <w:r>
+        <w:rPr>
+          <w:b/>
+        </w:rPr>
+        <w:t>:</w:t>
+      </w:r>
+      <w:r>
+        <w:rPr>
+          <w:b/>
+        </w:rPr>
+        <w:t xml:space="preserve"> </w:t>
+      </w:r>
+    </w:p>
+    <w:p>
+      <w:pPr>
+        <w:pStyle w:val="afb"/>
+        <w:spacing w:before="0" w:beforeAutospacing="0" w:after="0" w:afterAutospacing="0"/>
+        <w:ind w:firstLine="709"/>
+        <w:jc w:val="both"/>
+      </w:pPr>
+      <w:r>
+        <w:rPr>
+          <w:color w:val="000000"/>
+          <w:sz w:val="28"/>
+          <w:szCs w:val="28"/>
+        </w:rPr>
+        <w:t xml:space="preserve">В результате анализа требований к </w:t>
+      </w:r>
+      <w:r>
+        <w:rPr>
+          <w:color w:val="000000"/>
+          <w:sz w:val="28"/>
+          <w:szCs w:val="28"/>
+        </w:rPr>
+        <w:t>приложению</w:t>
+      </w:r>
+      <w:r>
+        <w:rPr>
+          <w:color w:val="000000"/>
+          <w:sz w:val="28"/>
+          <w:szCs w:val="28"/>
+        </w:rPr>
+        <w:t xml:space="preserve"> были сделаны </w:t>
+      </w:r>
+      <w:r>
+        <w:rPr>
+          <w:color w:val="000000"/>
+          <w:sz w:val="28"/>
+          <w:szCs w:val="28"/>
+        </w:rPr>
+        <w:t>план реализации проекта</w:t>
+      </w:r>
+      <w:r>
+        <w:rPr>
+          <w:color w:val="000000"/>
+          <w:sz w:val="28"/>
+          <w:szCs w:val="28"/>
+        </w:rPr>
+        <w:t>.</w:t>
+      </w:r>
+    </w:p>
+    <w:p>
+      <w:pPr>
+        <w:pStyle w:val="afb"/>
+        <w:spacing w:before="0" w:beforeAutospacing="0" w:after="0" w:afterAutospacing="0"/>
+        <w:ind w:firstLine="709"/>
+        <w:jc w:val="both"/>
+      </w:pPr>
+      <w:r>
+        <w:rPr>
+          <w:color w:val="000000"/>
+          <w:sz w:val="28"/>
+          <w:szCs w:val="28"/>
+        </w:rPr>
+        <w:t xml:space="preserve">На основе </w:t>
+      </w:r>
+      <w:r>
+        <w:rPr>
+          <w:color w:val="000000"/>
+          <w:sz w:val="28"/>
+          <w:szCs w:val="28"/>
+        </w:rPr>
+        <w:t>требований к калькуляторам, которые были изучены в разделе 1, мы поставили себе серию задач</w:t>
+      </w:r>
+      <w:r>
+        <w:rPr>
+          <w:color w:val="000000"/>
+          <w:sz w:val="28"/>
+          <w:szCs w:val="28"/>
+        </w:rPr>
+        <w:t xml:space="preserve">. На основе списка этих задач, было реализовано и описано программное приложение. </w:t>
+      </w:r>
+    </w:p>
+    <w:p>
+      <w:pPr>
+        <w:ind w:firstLine="0"/>
+        <w:jc w:val="left"/>
+      </w:pPr>
+    </w:p>
+    <w:p>
       <w:r>
         <w:br w:type="page"/>
       </w:r>
@@ -6954,22 +7205,22 @@
         </w:tabs>
         <w:ind w:left="0" w:firstLine="709"/>
       </w:pPr>
-      <w:bookmarkStart w:id="16" w:name="_Toc72861544"/>
+      <w:bookmarkStart w:id="17" w:name="_Toc72861544"/>
       <w:r>
         <w:lastRenderedPageBreak/>
         <w:t>ТЕСТИРОВАНИЕ ПРОГРАММНОГО ПРОДУКТА</w:t>
       </w:r>
-      <w:bookmarkEnd w:id="16"/>
+      <w:bookmarkEnd w:id="17"/>
     </w:p>
     <w:p>
       <w:pPr>
         <w:pStyle w:val="3"/>
       </w:pPr>
-      <w:bookmarkStart w:id="17" w:name="_Toc72861545"/>
+      <w:bookmarkStart w:id="18" w:name="_Toc72861545"/>
       <w:r>
         <w:t>3.1 Контейнеризация приложения</w:t>
       </w:r>
-      <w:bookmarkEnd w:id="17"/>
+      <w:bookmarkEnd w:id="18"/>
     </w:p>
     <w:p>
       <w:r>
@@ -7022,7 +7273,7 @@
                     <pic:cNvPicPr preferRelativeResize="0"/>
                   </pic:nvPicPr>
                   <pic:blipFill>
-                    <a:blip r:embed="rId24"/>
+                    <a:blip r:embed="rId25"/>
                     <a:srcRect/>
                     <a:stretch>
                       <a:fillRect/>
@@ -7079,7 +7330,7 @@
                     <pic:cNvPicPr preferRelativeResize="0"/>
                   </pic:nvPicPr>
                   <pic:blipFill>
-                    <a:blip r:embed="rId25"/>
+                    <a:blip r:embed="rId26"/>
                     <a:srcRect/>
                     <a:stretch>
                       <a:fillRect/>
@@ -7122,75 +7373,16 @@
     <w:p>
       <w:pPr>
         <w:ind w:firstLine="0"/>
-      </w:pPr>
-      <w:r>
+        <w:jc w:val="center"/>
         <w:rPr>
           <w:noProof/>
         </w:rPr>
+      </w:pPr>
+      <w:r>
+        <w:rPr>
+          <w:noProof/>
+        </w:rPr>
         <w:lastRenderedPageBreak/>
-        <w:drawing>
-          <wp:inline distT="114300" distB="114300" distL="114300" distR="114300">
-            <wp:extent cx="6120590" cy="2489200"/>
-            <wp:effectExtent l="0" t="0" r="0" b="0"/>
-            <wp:docPr id="31" name="image12.png"/>
-            <wp:cNvGraphicFramePr/>
-            <a:graphic xmlns:a="http://schemas.openxmlformats.org/drawingml/2006/main">
-              <a:graphicData uri="http://schemas.openxmlformats.org/drawingml/2006/picture">
-                <pic:pic xmlns:pic="http://schemas.openxmlformats.org/drawingml/2006/picture">
-                  <pic:nvPicPr>
-                    <pic:cNvPr id="0" name="image12.png"/>
-                    <pic:cNvPicPr preferRelativeResize="0"/>
-                  </pic:nvPicPr>
-                  <pic:blipFill>
-                    <a:blip r:embed="rId26"/>
-                    <a:srcRect/>
-                    <a:stretch>
-                      <a:fillRect/>
-                    </a:stretch>
-                  </pic:blipFill>
-                  <pic:spPr>
-                    <a:xfrm>
-                      <a:off x="0" y="0"/>
-                      <a:ext cx="6120590" cy="2489200"/>
-                    </a:xfrm>
-                    <a:prstGeom prst="rect">
-                      <a:avLst/>
-                    </a:prstGeom>
-                    <a:ln/>
-                  </pic:spPr>
-                </pic:pic>
-              </a:graphicData>
-            </a:graphic>
-          </wp:inline>
-        </w:drawing>
-      </w:r>
-    </w:p>
-    <w:p>
-      <w:pPr>
-        <w:ind w:firstLine="0"/>
-        <w:jc w:val="center"/>
-        <w:rPr>
-          <w:noProof/>
-        </w:rPr>
-      </w:pPr>
-      <w:r>
-        <w:t xml:space="preserve">Рисунок 3.1.3 – Сборка образа </w:t>
-      </w:r>
-      <w:proofErr w:type="spellStart"/>
-      <w:r>
-        <w:t>фронтенда</w:t>
-      </w:r>
-      <w:proofErr w:type="spellEnd"/>
-      <w:r>
-        <w:rPr>
-          <w:noProof/>
-        </w:rPr>
-        <w:t xml:space="preserve"> </w:t>
-      </w:r>
-      <w:r>
-        <w:rPr>
-          <w:noProof/>
-        </w:rPr>
         <w:drawing>
           <wp:inline distT="114300" distB="114300" distL="114300" distR="114300">
             <wp:extent cx="6120590" cy="2489200"/>
@@ -7230,15 +7422,84 @@
     </w:p>
     <w:p>
       <w:pPr>
+        <w:ind w:firstLine="0"/>
+        <w:jc w:val="center"/>
+      </w:pPr>
+      <w:r>
+        <w:t>Рисунок 3.1.</w:t>
+      </w:r>
+      <w:r>
+        <w:t>3</w:t>
+      </w:r>
+      <w:r>
+        <w:t xml:space="preserve"> – </w:t>
+      </w:r>
+      <w:r>
+        <w:t xml:space="preserve">Сборка образа </w:t>
+      </w:r>
+      <w:proofErr w:type="spellStart"/>
+      <w:r>
+        <w:t>фронтенда</w:t>
+      </w:r>
+      <w:proofErr w:type="spellEnd"/>
+      <w:r>
+        <w:rPr>
+          <w:noProof/>
+        </w:rPr>
+        <w:drawing>
+          <wp:inline distT="114300" distB="114300" distL="114300" distR="114300" wp14:anchorId="10AA2A66" wp14:editId="6B295575">
+            <wp:extent cx="6120590" cy="2489200"/>
+            <wp:effectExtent l="0" t="0" r="0" b="0"/>
+            <wp:docPr id="31" name="image12.png"/>
+            <wp:cNvGraphicFramePr/>
+            <a:graphic xmlns:a="http://schemas.openxmlformats.org/drawingml/2006/main">
+              <a:graphicData uri="http://schemas.openxmlformats.org/drawingml/2006/picture">
+                <pic:pic xmlns:pic="http://schemas.openxmlformats.org/drawingml/2006/picture">
+                  <pic:nvPicPr>
+                    <pic:cNvPr id="0" name="image12.png"/>
+                    <pic:cNvPicPr preferRelativeResize="0"/>
+                  </pic:nvPicPr>
+                  <pic:blipFill>
+                    <a:blip r:embed="rId28"/>
+                    <a:srcRect/>
+                    <a:stretch>
+                      <a:fillRect/>
+                    </a:stretch>
+                  </pic:blipFill>
+                  <pic:spPr>
+                    <a:xfrm>
+                      <a:off x="0" y="0"/>
+                      <a:ext cx="6120590" cy="2489200"/>
+                    </a:xfrm>
+                    <a:prstGeom prst="rect">
+                      <a:avLst/>
+                    </a:prstGeom>
+                    <a:ln/>
+                  </pic:spPr>
+                </pic:pic>
+              </a:graphicData>
+            </a:graphic>
+          </wp:inline>
+        </w:drawing>
+      </w:r>
+    </w:p>
+    <w:p>
+      <w:pPr>
         <w:spacing w:line="240" w:lineRule="auto"/>
         <w:ind w:firstLine="0"/>
         <w:jc w:val="center"/>
-      </w:pPr>
-      <w:r>
-        <w:t xml:space="preserve">Рисунок 3.1.4 – </w:t>
-      </w:r>
-      <w:r>
-        <w:t xml:space="preserve">Сборка образа </w:t>
+        <w:rPr>
+          <w:b/>
+        </w:rPr>
+      </w:pPr>
+      <w:r>
+        <w:t>Рисунок 3.1.</w:t>
+      </w:r>
+      <w:r>
+        <w:t>4</w:t>
+      </w:r>
+      <w:r>
+        <w:t xml:space="preserve"> – Сборка образа </w:t>
       </w:r>
       <w:proofErr w:type="spellStart"/>
       <w:proofErr w:type="gramStart"/>
@@ -7277,7 +7538,7 @@
                     <pic:cNvPicPr preferRelativeResize="0"/>
                   </pic:nvPicPr>
                   <pic:blipFill>
-                    <a:blip r:embed="rId28"/>
+                    <a:blip r:embed="rId29"/>
                     <a:srcRect/>
                     <a:stretch>
                       <a:fillRect/>
@@ -7326,7 +7587,7 @@
       <w:pPr>
         <w:pStyle w:val="3"/>
       </w:pPr>
-      <w:bookmarkStart w:id="18" w:name="_Toc72861546"/>
+      <w:bookmarkStart w:id="19" w:name="_Toc72861546"/>
       <w:r>
         <w:lastRenderedPageBreak/>
         <w:t xml:space="preserve">3.2 </w:t>
@@ -7334,7 +7595,7 @@
       <w:r>
         <w:t>Проверка работоспособности приложения</w:t>
       </w:r>
-      <w:bookmarkEnd w:id="18"/>
+      <w:bookmarkEnd w:id="19"/>
     </w:p>
     <w:p>
       <w:pPr>
@@ -7404,65 +7665,6 @@
             <wp:extent cx="2905125" cy="3851239"/>
             <wp:effectExtent l="0" t="0" r="0" b="0"/>
             <wp:docPr id="23" name="Рисунок 23"/>
-            <wp:cNvGraphicFramePr>
-              <a:graphicFrameLocks xmlns:a="http://schemas.openxmlformats.org/drawingml/2006/main" noChangeAspect="1"/>
-            </wp:cNvGraphicFramePr>
-            <a:graphic xmlns:a="http://schemas.openxmlformats.org/drawingml/2006/main">
-              <a:graphicData uri="http://schemas.openxmlformats.org/drawingml/2006/picture">
-                <pic:pic xmlns:pic="http://schemas.openxmlformats.org/drawingml/2006/picture">
-                  <pic:nvPicPr>
-                    <pic:cNvPr id="1" name=""/>
-                    <pic:cNvPicPr/>
-                  </pic:nvPicPr>
-                  <pic:blipFill>
-                    <a:blip r:embed="rId29"/>
-                    <a:stretch>
-                      <a:fillRect/>
-                    </a:stretch>
-                  </pic:blipFill>
-                  <pic:spPr>
-                    <a:xfrm>
-                      <a:off x="0" y="0"/>
-                      <a:ext cx="2922177" cy="3873845"/>
-                    </a:xfrm>
-                    <a:prstGeom prst="rect">
-                      <a:avLst/>
-                    </a:prstGeom>
-                  </pic:spPr>
-                </pic:pic>
-              </a:graphicData>
-            </a:graphic>
-          </wp:inline>
-        </w:drawing>
-      </w:r>
-    </w:p>
-    <w:p>
-      <w:pPr>
-        <w:ind w:firstLine="0"/>
-        <w:jc w:val="center"/>
-      </w:pPr>
-      <w:r>
-        <w:t>Рисунок 3.2.1 – Вписывание выражения</w:t>
-      </w:r>
-    </w:p>
-    <w:p>
-      <w:pPr>
-        <w:ind w:firstLine="0"/>
-        <w:jc w:val="center"/>
-        <w:rPr>
-          <w:noProof/>
-        </w:rPr>
-      </w:pPr>
-      <w:r>
-        <w:rPr>
-          <w:noProof/>
-        </w:rPr>
-        <w:lastRenderedPageBreak/>
-        <w:drawing>
-          <wp:inline distT="0" distB="0" distL="0" distR="0" wp14:anchorId="5DFB9E7F" wp14:editId="7F04B5D9">
-            <wp:extent cx="3079522" cy="4076700"/>
-            <wp:effectExtent l="0" t="0" r="6985" b="0"/>
-            <wp:docPr id="24" name="Рисунок 24"/>
             <wp:cNvGraphicFramePr>
               <a:graphicFrameLocks xmlns:a="http://schemas.openxmlformats.org/drawingml/2006/main" noChangeAspect="1"/>
             </wp:cNvGraphicFramePr>
@@ -7482,7 +7684,7 @@
                   <pic:spPr>
                     <a:xfrm>
                       <a:off x="0" y="0"/>
-                      <a:ext cx="3087830" cy="4087698"/>
+                      <a:ext cx="2922177" cy="3873845"/>
                     </a:xfrm>
                     <a:prstGeom prst="rect">
                       <a:avLst/>
@@ -7501,64 +7703,27 @@
         <w:jc w:val="center"/>
       </w:pPr>
       <w:r>
-        <w:t xml:space="preserve">Рисунок 3.2.2 – </w:t>
-      </w:r>
-      <w:r>
-        <w:t>Р</w:t>
-      </w:r>
-      <w:r>
-        <w:t>езультат</w:t>
-      </w:r>
-    </w:p>
-    <w:p>
-      <w:r>
-        <w:br w:type="page"/>
-      </w:r>
-    </w:p>
-    <w:p>
-      <w:pPr>
-        <w:pStyle w:val="3"/>
-      </w:pPr>
-      <w:bookmarkStart w:id="19" w:name="_Toc72861547"/>
-      <w:r>
+        <w:t>Рисунок 3.2.1 – Вписывание выражения</w:t>
+      </w:r>
+    </w:p>
+    <w:p>
+      <w:pPr>
+        <w:ind w:firstLine="0"/>
+        <w:jc w:val="center"/>
+        <w:rPr>
+          <w:noProof/>
+        </w:rPr>
+      </w:pPr>
+      <w:r>
+        <w:rPr>
+          <w:noProof/>
+        </w:rPr>
         <w:lastRenderedPageBreak/>
-        <w:t>3.</w:t>
-      </w:r>
-      <w:r>
-        <w:t>3</w:t>
-      </w:r>
-      <w:r>
-        <w:t xml:space="preserve"> </w:t>
-      </w:r>
-      <w:bookmarkEnd w:id="19"/>
-      <w:r>
-        <w:t>Юнит-тестирование</w:t>
-      </w:r>
-    </w:p>
-    <w:p>
-      <w:r>
-        <w:t xml:space="preserve">Было произведено юнит тестирование приложение при помощи библиотеки </w:t>
-      </w:r>
-      <w:r>
-        <w:rPr>
-          <w:lang w:val="en-US"/>
-        </w:rPr>
-        <w:t>Mockito</w:t>
-      </w:r>
-      <w:r>
-        <w:t>.</w:t>
-      </w:r>
-    </w:p>
-    <w:p>
-      <w:pPr>
-        <w:jc w:val="center"/>
-      </w:pPr>
-      <w:r>
         <w:drawing>
-          <wp:inline distT="0" distB="0" distL="0" distR="0" wp14:anchorId="270DA2F0" wp14:editId="3F3CADD7">
-            <wp:extent cx="3801005" cy="4867954"/>
-            <wp:effectExtent l="0" t="0" r="9525" b="8890"/>
-            <wp:docPr id="21" name="Рисунок 21"/>
+          <wp:inline distT="0" distB="0" distL="0" distR="0" wp14:anchorId="5DFB9E7F" wp14:editId="7F04B5D9">
+            <wp:extent cx="3079522" cy="4076700"/>
+            <wp:effectExtent l="0" t="0" r="6985" b="0"/>
+            <wp:docPr id="24" name="Рисунок 24"/>
             <wp:cNvGraphicFramePr>
               <a:graphicFrameLocks xmlns:a="http://schemas.openxmlformats.org/drawingml/2006/main" noChangeAspect="1"/>
             </wp:cNvGraphicFramePr>
@@ -7578,6 +7743,113 @@
                   <pic:spPr>
                     <a:xfrm>
                       <a:off x="0" y="0"/>
+                      <a:ext cx="3087830" cy="4087698"/>
+                    </a:xfrm>
+                    <a:prstGeom prst="rect">
+                      <a:avLst/>
+                    </a:prstGeom>
+                  </pic:spPr>
+                </pic:pic>
+              </a:graphicData>
+            </a:graphic>
+          </wp:inline>
+        </w:drawing>
+      </w:r>
+    </w:p>
+    <w:p>
+      <w:pPr>
+        <w:ind w:firstLine="0"/>
+        <w:jc w:val="center"/>
+      </w:pPr>
+      <w:r>
+        <w:t xml:space="preserve">Рисунок 3.2.2 – </w:t>
+      </w:r>
+      <w:r>
+        <w:t>Р</w:t>
+      </w:r>
+      <w:r>
+        <w:t>езультат</w:t>
+      </w:r>
+    </w:p>
+    <w:p>
+      <w:r>
+        <w:br w:type="page"/>
+      </w:r>
+    </w:p>
+    <w:p>
+      <w:pPr>
+        <w:pStyle w:val="3"/>
+      </w:pPr>
+      <w:bookmarkStart w:id="20" w:name="_Toc72861547"/>
+      <w:r>
+        <w:lastRenderedPageBreak/>
+        <w:t>3.</w:t>
+      </w:r>
+      <w:r>
+        <w:t>3</w:t>
+      </w:r>
+      <w:r>
+        <w:t xml:space="preserve"> </w:t>
+      </w:r>
+      <w:bookmarkEnd w:id="20"/>
+      <w:r>
+        <w:t>Юнит-тестирование</w:t>
+      </w:r>
+    </w:p>
+    <w:p>
+      <w:r>
+        <w:t xml:space="preserve">Было произведено юнит тестирование приложение при помощи библиотеки </w:t>
+      </w:r>
+      <w:proofErr w:type="gramStart"/>
+      <w:r>
+        <w:rPr>
+          <w:lang w:val="en-US"/>
+        </w:rPr>
+        <w:t>Mockito</w:t>
+      </w:r>
+      <w:r>
+        <w:t>(</w:t>
+      </w:r>
+      <w:proofErr w:type="gramEnd"/>
+      <w:r>
+        <w:t>Рис.3.2.2)</w:t>
+      </w:r>
+      <w:r>
+        <w:t>.</w:t>
+      </w:r>
+    </w:p>
+    <w:p>
+      <w:pPr>
+        <w:jc w:val="center"/>
+      </w:pPr>
+      <w:r>
+        <w:rPr>
+          <w:noProof/>
+        </w:rPr>
+        <w:drawing>
+          <wp:inline distT="0" distB="0" distL="0" distR="0" wp14:anchorId="270DA2F0" wp14:editId="3F3CADD7">
+            <wp:extent cx="3801005" cy="4867954"/>
+            <wp:effectExtent l="0" t="0" r="9525" b="8890"/>
+            <wp:docPr id="21" name="Рисунок 21"/>
+            <wp:cNvGraphicFramePr>
+              <a:graphicFrameLocks xmlns:a="http://schemas.openxmlformats.org/drawingml/2006/main" noChangeAspect="1"/>
+            </wp:cNvGraphicFramePr>
+            <a:graphic xmlns:a="http://schemas.openxmlformats.org/drawingml/2006/main">
+              <a:graphicData uri="http://schemas.openxmlformats.org/drawingml/2006/picture">
+                <pic:pic xmlns:pic="http://schemas.openxmlformats.org/drawingml/2006/picture">
+                  <pic:nvPicPr>
+                    <pic:cNvPr id="1" name=""/>
+                    <pic:cNvPicPr/>
+                  </pic:nvPicPr>
+                  <pic:blipFill>
+                    <a:blip r:embed="rId32"/>
+                    <a:stretch>
+                      <a:fillRect/>
+                    </a:stretch>
+                  </pic:blipFill>
+                  <pic:spPr>
+                    <a:xfrm>
+                      <a:off x="0" y="0"/>
                       <a:ext cx="3801005" cy="4867954"/>
                     </a:xfrm>
                     <a:prstGeom prst="rect">
@@ -7597,16 +7869,159 @@
         <w:jc w:val="center"/>
       </w:pPr>
       <w:r>
-        <w:t xml:space="preserve">Рисунок 3.2.2 – </w:t>
+        <w:t>Рисунок 3.</w:t>
+      </w:r>
+      <w:r>
+        <w:t>3</w:t>
+      </w:r>
+      <w:r>
+        <w:t>.</w:t>
+      </w:r>
+      <w:r>
+        <w:t>1</w:t>
+      </w:r>
+      <w:r>
+        <w:t xml:space="preserve"> – </w:t>
       </w:r>
       <w:r>
         <w:t>Один из вариантов теста</w:t>
       </w:r>
     </w:p>
     <w:p>
-      <w:pPr>
+      <w:r>
+        <w:t xml:space="preserve">Был создан объект </w:t>
+      </w:r>
+      <w:r>
+        <w:rPr>
+          <w:lang w:val="en-US"/>
+        </w:rPr>
+        <w:t>Calculator</w:t>
+      </w:r>
+      <w:r>
+        <w:t xml:space="preserve"> и протестирована</w:t>
+      </w:r>
+    </w:p>
+    <w:p>
+      <w:pPr>
+        <w:rPr>
+          <w:lang w:val="en-US"/>
+        </w:rPr>
+      </w:pPr>
+      <w:r>
+        <w:rPr>
+          <w:lang w:val="en-US"/>
+        </w:rPr>
+        <w:br w:type="page"/>
+      </w:r>
+    </w:p>
+    <w:p>
+      <w:pPr>
+        <w:pStyle w:val="3"/>
+      </w:pPr>
+      <w:r>
+        <w:lastRenderedPageBreak/>
+        <w:t>3.</w:t>
+      </w:r>
+      <w:r>
+        <w:rPr>
+          <w:lang w:val="en-US"/>
+        </w:rPr>
+        <w:t>4</w:t>
+      </w:r>
+      <w:r>
+        <w:t xml:space="preserve"> </w:t>
+      </w:r>
+      <w:r>
+        <w:t>Генерация документации</w:t>
+      </w:r>
+    </w:p>
+    <w:p>
+      <w:pPr>
+        <w:ind w:firstLine="0"/>
+      </w:pPr>
+      <w:r>
+        <w:rPr>
+          <w:lang w:val="en-US"/>
+        </w:rPr>
+        <w:tab/>
+      </w:r>
+      <w:r>
+        <w:t xml:space="preserve">Для генерации документации приложения используется плагин </w:t>
+      </w:r>
+      <w:r>
+        <w:rPr>
+          <w:lang w:val="en-US"/>
+        </w:rPr>
+        <w:t>Javadoc</w:t>
+      </w:r>
+      <w:r>
+        <w:t>. При помощи него мы генерируем из прикрепленных к методам и классам комментариев сайт с удобным представлением документации</w:t>
+      </w:r>
+    </w:p>
+    <w:p>
+      <w:pPr>
+        <w:rPr>
+          <w:lang w:val="en-US"/>
+        </w:rPr>
+      </w:pPr>
+      <w:r>
+        <w:rPr>
+          <w:lang w:val="en-US"/>
+        </w:rPr>
+        <w:drawing>
+          <wp:inline distT="0" distB="0" distL="0" distR="0" wp14:anchorId="3FF374DC" wp14:editId="11ED23EA">
+            <wp:extent cx="4768850" cy="2129658"/>
+            <wp:effectExtent l="0" t="0" r="0" b="4445"/>
+            <wp:docPr id="25" name="Рисунок 25"/>
+            <wp:cNvGraphicFramePr>
+              <a:graphicFrameLocks xmlns:a="http://schemas.openxmlformats.org/drawingml/2006/main" noChangeAspect="1"/>
+            </wp:cNvGraphicFramePr>
+            <a:graphic xmlns:a="http://schemas.openxmlformats.org/drawingml/2006/main">
+              <a:graphicData uri="http://schemas.openxmlformats.org/drawingml/2006/picture">
+                <pic:pic xmlns:pic="http://schemas.openxmlformats.org/drawingml/2006/picture">
+                  <pic:nvPicPr>
+                    <pic:cNvPr id="1" name=""/>
+                    <pic:cNvPicPr/>
+                  </pic:nvPicPr>
+                  <pic:blipFill>
+                    <a:blip r:embed="rId33"/>
+                    <a:stretch>
+                      <a:fillRect/>
+                    </a:stretch>
+                  </pic:blipFill>
+                  <pic:spPr>
+                    <a:xfrm>
+                      <a:off x="0" y="0"/>
+                      <a:ext cx="4784511" cy="2136652"/>
+                    </a:xfrm>
+                    <a:prstGeom prst="rect">
+                      <a:avLst/>
+                    </a:prstGeom>
+                  </pic:spPr>
+                </pic:pic>
+              </a:graphicData>
+            </a:graphic>
+          </wp:inline>
+        </w:drawing>
+      </w:r>
+    </w:p>
+    <w:p>
+      <w:pPr>
+        <w:ind w:firstLine="0"/>
         <w:jc w:val="center"/>
       </w:pPr>
+      <w:r>
+        <w:t>Рисунок 3.</w:t>
+      </w:r>
+      <w:r>
+        <w:t>4</w:t>
+      </w:r>
+      <w:r>
+        <w:t xml:space="preserve">.1 – </w:t>
+      </w:r>
+      <w:r>
+        <w:t>Заглавная страница документации</w:t>
+      </w:r>
     </w:p>
     <w:p>
       <w:pPr>
@@ -7614,6 +8029,58 @@
       </w:pPr>
     </w:p>
     <w:p>
+      <w:pPr>
+        <w:pStyle w:val="afb"/>
+        <w:spacing w:before="0" w:beforeAutospacing="0" w:after="0" w:afterAutospacing="0"/>
+        <w:ind w:firstLine="709"/>
+        <w:jc w:val="both"/>
+        <w:rPr>
+          <w:b/>
+          <w:color w:val="000000"/>
+          <w:sz w:val="28"/>
+          <w:szCs w:val="28"/>
+        </w:rPr>
+      </w:pPr>
+      <w:r>
+        <w:rPr>
+          <w:b/>
+          <w:color w:val="000000"/>
+          <w:sz w:val="28"/>
+          <w:szCs w:val="28"/>
+        </w:rPr>
+        <w:t>Выводы к разделу 3:</w:t>
+      </w:r>
+    </w:p>
+    <w:p>
+      <w:pPr>
+        <w:pStyle w:val="afb"/>
+        <w:spacing w:before="0" w:beforeAutospacing="0" w:after="0" w:afterAutospacing="0"/>
+        <w:ind w:firstLine="709"/>
+        <w:jc w:val="both"/>
+      </w:pPr>
+      <w:r>
+        <w:rPr>
+          <w:color w:val="000000"/>
+          <w:sz w:val="28"/>
+          <w:szCs w:val="28"/>
+        </w:rPr>
+        <w:t xml:space="preserve">В данном разделе был продемонстрирован пример </w:t>
+      </w:r>
+      <w:r>
+        <w:rPr>
+          <w:color w:val="000000"/>
+          <w:sz w:val="28"/>
+          <w:szCs w:val="28"/>
+        </w:rPr>
+        <w:t>развертывания приложения, тестирование приложения при помощи браузера и модульного тестирования и генерация документации</w:t>
+      </w:r>
+    </w:p>
+    <w:p>
+      <w:pPr>
+        <w:jc w:val="left"/>
+      </w:pPr>
+    </w:p>
+    <w:p>
       <w:r>
         <w:br w:type="page"/>
       </w:r>
@@ -7622,12 +8089,12 @@
       <w:pPr>
         <w:pStyle w:val="1"/>
       </w:pPr>
-      <w:bookmarkStart w:id="20" w:name="_Toc72861548"/>
+      <w:bookmarkStart w:id="21" w:name="_Toc72861548"/>
       <w:r>
         <w:lastRenderedPageBreak/>
         <w:t>ЗАКЛЮЧЕНИЕ</w:t>
       </w:r>
-      <w:bookmarkEnd w:id="20"/>
+      <w:bookmarkEnd w:id="21"/>
     </w:p>
     <w:p>
       <w:r>
@@ -7720,12 +8187,12 @@
       <w:pPr>
         <w:pStyle w:val="1"/>
       </w:pPr>
-      <w:bookmarkStart w:id="21" w:name="_Toc72861549"/>
+      <w:bookmarkStart w:id="22" w:name="_Toc72861549"/>
       <w:r>
         <w:lastRenderedPageBreak/>
         <w:t>СПИСОК ИСПОЛЬЗОВАННЫХ ИСТОЧНИКОВ</w:t>
       </w:r>
-      <w:bookmarkEnd w:id="21"/>
+      <w:bookmarkEnd w:id="22"/>
     </w:p>
     <w:p>
       <w:pPr>
@@ -7794,15 +8261,7 @@
         <w:rPr>
           <w:color w:val="000000"/>
         </w:rPr>
-        <w:t xml:space="preserve"> электронный // Лань : электронно-библиотечная система. — URL: https://e.lanb</w:t>
-      </w:r>
-      <w:bookmarkStart w:id="22" w:name="_GoBack"/>
-      <w:bookmarkEnd w:id="22"/>
-      <w:r>
-        <w:rPr>
-          <w:color w:val="000000"/>
-        </w:rPr>
-        <w:t xml:space="preserve">ook.com/book/131708 (дата обращения: </w:t>
+        <w:t xml:space="preserve"> электронный // Лань : электронно-библиотечная система. — URL: https://e.lanbook.com/book/131708 (дата обращения: </w:t>
       </w:r>
       <w:proofErr w:type="gramStart"/>
       <w:r>
@@ -8252,7 +8711,7 @@
         </w:rPr>
         <w:t xml:space="preserve"> электронный // Лань : электронно-библиотечная система. — URL: </w:t>
       </w:r>
-      <w:hyperlink r:id="rId32">
+      <w:hyperlink r:id="rId34">
         <w:r>
           <w:rPr>
             <w:color w:val="000000"/>
@@ -8790,7 +9249,7 @@
       <w:r>
         <w:t xml:space="preserve">Исходный код данного веб-приложения, включающий в себя все файлы, является слишком объемным,  прикреплять его в качестве приложения неуместно, можно ознакомиться с ним перейдя по ссылке: </w:t>
       </w:r>
-      <w:hyperlink r:id="rId33">
+      <w:hyperlink r:id="rId35">
         <w:r>
           <w:rPr>
             <w:color w:val="0000FF"/>
@@ -8808,7 +9267,7 @@
     </w:p>
     <w:p/>
     <w:sectPr>
-      <w:footerReference w:type="default" r:id="rId34"/>
+      <w:footerReference w:type="default" r:id="rId36"/>
       <w:pgSz w:w="11906" w:h="16838"/>
       <w:pgMar w:top="1134" w:right="566" w:bottom="1134" w:left="1700" w:header="708" w:footer="708" w:gutter="0"/>
       <w:pgNumType w:start="1"/>
@@ -10764,6 +11223,23 @@
       <w:ind w:left="560"/>
     </w:pPr>
   </w:style>
+  <w:style w:type="paragraph" w:styleId="afb">
+    <w:name w:val="Normal (Web)"/>
+    <w:basedOn w:val="a"/>
+    <w:uiPriority w:val="99"/>
+    <w:semiHidden/>
+    <w:unhideWhenUsed/>
+    <w:rsid w:val="0078063B"/>
+    <w:pPr>
+      <w:spacing w:before="100" w:beforeAutospacing="1" w:after="100" w:afterAutospacing="1" w:line="240" w:lineRule="auto"/>
+      <w:ind w:firstLine="0"/>
+      <w:jc w:val="left"/>
+    </w:pPr>
+    <w:rPr>
+      <w:sz w:val="24"/>
+      <w:szCs w:val="24"/>
+    </w:rPr>
+  </w:style>
 </w:styles>
 </file>
 
@@ -11082,7 +11558,7 @@
 </file>
 
 <file path=customXml/itemProps2.xml><?xml version="1.0" encoding="utf-8"?>
-<ds:datastoreItem xmlns:ds="http://schemas.openxmlformats.org/officeDocument/2006/customXml" ds:itemID="{32246FA8-0F4F-4B00-B267-9124D04130E2}">
+<ds:datastoreItem xmlns:ds="http://schemas.openxmlformats.org/officeDocument/2006/customXml" ds:itemID="{F6A18E2D-3985-4B64-A097-59875113A62A}">
   <ds:schemaRefs>
     <ds:schemaRef ds:uri="http://schemas.openxmlformats.org/officeDocument/2006/bibliography"/>
   </ds:schemaRefs>

--- a/supplies/Отчет КР Остранков Егоров ИКБО-03-19.docx
+++ b/supplies/Отчет КР Остранков Егоров ИКБО-03-19.docx
@@ -3371,6 +3371,13 @@
           <w:sz w:val="24"/>
           <w:szCs w:val="24"/>
         </w:rPr>
+        <w:sectPr>
+          <w:footerReference w:type="default" r:id="rId10"/>
+          <w:pgSz w:w="11906" w:h="16838"/>
+          <w:pgMar w:top="1134" w:right="566" w:bottom="1134" w:left="1700" w:header="708" w:footer="708" w:gutter="0"/>
+          <w:pgNumType w:start="1"/>
+          <w:cols w:space="720"/>
+        </w:sectPr>
       </w:pPr>
       <w:r>
         <w:rPr>
@@ -3414,6 +3421,15 @@
     </w:p>
     <w:p>
       <w:pPr>
+        <w:ind w:firstLine="0"/>
+        <w:rPr>
+          <w:sz w:val="24"/>
+          <w:szCs w:val="24"/>
+        </w:rPr>
+      </w:pPr>
+    </w:p>
+    <w:p>
+      <w:pPr>
         <w:spacing w:line="240" w:lineRule="auto"/>
         <w:ind w:firstLine="0"/>
         <w:rPr>
@@ -3426,7 +3442,6 @@
           <w:sz w:val="24"/>
           <w:szCs w:val="24"/>
         </w:rPr>
-        <w:lastRenderedPageBreak/>
         <w:t>УДК 004.4</w:t>
       </w:r>
     </w:p>
@@ -3557,14 +3572,28 @@
       <w:r>
         <w:t>В рамках работы осуществлены краткий анализ аналогов веб-приложения для облачных вычислений, анализ методов вычислений, составлен список требований для данного приложения</w:t>
       </w:r>
+      <w:r>
+        <w:t>.</w:t>
+      </w:r>
     </w:p>
     <w:p>
       <w:pPr>
         <w:spacing w:line="240" w:lineRule="auto"/>
-        <w:rPr>
-          <w:color w:val="000000"/>
-        </w:rPr>
-      </w:pPr>
+      </w:pPr>
+    </w:p>
+    <w:p>
+      <w:pPr>
+        <w:spacing w:line="240" w:lineRule="auto"/>
+        <w:rPr>
+          <w:color w:val="000000"/>
+        </w:rPr>
+      </w:pPr>
+      <w:r>
+        <w:rPr>
+          <w:color w:val="000000"/>
+        </w:rPr>
+        <w:t>Отчет содержит 29 страниц и 23 изображения</w:t>
+      </w:r>
     </w:p>
     <w:p>
       <w:pPr>
@@ -3663,6 +3692,22 @@
           <w:lang w:val="en-US"/>
         </w:rPr>
       </w:pPr>
+      <w:r>
+        <w:rPr>
+          <w:lang w:val="en-US"/>
+        </w:rPr>
+        <w:t>The report contains 29 pages and 23 images</w:t>
+      </w:r>
+    </w:p>
+    <w:p>
+      <w:pPr>
+        <w:spacing w:line="240" w:lineRule="auto"/>
+        <w:ind w:firstLine="708"/>
+        <w:rPr>
+          <w:color w:val="000000"/>
+          <w:lang w:val="en-US"/>
+        </w:rPr>
+      </w:pPr>
     </w:p>
     <w:p>
       <w:pPr>
@@ -3696,7 +3741,25 @@
           <w:sz w:val="24"/>
           <w:szCs w:val="24"/>
         </w:rPr>
-        <w:t>. 2021 г. Иванов Д.М.</w:t>
+        <w:t xml:space="preserve">. 2021 г. </w:t>
+      </w:r>
+      <w:proofErr w:type="spellStart"/>
+      <w:r>
+        <w:rPr>
+          <w:color w:val="000000"/>
+          <w:sz w:val="24"/>
+          <w:szCs w:val="24"/>
+        </w:rPr>
+        <w:t>Остранков</w:t>
+      </w:r>
+      <w:proofErr w:type="spellEnd"/>
+      <w:r>
+        <w:rPr>
+          <w:color w:val="000000"/>
+          <w:sz w:val="24"/>
+          <w:szCs w:val="24"/>
+        </w:rPr>
+        <w:t xml:space="preserve"> К.Д., Егоров Д.Р.</w:t>
       </w:r>
       <w:r>
         <w:br w:type="page"/>
@@ -3731,7 +3794,6 @@
           <w:docPartUnique/>
         </w:docPartObj>
       </w:sdtPr>
-      <w:sdtEndPr/>
       <w:sdtContent>
         <w:p>
           <w:pPr>
@@ -3751,7 +3813,7 @@
           <w:r>
             <w:fldChar w:fldCharType="separate"/>
           </w:r>
-          <w:hyperlink w:anchor="_Toc72861541" w:history="1">
+          <w:hyperlink w:anchor="_Toc72869315" w:history="1">
             <w:r>
               <w:rPr>
                 <w:rStyle w:val="a8"/>
@@ -3774,7 +3836,7 @@
               <w:rPr>
                 <w:webHidden/>
               </w:rPr>
-              <w:instrText xml:space="preserve"> PAGEREF _Toc72861541 \h </w:instrText>
+              <w:instrText xml:space="preserve"> PAGEREF _Toc72869315 \h </w:instrText>
             </w:r>
             <w:r>
               <w:rPr>
@@ -3810,7 +3872,7 @@
               <w:szCs w:val="22"/>
             </w:rPr>
           </w:pPr>
-          <w:hyperlink w:anchor="_Toc72861542" w:history="1">
+          <w:hyperlink w:anchor="_Toc72869316" w:history="1">
             <w:r>
               <w:rPr>
                 <w:rStyle w:val="a8"/>
@@ -3847,7 +3909,7 @@
               <w:rPr>
                 <w:webHidden/>
               </w:rPr>
-              <w:instrText xml:space="preserve"> PAGEREF _Toc72861542 \h </w:instrText>
+              <w:instrText xml:space="preserve"> PAGEREF _Toc72869316 \h </w:instrText>
             </w:r>
             <w:r>
               <w:rPr>
@@ -3883,7 +3945,7 @@
               <w:szCs w:val="22"/>
             </w:rPr>
           </w:pPr>
-          <w:hyperlink w:anchor="_Toc72861543" w:history="1">
+          <w:hyperlink w:anchor="_Toc72869317" w:history="1">
             <w:r>
               <w:rPr>
                 <w:rStyle w:val="a8"/>
@@ -3920,7 +3982,7 @@
               <w:rPr>
                 <w:webHidden/>
               </w:rPr>
-              <w:instrText xml:space="preserve"> PAGEREF _Toc72861543 \h </w:instrText>
+              <w:instrText xml:space="preserve"> PAGEREF _Toc72869317 \h </w:instrText>
             </w:r>
             <w:r>
               <w:rPr>
@@ -3941,6 +4003,148 @@
             </w:r>
             <w:r>
               <w:rPr>
+                <w:webHidden/>
+              </w:rPr>
+              <w:fldChar w:fldCharType="end"/>
+            </w:r>
+          </w:hyperlink>
+        </w:p>
+        <w:p>
+          <w:pPr>
+            <w:pStyle w:val="30"/>
+            <w:tabs>
+              <w:tab w:val="right" w:leader="dot" w:pos="9630"/>
+            </w:tabs>
+            <w:rPr>
+              <w:rFonts w:asciiTheme="minorHAnsi" w:eastAsiaTheme="minorEastAsia" w:hAnsiTheme="minorHAnsi" w:cstheme="minorBidi"/>
+              <w:noProof/>
+              <w:sz w:val="22"/>
+              <w:szCs w:val="22"/>
+            </w:rPr>
+          </w:pPr>
+          <w:hyperlink w:anchor="_Toc72869318" w:history="1">
+            <w:r>
+              <w:rPr>
+                <w:rStyle w:val="a8"/>
+                <w:noProof/>
+              </w:rPr>
+              <w:t>2.1 Разработка фронтенда</w:t>
+            </w:r>
+            <w:r>
+              <w:rPr>
+                <w:noProof/>
+                <w:webHidden/>
+              </w:rPr>
+              <w:tab/>
+            </w:r>
+            <w:r>
+              <w:rPr>
+                <w:noProof/>
+                <w:webHidden/>
+              </w:rPr>
+              <w:fldChar w:fldCharType="begin"/>
+            </w:r>
+            <w:r>
+              <w:rPr>
+                <w:noProof/>
+                <w:webHidden/>
+              </w:rPr>
+              <w:instrText xml:space="preserve"> PAGEREF _Toc72869318 \h </w:instrText>
+            </w:r>
+            <w:r>
+              <w:rPr>
+                <w:noProof/>
+                <w:webHidden/>
+              </w:rPr>
+            </w:r>
+            <w:r>
+              <w:rPr>
+                <w:noProof/>
+                <w:webHidden/>
+              </w:rPr>
+              <w:fldChar w:fldCharType="separate"/>
+            </w:r>
+            <w:r>
+              <w:rPr>
+                <w:noProof/>
+                <w:webHidden/>
+              </w:rPr>
+              <w:t>12</w:t>
+            </w:r>
+            <w:r>
+              <w:rPr>
+                <w:noProof/>
+                <w:webHidden/>
+              </w:rPr>
+              <w:fldChar w:fldCharType="end"/>
+            </w:r>
+          </w:hyperlink>
+        </w:p>
+        <w:p>
+          <w:pPr>
+            <w:pStyle w:val="30"/>
+            <w:tabs>
+              <w:tab w:val="right" w:leader="dot" w:pos="9630"/>
+            </w:tabs>
+            <w:rPr>
+              <w:rFonts w:asciiTheme="minorHAnsi" w:eastAsiaTheme="minorEastAsia" w:hAnsiTheme="minorHAnsi" w:cstheme="minorBidi"/>
+              <w:noProof/>
+              <w:sz w:val="22"/>
+              <w:szCs w:val="22"/>
+            </w:rPr>
+          </w:pPr>
+          <w:hyperlink w:anchor="_Toc72869319" w:history="1">
+            <w:r>
+              <w:rPr>
+                <w:rStyle w:val="a8"/>
+                <w:noProof/>
+              </w:rPr>
+              <w:t>2.2 Разработка бэкенда</w:t>
+            </w:r>
+            <w:r>
+              <w:rPr>
+                <w:noProof/>
+                <w:webHidden/>
+              </w:rPr>
+              <w:tab/>
+            </w:r>
+            <w:r>
+              <w:rPr>
+                <w:noProof/>
+                <w:webHidden/>
+              </w:rPr>
+              <w:fldChar w:fldCharType="begin"/>
+            </w:r>
+            <w:r>
+              <w:rPr>
+                <w:noProof/>
+                <w:webHidden/>
+              </w:rPr>
+              <w:instrText xml:space="preserve"> PAGEREF _Toc72869319 \h </w:instrText>
+            </w:r>
+            <w:r>
+              <w:rPr>
+                <w:noProof/>
+                <w:webHidden/>
+              </w:rPr>
+            </w:r>
+            <w:r>
+              <w:rPr>
+                <w:noProof/>
+                <w:webHidden/>
+              </w:rPr>
+              <w:fldChar w:fldCharType="separate"/>
+            </w:r>
+            <w:r>
+              <w:rPr>
+                <w:noProof/>
+                <w:webHidden/>
+              </w:rPr>
+              <w:t>15</w:t>
+            </w:r>
+            <w:r>
+              <w:rPr>
+                <w:noProof/>
                 <w:webHidden/>
               </w:rPr>
               <w:fldChar w:fldCharType="end"/>
@@ -3956,7 +4160,7 @@
               <w:szCs w:val="22"/>
             </w:rPr>
           </w:pPr>
-          <w:hyperlink w:anchor="_Toc72861544" w:history="1">
+          <w:hyperlink w:anchor="_Toc72869320" w:history="1">
             <w:r>
               <w:rPr>
                 <w:rStyle w:val="a8"/>
@@ -3993,7 +4197,7 @@
               <w:rPr>
                 <w:webHidden/>
               </w:rPr>
-              <w:instrText xml:space="preserve"> PAGEREF _Toc72861544 \h </w:instrText>
+              <w:instrText xml:space="preserve"> PAGEREF _Toc72869320 \h </w:instrText>
             </w:r>
             <w:r>
               <w:rPr>
@@ -4024,13 +4228,16 @@
           <w:pPr>
             <w:pStyle w:val="30"/>
             <w:tabs>
-              <w:tab w:val="right" w:pos="9630"/>
+              <w:tab w:val="right" w:leader="dot" w:pos="9630"/>
             </w:tabs>
             <w:rPr>
+              <w:rFonts w:asciiTheme="minorHAnsi" w:eastAsiaTheme="minorEastAsia" w:hAnsiTheme="minorHAnsi" w:cstheme="minorBidi"/>
               <w:noProof/>
+              <w:sz w:val="22"/>
+              <w:szCs w:val="22"/>
             </w:rPr>
           </w:pPr>
-          <w:hyperlink w:anchor="_Toc72861545" w:history="1">
+          <w:hyperlink w:anchor="_Toc72869321" w:history="1">
             <w:r>
               <w:rPr>
                 <w:rStyle w:val="a8"/>
@@ -4057,7 +4264,7 @@
                 <w:noProof/>
                 <w:webHidden/>
               </w:rPr>
-              <w:instrText xml:space="preserve"> PAGEREF _Toc72861545 \h </w:instrText>
+              <w:instrText xml:space="preserve"> PAGEREF _Toc72869321 \h </w:instrText>
             </w:r>
             <w:r>
               <w:rPr>
@@ -4092,13 +4299,16 @@
           <w:pPr>
             <w:pStyle w:val="30"/>
             <w:tabs>
-              <w:tab w:val="right" w:pos="9630"/>
+              <w:tab w:val="right" w:leader="dot" w:pos="9630"/>
             </w:tabs>
             <w:rPr>
+              <w:rFonts w:asciiTheme="minorHAnsi" w:eastAsiaTheme="minorEastAsia" w:hAnsiTheme="minorHAnsi" w:cstheme="minorBidi"/>
               <w:noProof/>
+              <w:sz w:val="22"/>
+              <w:szCs w:val="22"/>
             </w:rPr>
           </w:pPr>
-          <w:hyperlink w:anchor="_Toc72861546" w:history="1">
+          <w:hyperlink w:anchor="_Toc72869322" w:history="1">
             <w:r>
               <w:rPr>
                 <w:rStyle w:val="a8"/>
@@ -4125,7 +4335,7 @@
                 <w:noProof/>
                 <w:webHidden/>
               </w:rPr>
-              <w:instrText xml:space="preserve"> PAGEREF _Toc72861546 \h </w:instrText>
+              <w:instrText xml:space="preserve"> PAGEREF _Toc72869322 \h </w:instrText>
             </w:r>
             <w:r>
               <w:rPr>
@@ -4160,19 +4370,22 @@
           <w:pPr>
             <w:pStyle w:val="30"/>
             <w:tabs>
-              <w:tab w:val="right" w:pos="9630"/>
+              <w:tab w:val="right" w:leader="dot" w:pos="9630"/>
             </w:tabs>
             <w:rPr>
+              <w:rFonts w:asciiTheme="minorHAnsi" w:eastAsiaTheme="minorEastAsia" w:hAnsiTheme="minorHAnsi" w:cstheme="minorBidi"/>
               <w:noProof/>
+              <w:sz w:val="22"/>
+              <w:szCs w:val="22"/>
             </w:rPr>
           </w:pPr>
-          <w:hyperlink w:anchor="_Toc72861547" w:history="1">
+          <w:hyperlink w:anchor="_Toc72869323" w:history="1">
             <w:r>
               <w:rPr>
                 <w:rStyle w:val="a8"/>
                 <w:noProof/>
               </w:rPr>
-              <w:t>3.3 Проверка работоспособности приложения</w:t>
+              <w:t>3.3 Юнит-тестирование</w:t>
             </w:r>
             <w:r>
               <w:rPr>
@@ -4193,7 +4406,7 @@
                 <w:noProof/>
                 <w:webHidden/>
               </w:rPr>
-              <w:instrText xml:space="preserve"> PAGEREF _Toc72861547 \h </w:instrText>
+              <w:instrText xml:space="preserve"> PAGEREF _Toc72869323 \h </w:instrText>
             </w:r>
             <w:r>
               <w:rPr>
@@ -4214,6 +4427,77 @@
                 <w:webHidden/>
               </w:rPr>
               <w:t>24</w:t>
+            </w:r>
+            <w:r>
+              <w:rPr>
+                <w:noProof/>
+                <w:webHidden/>
+              </w:rPr>
+              <w:fldChar w:fldCharType="end"/>
+            </w:r>
+          </w:hyperlink>
+        </w:p>
+        <w:p>
+          <w:pPr>
+            <w:pStyle w:val="30"/>
+            <w:tabs>
+              <w:tab w:val="right" w:leader="dot" w:pos="9630"/>
+            </w:tabs>
+            <w:rPr>
+              <w:rFonts w:asciiTheme="minorHAnsi" w:eastAsiaTheme="minorEastAsia" w:hAnsiTheme="minorHAnsi" w:cstheme="minorBidi"/>
+              <w:noProof/>
+              <w:sz w:val="22"/>
+              <w:szCs w:val="22"/>
+            </w:rPr>
+          </w:pPr>
+          <w:hyperlink w:anchor="_Toc72869324" w:history="1">
+            <w:r>
+              <w:rPr>
+                <w:rStyle w:val="a8"/>
+                <w:noProof/>
+              </w:rPr>
+              <w:t>3.4 Генерация документации</w:t>
+            </w:r>
+            <w:r>
+              <w:rPr>
+                <w:noProof/>
+                <w:webHidden/>
+              </w:rPr>
+              <w:tab/>
+            </w:r>
+            <w:r>
+              <w:rPr>
+                <w:noProof/>
+                <w:webHidden/>
+              </w:rPr>
+              <w:fldChar w:fldCharType="begin"/>
+            </w:r>
+            <w:r>
+              <w:rPr>
+                <w:noProof/>
+                <w:webHidden/>
+              </w:rPr>
+              <w:instrText xml:space="preserve"> PAGEREF _Toc72869324 \h </w:instrText>
+            </w:r>
+            <w:r>
+              <w:rPr>
+                <w:noProof/>
+                <w:webHidden/>
+              </w:rPr>
+            </w:r>
+            <w:r>
+              <w:rPr>
+                <w:noProof/>
+                <w:webHidden/>
+              </w:rPr>
+              <w:fldChar w:fldCharType="separate"/>
+            </w:r>
+            <w:r>
+              <w:rPr>
+                <w:noProof/>
+                <w:webHidden/>
+              </w:rPr>
+              <w:t>25</w:t>
             </w:r>
             <w:r>
               <w:rPr>
@@ -4233,7 +4517,7 @@
               <w:szCs w:val="22"/>
             </w:rPr>
           </w:pPr>
-          <w:hyperlink w:anchor="_Toc72861548" w:history="1">
+          <w:hyperlink w:anchor="_Toc72869325" w:history="1">
             <w:r>
               <w:rPr>
                 <w:rStyle w:val="a8"/>
@@ -4256,7 +4540,7 @@
               <w:rPr>
                 <w:webHidden/>
               </w:rPr>
-              <w:instrText xml:space="preserve"> PAGEREF _Toc72861548 \h </w:instrText>
+              <w:instrText xml:space="preserve"> PAGEREF _Toc72869325 \h </w:instrText>
             </w:r>
             <w:r>
               <w:rPr>
@@ -4273,7 +4557,7 @@
               <w:rPr>
                 <w:webHidden/>
               </w:rPr>
-              <w:t>25</w:t>
+              <w:t>26</w:t>
             </w:r>
             <w:r>
               <w:rPr>
@@ -4292,7 +4576,7 @@
               <w:szCs w:val="22"/>
             </w:rPr>
           </w:pPr>
-          <w:hyperlink w:anchor="_Toc72861549" w:history="1">
+          <w:hyperlink w:anchor="_Toc72869326" w:history="1">
             <w:r>
               <w:rPr>
                 <w:rStyle w:val="a8"/>
@@ -4315,7 +4599,7 @@
               <w:rPr>
                 <w:webHidden/>
               </w:rPr>
-              <w:instrText xml:space="preserve"> PAGEREF _Toc72861549 \h </w:instrText>
+              <w:instrText xml:space="preserve"> PAGEREF _Toc72869326 \h </w:instrText>
             </w:r>
             <w:r>
               <w:rPr>
@@ -4332,7 +4616,7 @@
               <w:rPr>
                 <w:webHidden/>
               </w:rPr>
-              <w:t>26</w:t>
+              <w:t>27</w:t>
             </w:r>
             <w:r>
               <w:rPr>
@@ -4351,7 +4635,7 @@
               <w:szCs w:val="22"/>
             </w:rPr>
           </w:pPr>
-          <w:hyperlink w:anchor="_Toc72861550" w:history="1">
+          <w:hyperlink w:anchor="_Toc72869327" w:history="1">
             <w:r>
               <w:rPr>
                 <w:rStyle w:val="a8"/>
@@ -4374,7 +4658,7 @@
               <w:rPr>
                 <w:webHidden/>
               </w:rPr>
-              <w:instrText xml:space="preserve"> PAGEREF _Toc72861550 \h </w:instrText>
+              <w:instrText xml:space="preserve"> PAGEREF _Toc72869327 \h </w:instrText>
             </w:r>
             <w:r>
               <w:rPr>
@@ -4391,7 +4675,7 @@
               <w:rPr>
                 <w:webHidden/>
               </w:rPr>
-              <w:t>28</w:t>
+              <w:t>29</w:t>
             </w:r>
             <w:r>
               <w:rPr>
@@ -4847,7 +5131,7 @@
       <w:pPr>
         <w:pStyle w:val="1"/>
       </w:pPr>
-      <w:bookmarkStart w:id="13" w:name="_Toc72861541"/>
+      <w:bookmarkStart w:id="13" w:name="_Toc72869315"/>
       <w:r>
         <w:lastRenderedPageBreak/>
         <w:t>ВВЕДЕНИЕ</w:t>
@@ -4973,7 +5257,7 @@
         </w:tabs>
         <w:ind w:left="0" w:firstLine="709"/>
       </w:pPr>
-      <w:bookmarkStart w:id="14" w:name="_Toc72861542"/>
+      <w:bookmarkStart w:id="14" w:name="_Toc72869316"/>
       <w:r>
         <w:lastRenderedPageBreak/>
         <w:t>СБОР И АНАЛИЗ ТРЕБОВАНИЙ К ПРОГРАММНОМУ ПРОДУКТУ</w:t>
@@ -4982,7 +5266,6 @@
     </w:p>
     <w:p>
       <w:pPr>
-        <w:spacing w:line="240" w:lineRule="auto"/>
         <w:ind w:firstLine="708"/>
         <w:jc w:val="left"/>
       </w:pPr>
@@ -5031,7 +5314,7 @@
                     <pic:cNvPicPr preferRelativeResize="0"/>
                   </pic:nvPicPr>
                   <pic:blipFill>
-                    <a:blip r:embed="rId10"/>
+                    <a:blip r:embed="rId11"/>
                     <a:srcRect/>
                     <a:stretch>
                       <a:fillRect/>
@@ -5083,11 +5366,11 @@
     </w:p>
     <w:p>
       <w:pPr>
-        <w:spacing w:line="240" w:lineRule="auto"/>
         <w:ind w:firstLine="708"/>
         <w:jc w:val="left"/>
       </w:pPr>
       <w:r>
+        <w:lastRenderedPageBreak/>
         <w:t xml:space="preserve">С тех пор </w:t>
       </w:r>
       <w:proofErr w:type="spellStart"/>
@@ -5108,7 +5391,6 @@
         <w:rPr>
           <w:noProof/>
         </w:rPr>
-        <w:lastRenderedPageBreak/>
         <w:drawing>
           <wp:inline distT="114300" distB="114300" distL="114300" distR="114300">
             <wp:extent cx="6120590" cy="3314700"/>
@@ -5120,93 +5402,6 @@
                 <pic:pic xmlns:pic="http://schemas.openxmlformats.org/drawingml/2006/picture">
                   <pic:nvPicPr>
                     <pic:cNvPr id="0" name="image8.png"/>
-                    <pic:cNvPicPr preferRelativeResize="0"/>
-                  </pic:nvPicPr>
-                  <pic:blipFill>
-                    <a:blip r:embed="rId11"/>
-                    <a:srcRect/>
-                    <a:stretch>
-                      <a:fillRect/>
-                    </a:stretch>
-                  </pic:blipFill>
-                  <pic:spPr>
-                    <a:xfrm>
-                      <a:off x="0" y="0"/>
-                      <a:ext cx="6120590" cy="3314700"/>
-                    </a:xfrm>
-                    <a:prstGeom prst="rect">
-                      <a:avLst/>
-                    </a:prstGeom>
-                    <a:ln/>
-                  </pic:spPr>
-                </pic:pic>
-              </a:graphicData>
-            </a:graphic>
-          </wp:inline>
-        </w:drawing>
-      </w:r>
-    </w:p>
-    <w:p>
-      <w:pPr>
-        <w:ind w:firstLine="0"/>
-        <w:jc w:val="center"/>
-      </w:pPr>
-      <w:r>
-        <w:t xml:space="preserve">Рис. 1.2 - стандартный калькулятор, поставляемый с </w:t>
-      </w:r>
-      <w:proofErr w:type="spellStart"/>
-      <w:r>
-        <w:t>Windows</w:t>
-      </w:r>
-      <w:proofErr w:type="spellEnd"/>
-      <w:r>
-        <w:t xml:space="preserve"> 10. На рисунке видно различные варианты калькулятора, а также инструменты для расчета различных физических величин</w:t>
-      </w:r>
-    </w:p>
-    <w:p>
-      <w:pPr>
-        <w:ind w:firstLine="708"/>
-        <w:jc w:val="left"/>
-      </w:pPr>
-      <w:r>
-        <w:t>Однако, целью подобного ПО является предоставление пользователю относительно простых функций, тех, что могут ему понадобиться при каждодневных несложных расчетах. Также существует специализированные приложения для более сложных многоступенчатых вычислений. В целях формирования требований для нашего проекта обратимся к нескольким популярным онлайн-проектам.</w:t>
-      </w:r>
-    </w:p>
-    <w:p>
-      <w:pPr>
-        <w:ind w:firstLine="708"/>
-        <w:jc w:val="left"/>
-      </w:pPr>
-      <w:proofErr w:type="spellStart"/>
-      <w:r>
-        <w:t>Symbolab</w:t>
-      </w:r>
-      <w:proofErr w:type="spellEnd"/>
-      <w:r>
-        <w:t xml:space="preserve"> - сайт, который позиционирует себя не только как калькулятор, но и средство изучения различных разделов математики. Для этого на сайте есть страницы с формулами и правилами по разделам, а также во время вычислений выдаются промежуточные результаты с комментариями по используемым формулам. (рис. 1.3)</w:t>
-      </w:r>
-    </w:p>
-    <w:p>
-      <w:pPr>
-        <w:ind w:firstLine="0"/>
-        <w:jc w:val="center"/>
-      </w:pPr>
-      <w:r>
-        <w:rPr>
-          <w:noProof/>
-        </w:rPr>
-        <w:lastRenderedPageBreak/>
-        <w:drawing>
-          <wp:inline distT="114300" distB="114300" distL="114300" distR="114300">
-            <wp:extent cx="6120590" cy="3314700"/>
-            <wp:effectExtent l="0" t="0" r="0" b="0"/>
-            <wp:docPr id="42" name="image7.png"/>
-            <wp:cNvGraphicFramePr/>
-            <a:graphic xmlns:a="http://schemas.openxmlformats.org/drawingml/2006/main">
-              <a:graphicData uri="http://schemas.openxmlformats.org/drawingml/2006/picture">
-                <pic:pic xmlns:pic="http://schemas.openxmlformats.org/drawingml/2006/picture">
-                  <pic:nvPicPr>
-                    <pic:cNvPr id="0" name="image7.png"/>
                     <pic:cNvPicPr preferRelativeResize="0"/>
                   </pic:nvPicPr>
                   <pic:blipFill>
@@ -5239,7 +5434,15 @@
         <w:jc w:val="center"/>
       </w:pPr>
       <w:r>
-        <w:t>Рис. 1.3 - скриншот сайта Symbolab.com. На рисунке видно пошаговое решение введенной задачи. Также в меню навигации видно упомянутые страницы с дополнительными функциями (построение графиков, “шпаргалки”)</w:t>
+        <w:t xml:space="preserve">Рис. 1.2 - стандартный калькулятор, поставляемый с </w:t>
+      </w:r>
+      <w:proofErr w:type="spellStart"/>
+      <w:r>
+        <w:t>Windows</w:t>
+      </w:r>
+      <w:proofErr w:type="spellEnd"/>
+      <w:r>
+        <w:t xml:space="preserve"> 10. На рисунке видно различные варианты калькулятора, а также инструменты для расчета различных физических величин</w:t>
       </w:r>
     </w:p>
     <w:p>
@@ -5247,21 +5450,31 @@
         <w:ind w:firstLine="708"/>
         <w:jc w:val="left"/>
       </w:pPr>
-      <w:proofErr w:type="spellStart"/>
-      <w:r>
-        <w:t>Wolfram</w:t>
-      </w:r>
-      <w:proofErr w:type="spellEnd"/>
-      <w:r>
-        <w:t xml:space="preserve"> </w:t>
-      </w:r>
-      <w:proofErr w:type="spellStart"/>
-      <w:r>
-        <w:t>Alpha</w:t>
-      </w:r>
-      <w:proofErr w:type="spellEnd"/>
-      <w:r>
-        <w:t xml:space="preserve"> - крайне популярный сайт для сложных вычислений. Он представляет из себя базу знаний и набор вычислительных алгоритмов. Сайт отличается тем, что он буквально отвечает на вопросы любого характера, в том числе и на сложные математические вычисления, поддерживая вывод множества параметров для сложных результатов вычислений. (рис. 1.4)</w:t>
+      <w:r>
+        <w:t>Однако, целью подобного ПО является предоставление пользователю относительно простых функций, тех, что могут ему понадобиться при каждодневных несложных расчетах. Также существует специализированные приложения для более сложных многоступенчатых вычислений. В целях формирования требований для нашего проекта обратимся к нескольким популярным онлайн-проектам.</w:t>
+      </w:r>
+    </w:p>
+    <w:p>
+      <w:pPr>
+        <w:ind w:firstLine="708"/>
+        <w:jc w:val="left"/>
+      </w:pPr>
+      <w:proofErr w:type="spellStart"/>
+      <w:r>
+        <w:t>Symbolab</w:t>
+      </w:r>
+      <w:proofErr w:type="spellEnd"/>
+      <w:r>
+        <w:t xml:space="preserve"> - сайт, который позиционирует себя не только как калькулятор, но и средство изучения различных разделов математики. Для этого на сайте есть страницы с формулами и правилами по ра</w:t>
+      </w:r>
+      <w:bookmarkStart w:id="15" w:name="_GoBack"/>
+      <w:bookmarkEnd w:id="15"/>
+      <w:r>
+        <w:t xml:space="preserve">зделам, а также во время </w:t>
+      </w:r>
+      <w:r>
+        <w:lastRenderedPageBreak/>
+        <w:t>вычислений выдаются промежуточные результаты с комментариями по используемым формулам. (рис. 1.3)</w:t>
       </w:r>
     </w:p>
     <w:p>
@@ -5271,22 +5484,19 @@
       </w:pPr>
       <w:r>
         <w:rPr>
-          <w:rFonts w:ascii="Arial" w:eastAsia="Arial" w:hAnsi="Arial" w:cs="Arial"/>
           <w:noProof/>
-          <w:sz w:val="21"/>
-          <w:szCs w:val="21"/>
         </w:rPr>
         <w:drawing>
           <wp:inline distT="114300" distB="114300" distL="114300" distR="114300">
             <wp:extent cx="6120590" cy="3314700"/>
             <wp:effectExtent l="0" t="0" r="0" b="0"/>
-            <wp:docPr id="43" name="image10.png"/>
+            <wp:docPr id="42" name="image7.png"/>
             <wp:cNvGraphicFramePr/>
             <a:graphic xmlns:a="http://schemas.openxmlformats.org/drawingml/2006/main">
               <a:graphicData uri="http://schemas.openxmlformats.org/drawingml/2006/picture">
                 <pic:pic xmlns:pic="http://schemas.openxmlformats.org/drawingml/2006/picture">
                   <pic:nvPicPr>
-                    <pic:cNvPr id="0" name="image10.png"/>
+                    <pic:cNvPr id="0" name="image7.png"/>
                     <pic:cNvPicPr preferRelativeResize="0"/>
                   </pic:nvPicPr>
                   <pic:blipFill>
@@ -5312,9 +5522,37 @@
           </wp:inline>
         </w:drawing>
       </w:r>
+    </w:p>
+    <w:p>
+      <w:pPr>
+        <w:ind w:firstLine="0"/>
+        <w:jc w:val="center"/>
+      </w:pPr>
+      <w:r>
+        <w:t>Рис. 1.3 - скриншот сайта Symbolab.com. На рисунке видно пошаговое решение введенной задачи. Также в меню навигации видно упомянутые страницы с дополнительными функциями (построение графиков, “шпаргалки”)</w:t>
+      </w:r>
+    </w:p>
+    <w:p>
+      <w:pPr>
+        <w:ind w:firstLine="708"/>
+        <w:jc w:val="left"/>
+      </w:pPr>
+      <w:proofErr w:type="spellStart"/>
+      <w:r>
+        <w:t>Wolfram</w:t>
+      </w:r>
+      <w:proofErr w:type="spellEnd"/>
       <w:r>
         <w:t xml:space="preserve"> </w:t>
       </w:r>
+      <w:proofErr w:type="spellStart"/>
+      <w:r>
+        <w:t>Alpha</w:t>
+      </w:r>
+      <w:proofErr w:type="spellEnd"/>
+      <w:r>
+        <w:t xml:space="preserve"> - крайне популярный сайт для сложных вычислений. Он представляет из себя базу знаний и набор вычислительных алгоритмов. Сайт отличается тем, что он буквально отвечает на вопросы любого характера, в том числе и на сложные математические вычисления, поддерживая вывод множества параметров для сложных результатов вычислений. (рис. 1.4)</w:t>
+      </w:r>
     </w:p>
     <w:p>
       <w:pPr>
@@ -5322,7 +5560,59 @@
         <w:jc w:val="center"/>
       </w:pPr>
       <w:r>
+        <w:rPr>
+          <w:rFonts w:ascii="Arial" w:eastAsia="Arial" w:hAnsi="Arial" w:cs="Arial"/>
+          <w:noProof/>
+          <w:sz w:val="21"/>
+          <w:szCs w:val="21"/>
+        </w:rPr>
         <w:lastRenderedPageBreak/>
+        <w:drawing>
+          <wp:inline distT="114300" distB="114300" distL="114300" distR="114300">
+            <wp:extent cx="5962650" cy="2905125"/>
+            <wp:effectExtent l="0" t="0" r="0" b="9525"/>
+            <wp:docPr id="43" name="image10.png"/>
+            <wp:cNvGraphicFramePr/>
+            <a:graphic xmlns:a="http://schemas.openxmlformats.org/drawingml/2006/main">
+              <a:graphicData uri="http://schemas.openxmlformats.org/drawingml/2006/picture">
+                <pic:pic xmlns:pic="http://schemas.openxmlformats.org/drawingml/2006/picture">
+                  <pic:nvPicPr>
+                    <pic:cNvPr id="0" name="image10.png"/>
+                    <pic:cNvPicPr preferRelativeResize="0"/>
+                  </pic:nvPicPr>
+                  <pic:blipFill>
+                    <a:blip r:embed="rId14"/>
+                    <a:srcRect/>
+                    <a:stretch>
+                      <a:fillRect/>
+                    </a:stretch>
+                  </pic:blipFill>
+                  <pic:spPr>
+                    <a:xfrm>
+                      <a:off x="0" y="0"/>
+                      <a:ext cx="5963108" cy="2905348"/>
+                    </a:xfrm>
+                    <a:prstGeom prst="rect">
+                      <a:avLst/>
+                    </a:prstGeom>
+                    <a:ln/>
+                  </pic:spPr>
+                </pic:pic>
+              </a:graphicData>
+            </a:graphic>
+          </wp:inline>
+        </w:drawing>
+      </w:r>
+      <w:r>
+        <w:t xml:space="preserve"> </w:t>
+      </w:r>
+    </w:p>
+    <w:p>
+      <w:pPr>
+        <w:ind w:firstLine="0"/>
+        <w:jc w:val="center"/>
+      </w:pPr>
+      <w:r>
         <w:t xml:space="preserve">Рис. 1.4 - домашняя страница </w:t>
       </w:r>
       <w:proofErr w:type="spellStart"/>
@@ -5381,12 +5671,7 @@
         <w:jc w:val="left"/>
       </w:pPr>
       <w:r>
-        <w:t>Получившийся продукт должен реализовывать хотя бы базовый функционал калькул</w:t>
-      </w:r>
-      <w:bookmarkStart w:id="15" w:name="_GoBack"/>
-      <w:bookmarkEnd w:id="15"/>
-      <w:r>
-        <w:t>ятора (простейшие вычисления) и иметь понятный интерфейс.</w:t>
+        <w:t>Получившийся продукт должен реализовывать хотя бы базовый функционал калькулятора (простейшие вычисления) и иметь понятный интерфейс.</w:t>
       </w:r>
     </w:p>
     <w:p>
@@ -5440,7 +5725,7 @@
         </w:tabs>
         <w:ind w:left="0" w:firstLine="709"/>
       </w:pPr>
-      <w:bookmarkStart w:id="16" w:name="_Toc72861543"/>
+      <w:bookmarkStart w:id="16" w:name="_Toc72869317"/>
       <w:r>
         <w:t>РАЗРАБОТКА ВЕБ-СЕРВИСА</w:t>
       </w:r>
@@ -5448,6 +5733,21 @@
     </w:p>
     <w:p>
       <w:pPr>
+        <w:pStyle w:val="3"/>
+      </w:pPr>
+      <w:bookmarkStart w:id="17" w:name="_Toc72869318"/>
+      <w:r>
+        <w:t xml:space="preserve">2.1 Разработка </w:t>
+      </w:r>
+      <w:proofErr w:type="spellStart"/>
+      <w:r>
+        <w:t>фронтенда</w:t>
+      </w:r>
+      <w:bookmarkEnd w:id="17"/>
+      <w:proofErr w:type="spellEnd"/>
+    </w:p>
+    <w:p>
+      <w:pPr>
         <w:ind w:firstLine="708"/>
       </w:pPr>
       <w:r>
@@ -5587,7 +5887,13 @@
       </w:r>
       <w:proofErr w:type="spellEnd"/>
       <w:r>
-        <w:t>-файла с разметкой страницы. (рис. 2.1)</w:t>
+        <w:t>-файла с разметкой страницы. (рис. 2</w:t>
+      </w:r>
+      <w:r>
+        <w:t>.1</w:t>
+      </w:r>
+      <w:r>
+        <w:t>.1)</w:t>
       </w:r>
     </w:p>
     <w:p>
@@ -5614,7 +5920,7 @@
                     <pic:cNvPicPr preferRelativeResize="0"/>
                   </pic:nvPicPr>
                   <pic:blipFill>
-                    <a:blip r:embed="rId14"/>
+                    <a:blip r:embed="rId15"/>
                     <a:srcRect/>
                     <a:stretch>
                       <a:fillRect/>
@@ -5643,7 +5949,13 @@
         <w:jc w:val="center"/>
       </w:pPr>
       <w:r>
-        <w:t xml:space="preserve">Рис. 2.1. - структура </w:t>
+        <w:t>Рис. 2.1.</w:t>
+      </w:r>
+      <w:r>
+        <w:t>1</w:t>
+      </w:r>
+      <w:r>
+        <w:t xml:space="preserve"> - структура </w:t>
       </w:r>
       <w:proofErr w:type="spellStart"/>
       <w:r>
@@ -5696,7 +6008,13 @@
       </w:r>
       <w:proofErr w:type="spellEnd"/>
       <w:r>
-        <w:t>, но можно описывать глобальные переменные, запускать функции при запуске страницы и прочая. (рис. 2.2)</w:t>
+        <w:t>, но можно описывать глобальные переменные, запускать функции при запуске страницы и прочая. (рис. 2</w:t>
+      </w:r>
+      <w:r>
+        <w:t>.1</w:t>
+      </w:r>
+      <w:r>
+        <w:t>.2)</w:t>
       </w:r>
     </w:p>
     <w:p>
@@ -5723,7 +6041,7 @@
                     <pic:cNvPicPr preferRelativeResize="0"/>
                   </pic:nvPicPr>
                   <pic:blipFill>
-                    <a:blip r:embed="rId15"/>
+                    <a:blip r:embed="rId16"/>
                     <a:srcRect/>
                     <a:stretch>
                       <a:fillRect/>
@@ -5752,7 +6070,13 @@
         <w:jc w:val="center"/>
       </w:pPr>
       <w:r>
-        <w:t xml:space="preserve">Рис. 2.2 - структура </w:t>
+        <w:t>Рис. 2</w:t>
+      </w:r>
+      <w:r>
+        <w:t>.1</w:t>
+      </w:r>
+      <w:r>
+        <w:t xml:space="preserve">.2 - структура </w:t>
       </w:r>
       <w:proofErr w:type="spellStart"/>
       <w:r>
@@ -5809,7 +6133,13 @@
       </w:r>
       <w:proofErr w:type="spellEnd"/>
       <w:r>
-        <w:t xml:space="preserve"> нами были взяты панель навигации и общие инструменты разметки страниц для организации адаптивности веб-дизайна. (рис. 2.3)</w:t>
+        <w:t xml:space="preserve"> нами были взяты панель навигации и общие инструменты разметки страниц для организации адаптивности веб-дизайна. (рис. 2</w:t>
+      </w:r>
+      <w:r>
+        <w:t>.1</w:t>
+      </w:r>
+      <w:r>
+        <w:t>.3)</w:t>
       </w:r>
     </w:p>
     <w:p>
@@ -5835,7 +6165,7 @@
                     <pic:cNvPicPr preferRelativeResize="0"/>
                   </pic:nvPicPr>
                   <pic:blipFill>
-                    <a:blip r:embed="rId16"/>
+                    <a:blip r:embed="rId17"/>
                     <a:srcRect/>
                     <a:stretch>
                       <a:fillRect/>
@@ -5864,7 +6194,13 @@
         <w:jc w:val="center"/>
       </w:pPr>
       <w:r>
-        <w:t xml:space="preserve">Рис. 2.3. - теги </w:t>
+        <w:t>Рис. 2</w:t>
+      </w:r>
+      <w:r>
+        <w:t>.1</w:t>
+      </w:r>
+      <w:r>
+        <w:t xml:space="preserve">.3. - теги </w:t>
       </w:r>
       <w:proofErr w:type="spellStart"/>
       <w:r>
@@ -5892,10 +6228,26 @@
     </w:p>
     <w:p>
       <w:pPr>
-        <w:ind w:firstLine="0"/>
-      </w:pPr>
+        <w:pStyle w:val="3"/>
+      </w:pPr>
+      <w:bookmarkStart w:id="18" w:name="_Toc72869319"/>
       <w:r>
         <w:lastRenderedPageBreak/>
+        <w:t xml:space="preserve">2.2 </w:t>
+      </w:r>
+      <w:r>
+        <w:t>Разработка б</w:t>
+      </w:r>
+      <w:r>
+        <w:t>экенда</w:t>
+      </w:r>
+      <w:bookmarkEnd w:id="18"/>
+    </w:p>
+    <w:p>
+      <w:pPr>
+        <w:ind w:firstLine="0"/>
+      </w:pPr>
+      <w:r>
         <w:tab/>
         <w:t xml:space="preserve">Для бэкенда нашего приложения мы использовали язык </w:t>
       </w:r>
@@ -5970,7 +6322,13 @@
       </w:r>
       <w:proofErr w:type="spellEnd"/>
       <w:r>
-        <w:t>. (рис. 2.4)</w:t>
+        <w:t>. (рис. 2</w:t>
+      </w:r>
+      <w:r>
+        <w:t>.1</w:t>
+      </w:r>
+      <w:r>
+        <w:t>.4)</w:t>
       </w:r>
     </w:p>
     <w:p>
@@ -5986,207 +6344,6 @@
             <wp:extent cx="6121400" cy="5423535"/>
             <wp:effectExtent l="0" t="0" r="0" b="5715"/>
             <wp:docPr id="14" name="Рисунок 14"/>
-            <wp:cNvGraphicFramePr>
-              <a:graphicFrameLocks xmlns:a="http://schemas.openxmlformats.org/drawingml/2006/main" noChangeAspect="1"/>
-            </wp:cNvGraphicFramePr>
-            <a:graphic xmlns:a="http://schemas.openxmlformats.org/drawingml/2006/main">
-              <a:graphicData uri="http://schemas.openxmlformats.org/drawingml/2006/picture">
-                <pic:pic xmlns:pic="http://schemas.openxmlformats.org/drawingml/2006/picture">
-                  <pic:nvPicPr>
-                    <pic:cNvPr id="1" name=""/>
-                    <pic:cNvPicPr/>
-                  </pic:nvPicPr>
-                  <pic:blipFill>
-                    <a:blip r:embed="rId17"/>
-                    <a:stretch>
-                      <a:fillRect/>
-                    </a:stretch>
-                  </pic:blipFill>
-                  <pic:spPr>
-                    <a:xfrm>
-                      <a:off x="0" y="0"/>
-                      <a:ext cx="6121400" cy="5423535"/>
-                    </a:xfrm>
-                    <a:prstGeom prst="rect">
-                      <a:avLst/>
-                    </a:prstGeom>
-                  </pic:spPr>
-                </pic:pic>
-              </a:graphicData>
-            </a:graphic>
-          </wp:inline>
-        </w:drawing>
-      </w:r>
-    </w:p>
-    <w:p>
-      <w:pPr>
-        <w:ind w:firstLine="0"/>
-        <w:jc w:val="center"/>
-      </w:pPr>
-      <w:r>
-        <w:t>Рисунок 2</w:t>
-      </w:r>
-      <w:r>
-        <w:t>.4 – Основная часть контроллера приложения</w:t>
-      </w:r>
-    </w:p>
-    <w:p>
-      <w:pPr>
-        <w:ind w:firstLine="0"/>
-        <w:jc w:val="left"/>
-      </w:pPr>
-      <w:r>
-        <w:tab/>
-        <w:t>Одним из важнейших элементов является</w:t>
-      </w:r>
-      <w:r>
-        <w:t xml:space="preserve"> </w:t>
-      </w:r>
-      <w:r>
-        <w:t xml:space="preserve">заголовки </w:t>
-      </w:r>
-      <w:r>
-        <w:rPr>
-          <w:lang w:val="en-US"/>
-        </w:rPr>
-        <w:t>CORS</w:t>
-      </w:r>
-      <w:r>
-        <w:t>.</w:t>
-      </w:r>
-      <w:r>
-        <w:t xml:space="preserve"> </w:t>
-      </w:r>
-      <w:r>
-        <w:t xml:space="preserve">CORS — это механизм, который дает контролировать доступ к данным на веб странице по сети. Необходим особый набор хедеров для безопасной связи. </w:t>
-      </w:r>
-    </w:p>
-    <w:p>
-      <w:pPr>
-        <w:ind w:firstLine="0"/>
-        <w:jc w:val="left"/>
-      </w:pPr>
-      <w:r>
-        <w:tab/>
-      </w:r>
-      <w:r>
-        <w:t>Спецификация</w:t>
-      </w:r>
-      <w:r>
-        <w:t xml:space="preserve"> </w:t>
-      </w:r>
-      <w:r>
-        <w:rPr>
-          <w:lang w:val="en-US"/>
-        </w:rPr>
-        <w:t>CORS</w:t>
-      </w:r>
-      <w:r>
-        <w:t xml:space="preserve"> </w:t>
-      </w:r>
-      <w:r>
-        <w:t>включена</w:t>
-      </w:r>
-      <w:r>
-        <w:t xml:space="preserve"> </w:t>
-      </w:r>
-      <w:r>
-        <w:t>в</w:t>
-      </w:r>
-      <w:r>
-        <w:t xml:space="preserve"> </w:t>
-      </w:r>
-      <w:r>
-        <w:rPr>
-          <w:lang w:val="en-US"/>
-        </w:rPr>
-        <w:t>WHATWG</w:t>
-      </w:r>
-      <w:r>
-        <w:t>'</w:t>
-      </w:r>
-      <w:r>
-        <w:rPr>
-          <w:lang w:val="en-US"/>
-        </w:rPr>
-        <w:t>s</w:t>
-      </w:r>
-      <w:r>
-        <w:t xml:space="preserve"> </w:t>
-      </w:r>
-      <w:r>
-        <w:rPr>
-          <w:lang w:val="en-US"/>
-        </w:rPr>
-        <w:t>Fetch</w:t>
-      </w:r>
-      <w:r>
-        <w:t xml:space="preserve"> </w:t>
-      </w:r>
-      <w:r>
-        <w:rPr>
-          <w:lang w:val="en-US"/>
-        </w:rPr>
-        <w:t>Living</w:t>
-      </w:r>
-      <w:r>
-        <w:t xml:space="preserve"> </w:t>
-      </w:r>
-      <w:r>
-        <w:rPr>
-          <w:lang w:val="en-US"/>
-        </w:rPr>
-        <w:t>Standard</w:t>
-      </w:r>
-      <w:r>
-        <w:t xml:space="preserve">. </w:t>
-      </w:r>
-      <w:r>
-        <w:t xml:space="preserve">Эта спецификация описывает, как </w:t>
-      </w:r>
-      <w:r>
-        <w:rPr>
-          <w:lang w:val="en-US"/>
-        </w:rPr>
-        <w:t>CORS</w:t>
-      </w:r>
-      <w:r>
-        <w:t xml:space="preserve"> в настоящее время реализуется в браузерах. </w:t>
-      </w:r>
-      <w:r>
-        <w:t xml:space="preserve">Более ранняя спецификация была опубликована в качестве </w:t>
-      </w:r>
-      <w:r>
-        <w:lastRenderedPageBreak/>
-        <w:t xml:space="preserve">рекомендации </w:t>
-      </w:r>
-      <w:r>
-        <w:rPr>
-          <w:lang w:val="en-US"/>
-        </w:rPr>
-        <w:t>W</w:t>
-      </w:r>
-      <w:r>
-        <w:t>3</w:t>
-      </w:r>
-      <w:r>
-        <w:rPr>
-          <w:lang w:val="en-US"/>
-        </w:rPr>
-        <w:t>C</w:t>
-      </w:r>
-      <w:r>
-        <w:t xml:space="preserve">. </w:t>
-      </w:r>
-      <w:r>
-        <w:rPr>
-          <w:noProof/>
-        </w:rPr>
-        <w:drawing>
-          <wp:inline distT="0" distB="0" distL="0" distR="0" wp14:anchorId="74DD67FA" wp14:editId="58D8ED44">
-            <wp:extent cx="6121400" cy="1178560"/>
-            <wp:effectExtent l="0" t="0" r="0" b="2540"/>
-            <wp:docPr id="15" name="Рисунок 15"/>
             <wp:cNvGraphicFramePr>
               <a:graphicFrameLocks xmlns:a="http://schemas.openxmlformats.org/drawingml/2006/main" noChangeAspect="1"/>
             </wp:cNvGraphicFramePr>
@@ -6206,7 +6363,7 @@
                   <pic:spPr>
                     <a:xfrm>
                       <a:off x="0" y="0"/>
-                      <a:ext cx="6121400" cy="1178560"/>
+                      <a:ext cx="6121400" cy="5423535"/>
                     </a:xfrm>
                     <a:prstGeom prst="rect">
                       <a:avLst/>
@@ -6225,13 +6382,13 @@
         <w:jc w:val="center"/>
       </w:pPr>
       <w:r>
-        <w:t>Рисунок 2.</w:t>
-      </w:r>
-      <w:r>
-        <w:t>5</w:t>
-      </w:r>
-      <w:r>
-        <w:t xml:space="preserve"> – Установка допустимых хедеров</w:t>
+        <w:t>Рисунок 2</w:t>
+      </w:r>
+      <w:r>
+        <w:t>.1</w:t>
+      </w:r>
+      <w:r>
+        <w:t>.4 – Основная часть контроллера приложения</w:t>
       </w:r>
     </w:p>
     <w:p>
@@ -6240,326 +6397,157 @@
         <w:jc w:val="left"/>
       </w:pPr>
       <w:r>
-        <w:t xml:space="preserve">Список представленных </w:t>
-      </w:r>
-      <w:proofErr w:type="gramStart"/>
-      <w:r>
-        <w:t>хедеров</w:t>
-      </w:r>
-      <w:r>
-        <w:t>(</w:t>
-      </w:r>
-      <w:proofErr w:type="gramEnd"/>
-      <w:r>
-        <w:t>Рис. 2.5)</w:t>
-      </w:r>
-      <w:r>
-        <w:t>:</w:t>
-      </w:r>
-    </w:p>
-    <w:p>
-      <w:pPr>
-        <w:pStyle w:val="a5"/>
-        <w:numPr>
-          <w:ilvl w:val="0"/>
-          <w:numId w:val="8"/>
-        </w:numPr>
+        <w:tab/>
+        <w:t>Одним из важнейших элементов является</w:t>
+      </w:r>
+      <w:r>
+        <w:t xml:space="preserve"> </w:t>
+      </w:r>
+      <w:r>
+        <w:t xml:space="preserve">заголовки </w:t>
+      </w:r>
+      <w:r>
+        <w:rPr>
+          <w:lang w:val="en-US"/>
+        </w:rPr>
+        <w:t>CORS</w:t>
+      </w:r>
+      <w:r>
+        <w:t>.</w:t>
+      </w:r>
+      <w:r>
+        <w:t xml:space="preserve"> </w:t>
+      </w:r>
+      <w:r>
+        <w:t xml:space="preserve">CORS — это механизм, который дает контролировать доступ к данным на веб странице по сети. Необходим особый набор хедеров для безопасной связи. </w:t>
+      </w:r>
+    </w:p>
+    <w:p>
+      <w:pPr>
+        <w:ind w:firstLine="0"/>
         <w:jc w:val="left"/>
-        <w:rPr>
-          <w:szCs w:val="28"/>
-          <w:lang w:eastAsia="ru-RU"/>
-        </w:rPr>
-      </w:pPr>
+      </w:pPr>
+      <w:r>
+        <w:tab/>
+      </w:r>
+      <w:r>
+        <w:t>Спецификация</w:t>
+      </w:r>
+      <w:r>
+        <w:t xml:space="preserve"> </w:t>
+      </w:r>
       <w:r>
         <w:rPr>
           <w:lang w:val="en-US"/>
         </w:rPr>
-        <w:t>Access</w:t>
-      </w:r>
-      <w:r>
-        <w:t>-</w:t>
+        <w:t>CORS</w:t>
+      </w:r>
+      <w:r>
+        <w:t xml:space="preserve"> </w:t>
+      </w:r>
+      <w:r>
+        <w:t>включена</w:t>
+      </w:r>
+      <w:r>
+        <w:t xml:space="preserve"> </w:t>
+      </w:r>
+      <w:r>
+        <w:t>в</w:t>
+      </w:r>
+      <w:r>
+        <w:t xml:space="preserve"> </w:t>
       </w:r>
       <w:r>
         <w:rPr>
           <w:lang w:val="en-US"/>
         </w:rPr>
-        <w:t>Control</w:t>
-      </w:r>
-      <w:r>
-        <w:t>-</w:t>
+        <w:t>WHATWG</w:t>
+      </w:r>
+      <w:r>
+        <w:t>'</w:t>
       </w:r>
       <w:r>
         <w:rPr>
           <w:lang w:val="en-US"/>
         </w:rPr>
-        <w:t>Allow</w:t>
-      </w:r>
-      <w:r>
-        <w:t>-</w:t>
+        <w:t>s</w:t>
+      </w:r>
+      <w:r>
+        <w:t xml:space="preserve"> </w:t>
       </w:r>
       <w:r>
         <w:rPr>
           <w:lang w:val="en-US"/>
         </w:rPr>
-        <w:t>Origin</w:t>
-      </w:r>
-      <w:r>
-        <w:t>: указывает, какие домены могут обращаться к ресурсам сайта.</w:t>
-      </w:r>
-    </w:p>
-    <w:p>
-      <w:pPr>
-        <w:pStyle w:val="a5"/>
-        <w:numPr>
-          <w:ilvl w:val="0"/>
-          <w:numId w:val="8"/>
-        </w:numPr>
-        <w:jc w:val="left"/>
-        <w:rPr>
-          <w:szCs w:val="28"/>
-          <w:lang w:eastAsia="ru-RU"/>
-        </w:rPr>
-      </w:pPr>
-      <w:proofErr w:type="spellStart"/>
-      <w:r>
-        <w:rPr>
-          <w:szCs w:val="28"/>
-          <w:lang w:eastAsia="ru-RU"/>
-        </w:rPr>
-        <w:t>Access-Control-Allow-Methods</w:t>
-      </w:r>
-      <w:proofErr w:type="spellEnd"/>
-      <w:r>
-        <w:rPr>
-          <w:szCs w:val="28"/>
-          <w:lang w:eastAsia="ru-RU"/>
-        </w:rPr>
-        <w:t xml:space="preserve">: </w:t>
-      </w:r>
-      <w:r>
-        <w:t>определяет, какие HTTP-запросы (GET, PUT, DELETE и т. д.) могут быть использованы для доступа к ресурсам.</w:t>
-      </w:r>
-    </w:p>
-    <w:p>
-      <w:pPr>
-        <w:pStyle w:val="a5"/>
-        <w:numPr>
-          <w:ilvl w:val="0"/>
-          <w:numId w:val="8"/>
-        </w:numPr>
-        <w:jc w:val="left"/>
-        <w:rPr>
-          <w:szCs w:val="28"/>
-          <w:lang w:eastAsia="ru-RU"/>
-        </w:rPr>
-      </w:pPr>
-      <w:proofErr w:type="spellStart"/>
-      <w:r>
-        <w:rPr>
-          <w:szCs w:val="28"/>
-          <w:lang w:eastAsia="ru-RU"/>
-        </w:rPr>
-        <w:t>Access-Control-Max-Age</w:t>
-      </w:r>
-      <w:proofErr w:type="spellEnd"/>
-      <w:r>
-        <w:rPr>
-          <w:szCs w:val="28"/>
-          <w:lang w:eastAsia="ru-RU"/>
-        </w:rPr>
-        <w:t xml:space="preserve">: </w:t>
-      </w:r>
-      <w:r>
-        <w:t xml:space="preserve">указывает время жизни </w:t>
-      </w:r>
-      <w:proofErr w:type="spellStart"/>
-      <w:r>
-        <w:t>предзапроса</w:t>
-      </w:r>
-      <w:proofErr w:type="spellEnd"/>
-      <w:r>
-        <w:t xml:space="preserve"> (также он называется "предполетным") доступности того или иного метода, после которого должен быть выполнен новый запрос на тот или иной метод.</w:t>
-      </w:r>
-    </w:p>
-    <w:p>
-      <w:pPr>
-        <w:pStyle w:val="a5"/>
-        <w:numPr>
-          <w:ilvl w:val="0"/>
-          <w:numId w:val="8"/>
-        </w:numPr>
-        <w:jc w:val="left"/>
-        <w:rPr>
-          <w:szCs w:val="28"/>
-          <w:lang w:eastAsia="ru-RU"/>
-        </w:rPr>
-      </w:pPr>
-      <w:r>
-        <w:rPr>
-          <w:szCs w:val="28"/>
-          <w:lang w:val="en-US" w:eastAsia="ru-RU"/>
-        </w:rPr>
-        <w:t>Access</w:t>
-      </w:r>
-      <w:r>
-        <w:rPr>
-          <w:szCs w:val="28"/>
-          <w:lang w:eastAsia="ru-RU"/>
-        </w:rPr>
-        <w:t>-</w:t>
-      </w:r>
-      <w:r>
-        <w:rPr>
-          <w:szCs w:val="28"/>
-          <w:lang w:val="en-US" w:eastAsia="ru-RU"/>
-        </w:rPr>
-        <w:t>Control</w:t>
-      </w:r>
-      <w:r>
-        <w:rPr>
-          <w:szCs w:val="28"/>
-          <w:lang w:eastAsia="ru-RU"/>
-        </w:rPr>
-        <w:t>-</w:t>
-      </w:r>
-      <w:r>
-        <w:rPr>
-          <w:szCs w:val="28"/>
-          <w:lang w:val="en-US" w:eastAsia="ru-RU"/>
-        </w:rPr>
-        <w:t>Allow</w:t>
-      </w:r>
-      <w:r>
-        <w:rPr>
-          <w:szCs w:val="28"/>
-          <w:lang w:eastAsia="ru-RU"/>
-        </w:rPr>
-        <w:t>-</w:t>
-      </w:r>
-      <w:r>
-        <w:rPr>
-          <w:szCs w:val="28"/>
-          <w:lang w:val="en-US" w:eastAsia="ru-RU"/>
-        </w:rPr>
-        <w:t>Headers</w:t>
-      </w:r>
-      <w:r>
-        <w:rPr>
-          <w:szCs w:val="28"/>
-          <w:lang w:eastAsia="ru-RU"/>
-        </w:rPr>
-        <w:t xml:space="preserve">: </w:t>
-      </w:r>
-      <w:r>
-        <w:rPr>
-          <w:szCs w:val="28"/>
-          <w:lang w:eastAsia="ru-RU"/>
-        </w:rPr>
-        <w:t>определяет</w:t>
-      </w:r>
-      <w:r>
-        <w:rPr>
-          <w:szCs w:val="28"/>
-          <w:lang w:eastAsia="ru-RU"/>
-        </w:rPr>
+        <w:t>Fetch</w:t>
+      </w:r>
+      <w:r>
         <w:t xml:space="preserve"> </w:t>
       </w:r>
       <w:r>
         <w:rPr>
-          <w:szCs w:val="28"/>
-          <w:lang w:eastAsia="ru-RU"/>
-        </w:rPr>
-        <w:t>список</w:t>
-      </w:r>
-      <w:r>
-        <w:rPr>
-          <w:szCs w:val="28"/>
-          <w:lang w:eastAsia="ru-RU"/>
-        </w:rPr>
+          <w:lang w:val="en-US"/>
+        </w:rPr>
+        <w:t>Living</w:t>
+      </w:r>
+      <w:r>
         <w:t xml:space="preserve"> </w:t>
       </w:r>
       <w:r>
         <w:rPr>
-          <w:szCs w:val="28"/>
-          <w:lang w:eastAsia="ru-RU"/>
-        </w:rPr>
-        <w:t>допустимых</w:t>
-      </w:r>
-      <w:r>
-        <w:rPr>
-          <w:szCs w:val="28"/>
-          <w:lang w:eastAsia="ru-RU"/>
-        </w:rPr>
-        <w:t xml:space="preserve"> </w:t>
-      </w:r>
-      <w:r>
-        <w:rPr>
-          <w:szCs w:val="28"/>
-          <w:lang w:eastAsia="ru-RU"/>
-        </w:rPr>
-        <w:t>хедеров в запросе</w:t>
-      </w:r>
-    </w:p>
-    <w:p>
-      <w:pPr>
-        <w:jc w:val="left"/>
-      </w:pPr>
-    </w:p>
-    <w:p>
-      <w:pPr>
-        <w:ind w:left="360" w:firstLine="0"/>
-        <w:jc w:val="left"/>
-      </w:pPr>
-      <w:r>
-        <w:t xml:space="preserve">Также был установлен дополнительный </w:t>
-      </w:r>
-      <w:r>
-        <w:rPr>
           <w:lang w:val="en-US"/>
         </w:rPr>
-        <w:t>Web</w:t>
-      </w:r>
-      <w:r>
-        <w:t>-</w:t>
-      </w:r>
-      <w:r>
-        <w:t xml:space="preserve">фильтр для некоторых типов </w:t>
-      </w:r>
-      <w:proofErr w:type="gramStart"/>
-      <w:r>
-        <w:t>запросов</w:t>
-      </w:r>
-      <w:r>
-        <w:t>(</w:t>
-      </w:r>
-      <w:proofErr w:type="gramEnd"/>
-      <w:r>
-        <w:t>Рис</w:t>
-      </w:r>
-      <w:r>
-        <w:t>.</w:t>
-      </w:r>
-      <w:r>
-        <w:t xml:space="preserve"> 2.6)</w:t>
-      </w:r>
-      <w:r>
-        <w:t>.</w:t>
-      </w:r>
-    </w:p>
-    <w:p>
-      <w:pPr>
-        <w:ind w:left="360" w:firstLine="0"/>
-        <w:jc w:val="left"/>
-      </w:pPr>
+        <w:t>Standard</w:t>
+      </w:r>
+      <w:r>
+        <w:t xml:space="preserve">. </w:t>
+      </w:r>
+      <w:r>
+        <w:t xml:space="preserve">Эта спецификация описывает, как </w:t>
+      </w:r>
+      <w:r>
+        <w:rPr>
+          <w:lang w:val="en-US"/>
+        </w:rPr>
+        <w:t>CORS</w:t>
+      </w:r>
+      <w:r>
+        <w:t xml:space="preserve"> в настоящее время реализуется в </w:t>
+      </w:r>
+      <w:r>
+        <w:lastRenderedPageBreak/>
+        <w:t xml:space="preserve">браузерах. </w:t>
+      </w:r>
+      <w:r>
+        <w:t xml:space="preserve">Более ранняя спецификация была опубликована в качестве рекомендации </w:t>
+      </w:r>
+      <w:r>
+        <w:rPr>
+          <w:lang w:val="en-US"/>
+        </w:rPr>
+        <w:t>W</w:t>
+      </w:r>
+      <w:r>
+        <w:t>3</w:t>
+      </w:r>
+      <w:r>
+        <w:rPr>
+          <w:lang w:val="en-US"/>
+        </w:rPr>
+        <w:t>C</w:t>
+      </w:r>
+      <w:r>
+        <w:t xml:space="preserve">. </w:t>
+      </w:r>
       <w:r>
         <w:rPr>
           <w:noProof/>
         </w:rPr>
         <w:drawing>
-          <wp:inline distT="0" distB="0" distL="0" distR="0" wp14:anchorId="15A9BC81" wp14:editId="00032444">
-            <wp:extent cx="5867400" cy="1466850"/>
-            <wp:effectExtent l="0" t="0" r="0" b="0"/>
-            <wp:docPr id="16" name="Рисунок 16"/>
+          <wp:inline distT="0" distB="0" distL="0" distR="0" wp14:anchorId="74DD67FA" wp14:editId="58D8ED44">
+            <wp:extent cx="6121400" cy="1178560"/>
+            <wp:effectExtent l="0" t="0" r="0" b="2540"/>
+            <wp:docPr id="15" name="Рисунок 15"/>
             <wp:cNvGraphicFramePr>
               <a:graphicFrameLocks xmlns:a="http://schemas.openxmlformats.org/drawingml/2006/main" noChangeAspect="1"/>
             </wp:cNvGraphicFramePr>
@@ -6579,7 +6567,7 @@
                   <pic:spPr>
                     <a:xfrm>
                       <a:off x="0" y="0"/>
-                      <a:ext cx="5913784" cy="1478446"/>
+                      <a:ext cx="6121400" cy="1178560"/>
                     </a:xfrm>
                     <a:prstGeom prst="rect">
                       <a:avLst/>
@@ -6598,48 +6586,359 @@
         <w:jc w:val="center"/>
       </w:pPr>
       <w:r>
-        <w:t>Рисунок 2.6 – Установка дополнительного фильтра</w:t>
+        <w:t>Рисунок 2</w:t>
+      </w:r>
+      <w:r>
+        <w:t>.1</w:t>
+      </w:r>
+      <w:r>
+        <w:t>.</w:t>
+      </w:r>
+      <w:r>
+        <w:t>5</w:t>
+      </w:r>
+      <w:r>
+        <w:t xml:space="preserve"> – Установка допустимых хедеров</w:t>
       </w:r>
     </w:p>
     <w:p>
       <w:pPr>
         <w:ind w:firstLine="0"/>
         <w:jc w:val="left"/>
+      </w:pPr>
+      <w:r>
+        <w:t xml:space="preserve">Список представленных </w:t>
+      </w:r>
+      <w:proofErr w:type="gramStart"/>
+      <w:r>
+        <w:t>хедеров</w:t>
+      </w:r>
+      <w:r>
+        <w:t>(</w:t>
+      </w:r>
+      <w:proofErr w:type="gramEnd"/>
+      <w:r>
+        <w:t>Рис. 2</w:t>
+      </w:r>
+      <w:r>
+        <w:t>.1</w:t>
+      </w:r>
+      <w:r>
+        <w:t>.5)</w:t>
+      </w:r>
+      <w:r>
+        <w:t>:</w:t>
+      </w:r>
+    </w:p>
+    <w:p>
+      <w:pPr>
+        <w:pStyle w:val="a5"/>
+        <w:numPr>
+          <w:ilvl w:val="0"/>
+          <w:numId w:val="8"/>
+        </w:numPr>
+        <w:jc w:val="left"/>
+        <w:rPr>
+          <w:szCs w:val="28"/>
+          <w:lang w:eastAsia="ru-RU"/>
+        </w:rPr>
+      </w:pPr>
+      <w:r>
+        <w:rPr>
+          <w:lang w:val="en-US"/>
+        </w:rPr>
+        <w:t>Access</w:t>
+      </w:r>
+      <w:r>
+        <w:t>-</w:t>
+      </w:r>
+      <w:r>
+        <w:rPr>
+          <w:lang w:val="en-US"/>
+        </w:rPr>
+        <w:t>Control</w:t>
+      </w:r>
+      <w:r>
+        <w:t>-</w:t>
+      </w:r>
+      <w:r>
+        <w:rPr>
+          <w:lang w:val="en-US"/>
+        </w:rPr>
+        <w:t>Allow</w:t>
+      </w:r>
+      <w:r>
+        <w:t>-</w:t>
+      </w:r>
+      <w:r>
+        <w:rPr>
+          <w:lang w:val="en-US"/>
+        </w:rPr>
+        <w:t>Origin</w:t>
+      </w:r>
+      <w:r>
+        <w:t>: указывает, какие домены могут обращаться к ресурсам сайта.</w:t>
+      </w:r>
+    </w:p>
+    <w:p>
+      <w:pPr>
+        <w:pStyle w:val="a5"/>
+        <w:numPr>
+          <w:ilvl w:val="0"/>
+          <w:numId w:val="8"/>
+        </w:numPr>
+        <w:jc w:val="left"/>
+        <w:rPr>
+          <w:szCs w:val="28"/>
+          <w:lang w:eastAsia="ru-RU"/>
+        </w:rPr>
+      </w:pPr>
+      <w:proofErr w:type="spellStart"/>
+      <w:r>
+        <w:rPr>
+          <w:szCs w:val="28"/>
+          <w:lang w:eastAsia="ru-RU"/>
+        </w:rPr>
+        <w:t>Access-Control-Allow-Methods</w:t>
+      </w:r>
+      <w:proofErr w:type="spellEnd"/>
+      <w:r>
+        <w:rPr>
+          <w:szCs w:val="28"/>
+          <w:lang w:eastAsia="ru-RU"/>
+        </w:rPr>
+        <w:t xml:space="preserve">: </w:t>
+      </w:r>
+      <w:r>
+        <w:t>определяет, какие HTTP-запросы (GET, PUT, DELETE и т. д.) могут быть использованы для доступа к ресурсам.</w:t>
+      </w:r>
+    </w:p>
+    <w:p>
+      <w:pPr>
+        <w:pStyle w:val="a5"/>
+        <w:numPr>
+          <w:ilvl w:val="0"/>
+          <w:numId w:val="8"/>
+        </w:numPr>
+        <w:jc w:val="left"/>
+        <w:rPr>
+          <w:szCs w:val="28"/>
+          <w:lang w:eastAsia="ru-RU"/>
+        </w:rPr>
+      </w:pPr>
+      <w:proofErr w:type="spellStart"/>
+      <w:r>
+        <w:rPr>
+          <w:szCs w:val="28"/>
+          <w:lang w:eastAsia="ru-RU"/>
+        </w:rPr>
+        <w:t>Access-Control-Max-Age</w:t>
+      </w:r>
+      <w:proofErr w:type="spellEnd"/>
+      <w:r>
+        <w:rPr>
+          <w:szCs w:val="28"/>
+          <w:lang w:eastAsia="ru-RU"/>
+        </w:rPr>
+        <w:t xml:space="preserve">: </w:t>
+      </w:r>
+      <w:r>
+        <w:t xml:space="preserve">указывает время жизни </w:t>
+      </w:r>
+      <w:proofErr w:type="spellStart"/>
+      <w:r>
+        <w:t>предзапроса</w:t>
+      </w:r>
+      <w:proofErr w:type="spellEnd"/>
+      <w:r>
+        <w:t xml:space="preserve"> (также он называется "предполетным") доступности того или иного метода, после которого должен быть выполнен новый запрос на тот или иной метод.</w:t>
+      </w:r>
+    </w:p>
+    <w:p>
+      <w:pPr>
+        <w:pStyle w:val="a5"/>
+        <w:numPr>
+          <w:ilvl w:val="0"/>
+          <w:numId w:val="8"/>
+        </w:numPr>
+        <w:jc w:val="left"/>
+        <w:rPr>
+          <w:szCs w:val="28"/>
+          <w:lang w:eastAsia="ru-RU"/>
+        </w:rPr>
+      </w:pPr>
+      <w:r>
+        <w:rPr>
+          <w:szCs w:val="28"/>
+          <w:lang w:val="en-US" w:eastAsia="ru-RU"/>
+        </w:rPr>
+        <w:t>Access</w:t>
+      </w:r>
+      <w:r>
+        <w:rPr>
+          <w:szCs w:val="28"/>
+          <w:lang w:eastAsia="ru-RU"/>
+        </w:rPr>
+        <w:t>-</w:t>
+      </w:r>
+      <w:r>
+        <w:rPr>
+          <w:szCs w:val="28"/>
+          <w:lang w:val="en-US" w:eastAsia="ru-RU"/>
+        </w:rPr>
+        <w:t>Control</w:t>
+      </w:r>
+      <w:r>
+        <w:rPr>
+          <w:szCs w:val="28"/>
+          <w:lang w:eastAsia="ru-RU"/>
+        </w:rPr>
+        <w:t>-</w:t>
+      </w:r>
+      <w:r>
+        <w:rPr>
+          <w:szCs w:val="28"/>
+          <w:lang w:val="en-US" w:eastAsia="ru-RU"/>
+        </w:rPr>
+        <w:t>Allow</w:t>
+      </w:r>
+      <w:r>
+        <w:rPr>
+          <w:szCs w:val="28"/>
+          <w:lang w:eastAsia="ru-RU"/>
+        </w:rPr>
+        <w:t>-</w:t>
+      </w:r>
+      <w:r>
+        <w:rPr>
+          <w:szCs w:val="28"/>
+          <w:lang w:val="en-US" w:eastAsia="ru-RU"/>
+        </w:rPr>
+        <w:t>Headers</w:t>
+      </w:r>
+      <w:r>
+        <w:rPr>
+          <w:szCs w:val="28"/>
+          <w:lang w:eastAsia="ru-RU"/>
+        </w:rPr>
+        <w:t xml:space="preserve">: </w:t>
+      </w:r>
+      <w:r>
+        <w:rPr>
+          <w:szCs w:val="28"/>
+          <w:lang w:eastAsia="ru-RU"/>
+        </w:rPr>
+        <w:t>определяет</w:t>
+      </w:r>
+      <w:r>
+        <w:rPr>
+          <w:szCs w:val="28"/>
+          <w:lang w:eastAsia="ru-RU"/>
+        </w:rPr>
+        <w:t xml:space="preserve"> </w:t>
+      </w:r>
+      <w:r>
+        <w:rPr>
+          <w:szCs w:val="28"/>
+          <w:lang w:eastAsia="ru-RU"/>
+        </w:rPr>
+        <w:t>список</w:t>
+      </w:r>
+      <w:r>
+        <w:rPr>
+          <w:szCs w:val="28"/>
+          <w:lang w:eastAsia="ru-RU"/>
+        </w:rPr>
+        <w:t xml:space="preserve"> </w:t>
+      </w:r>
+      <w:r>
+        <w:rPr>
+          <w:szCs w:val="28"/>
+          <w:lang w:eastAsia="ru-RU"/>
+        </w:rPr>
+        <w:t>допустимых</w:t>
+      </w:r>
+      <w:r>
+        <w:rPr>
+          <w:szCs w:val="28"/>
+          <w:lang w:eastAsia="ru-RU"/>
+        </w:rPr>
+        <w:t xml:space="preserve"> </w:t>
+      </w:r>
+      <w:r>
+        <w:rPr>
+          <w:szCs w:val="28"/>
+          <w:lang w:eastAsia="ru-RU"/>
+        </w:rPr>
+        <w:t>хедеров в запросе</w:t>
+      </w:r>
+    </w:p>
+    <w:p>
+      <w:pPr>
+        <w:jc w:val="left"/>
+      </w:pPr>
+    </w:p>
+    <w:p>
+      <w:pPr>
+        <w:ind w:left="360" w:firstLine="0"/>
+        <w:jc w:val="left"/>
+      </w:pPr>
+      <w:r>
+        <w:t xml:space="preserve">Также был установлен дополнительный </w:t>
+      </w:r>
+      <w:r>
+        <w:rPr>
+          <w:lang w:val="en-US"/>
+        </w:rPr>
+        <w:t>Web</w:t>
+      </w:r>
+      <w:r>
+        <w:t>-</w:t>
+      </w:r>
+      <w:r>
+        <w:t xml:space="preserve">фильтр для некоторых типов </w:t>
+      </w:r>
+      <w:proofErr w:type="gramStart"/>
+      <w:r>
+        <w:t>запросов</w:t>
+      </w:r>
+      <w:r>
+        <w:t>(</w:t>
+      </w:r>
+      <w:proofErr w:type="gramEnd"/>
+      <w:r>
+        <w:t>Рис</w:t>
+      </w:r>
+      <w:r>
+        <w:t>.</w:t>
+      </w:r>
+      <w:r>
+        <w:t xml:space="preserve"> 2</w:t>
+      </w:r>
+      <w:r>
+        <w:t>.1</w:t>
+      </w:r>
+      <w:r>
+        <w:t>.6)</w:t>
+      </w:r>
+      <w:r>
+        <w:t>.</w:t>
+      </w:r>
+    </w:p>
+    <w:p>
+      <w:pPr>
+        <w:ind w:left="360" w:firstLine="0"/>
+        <w:jc w:val="left"/>
+      </w:pPr>
+      <w:r>
         <w:rPr>
           <w:noProof/>
         </w:rPr>
-      </w:pPr>
-      <w:r>
-        <w:t>В логической части калькулятора был реализован его стандартный функционал, такой как базовые арифметические операции. Так же была реализована</w:t>
-      </w:r>
-      <w:r>
-        <w:t xml:space="preserve"> </w:t>
-      </w:r>
-      <w:r>
-        <w:t>тригонометрия и интегрирование.</w:t>
-      </w:r>
-      <w:r>
-        <w:rPr>
-          <w:noProof/>
-        </w:rPr>
-        <w:t xml:space="preserve"> </w:t>
-      </w:r>
-    </w:p>
-    <w:p>
-      <w:pPr>
-        <w:ind w:firstLine="0"/>
-        <w:jc w:val="left"/>
-      </w:pPr>
-      <w:r>
-        <w:rPr>
-          <w:noProof/>
-        </w:rPr>
-        <w:lastRenderedPageBreak/>
         <w:drawing>
-          <wp:inline distT="0" distB="0" distL="0" distR="0" wp14:anchorId="58FB110F" wp14:editId="58BF1666">
-            <wp:extent cx="6121400" cy="1961515"/>
-            <wp:effectExtent l="0" t="0" r="0" b="635"/>
-            <wp:docPr id="17" name="Рисунок 17"/>
+          <wp:inline distT="0" distB="0" distL="0" distR="0" wp14:anchorId="15A9BC81" wp14:editId="00032444">
+            <wp:extent cx="5867400" cy="1466850"/>
+            <wp:effectExtent l="0" t="0" r="0" b="0"/>
+            <wp:docPr id="16" name="Рисунок 16"/>
             <wp:cNvGraphicFramePr>
               <a:graphicFrameLocks xmlns:a="http://schemas.openxmlformats.org/drawingml/2006/main" noChangeAspect="1"/>
             </wp:cNvGraphicFramePr>
@@ -6659,7 +6958,7 @@
                   <pic:spPr>
                     <a:xfrm>
                       <a:off x="0" y="0"/>
-                      <a:ext cx="6121400" cy="1961515"/>
+                      <a:ext cx="5913784" cy="1478446"/>
                     </a:xfrm>
                     <a:prstGeom prst="rect">
                       <a:avLst/>
@@ -6678,62 +6977,54 @@
         <w:jc w:val="center"/>
       </w:pPr>
       <w:r>
-        <w:t>Рисунок 2.</w:t>
-      </w:r>
-      <w:r>
-        <w:t>7</w:t>
-      </w:r>
-      <w:r>
-        <w:t xml:space="preserve"> – Разбиение переданной строки на список действий и вычисление</w:t>
-      </w:r>
-    </w:p>
-    <w:p>
-      <w:pPr>
+        <w:t>Рисунок 2</w:t>
+      </w:r>
+      <w:r>
+        <w:t>.1</w:t>
+      </w:r>
+      <w:r>
+        <w:t>.6 – Установка дополнительного фильтра</w:t>
+      </w:r>
+    </w:p>
+    <w:p>
+      <w:pPr>
+        <w:ind w:firstLine="0"/>
         <w:jc w:val="left"/>
-      </w:pPr>
-      <w:r>
-        <w:t xml:space="preserve">Калькулятор получает на вход данные с </w:t>
-      </w:r>
-      <w:proofErr w:type="spellStart"/>
-      <w:r>
-        <w:t>фронтенда</w:t>
-      </w:r>
-      <w:proofErr w:type="spellEnd"/>
-      <w:r>
-        <w:t xml:space="preserve">, и разбивает строку на последовательность действий в правильном </w:t>
-      </w:r>
-      <w:proofErr w:type="gramStart"/>
-      <w:r>
-        <w:t>порядке</w:t>
-      </w:r>
-      <w:r>
-        <w:t>(</w:t>
-      </w:r>
-      <w:proofErr w:type="gramEnd"/>
-      <w:r>
-        <w:t>Рис. 2.7)</w:t>
-      </w:r>
-      <w:r>
-        <w:t>, и выполняет арифметические операции, согласно правилам</w:t>
-      </w:r>
-      <w:r>
-        <w:t>.</w:t>
-      </w:r>
-    </w:p>
-    <w:p>
-      <w:pPr>
-        <w:ind w:firstLine="0"/>
-        <w:jc w:val="center"/>
-      </w:pPr>
-      <w:r>
         <w:rPr>
           <w:noProof/>
         </w:rPr>
+      </w:pPr>
+      <w:r>
+        <w:t>В логической части калькулятора был реализован его стандартный функционал, такой как базовые арифметические операции. Так же была реализована</w:t>
+      </w:r>
+      <w:r>
+        <w:t xml:space="preserve"> </w:t>
+      </w:r>
+      <w:r>
+        <w:t>тригонометрия и интегрирование.</w:t>
+      </w:r>
+      <w:r>
+        <w:rPr>
+          <w:noProof/>
+        </w:rPr>
+        <w:t xml:space="preserve"> </w:t>
+      </w:r>
+    </w:p>
+    <w:p>
+      <w:pPr>
+        <w:ind w:firstLine="0"/>
+        <w:jc w:val="left"/>
+      </w:pPr>
+      <w:r>
+        <w:rPr>
+          <w:noProof/>
+        </w:rPr>
+        <w:lastRenderedPageBreak/>
         <w:drawing>
-          <wp:inline distT="0" distB="0" distL="0" distR="0" wp14:anchorId="655BCD69" wp14:editId="6BB235EF">
-            <wp:extent cx="5549900" cy="3677097"/>
-            <wp:effectExtent l="0" t="0" r="0" b="0"/>
-            <wp:docPr id="18" name="Рисунок 18"/>
+          <wp:inline distT="0" distB="0" distL="0" distR="0" wp14:anchorId="58FB110F" wp14:editId="58BF1666">
+            <wp:extent cx="6121400" cy="1961515"/>
+            <wp:effectExtent l="0" t="0" r="0" b="635"/>
+            <wp:docPr id="17" name="Рисунок 17"/>
             <wp:cNvGraphicFramePr>
               <a:graphicFrameLocks xmlns:a="http://schemas.openxmlformats.org/drawingml/2006/main" noChangeAspect="1"/>
             </wp:cNvGraphicFramePr>
@@ -6753,7 +7044,7 @@
                   <pic:spPr>
                     <a:xfrm>
                       <a:off x="0" y="0"/>
-                      <a:ext cx="5554909" cy="3680415"/>
+                      <a:ext cx="6121400" cy="1961515"/>
                     </a:xfrm>
                     <a:prstGeom prst="rect">
                       <a:avLst/>
@@ -6765,27 +7056,60 @@
           </wp:inline>
         </w:drawing>
       </w:r>
-      <w:r>
-        <w:t>Рисунок 2.7 – Функция простейшего вычисления</w:t>
-      </w:r>
-    </w:p>
-    <w:p>
-      <w:pPr>
-        <w:ind w:firstLine="0"/>
+    </w:p>
+    <w:p>
+      <w:pPr>
+        <w:ind w:firstLine="0"/>
+        <w:jc w:val="center"/>
+      </w:pPr>
+      <w:r>
+        <w:t>Рисунок 2</w:t>
+      </w:r>
+      <w:r>
+        <w:t>.1</w:t>
+      </w:r>
+      <w:r>
+        <w:t>.</w:t>
+      </w:r>
+      <w:r>
+        <w:t>7</w:t>
+      </w:r>
+      <w:r>
+        <w:t xml:space="preserve"> – Разбиение переданной строки на список действий и вычисление</w:t>
+      </w:r>
+    </w:p>
+    <w:p>
+      <w:pPr>
         <w:jc w:val="left"/>
       </w:pPr>
       <w:r>
-        <w:tab/>
-        <w:t>Калькулятор последовательно выполняет все операции при помощи взаимной рекурсии. (Рис. 2.</w:t>
-      </w:r>
-      <w:r>
-        <w:rPr>
-          <w:lang w:val="en-US"/>
-        </w:rPr>
-        <w:t>7,</w:t>
-      </w:r>
-      <w:r>
-        <w:t xml:space="preserve"> Рис. 2.8)</w:t>
+        <w:t xml:space="preserve">Калькулятор получает на вход данные с </w:t>
+      </w:r>
+      <w:proofErr w:type="spellStart"/>
+      <w:r>
+        <w:t>фронтенда</w:t>
+      </w:r>
+      <w:proofErr w:type="spellEnd"/>
+      <w:r>
+        <w:t>, и разбивает строку на последовательность действий в правильном порядке</w:t>
+      </w:r>
+      <w:r>
+        <w:t xml:space="preserve"> </w:t>
+      </w:r>
+      <w:r>
+        <w:t>(Рис. 2</w:t>
+      </w:r>
+      <w:r>
+        <w:t>.1</w:t>
+      </w:r>
+      <w:r>
+        <w:t>.7)</w:t>
+      </w:r>
+      <w:r>
+        <w:t>, и выполняет арифметические операции, согласно правилам</w:t>
+      </w:r>
+      <w:r>
+        <w:t>.</w:t>
       </w:r>
     </w:p>
     <w:p>
@@ -6797,12 +7121,11 @@
         <w:rPr>
           <w:noProof/>
         </w:rPr>
-        <w:lastRenderedPageBreak/>
         <w:drawing>
-          <wp:inline distT="0" distB="0" distL="0" distR="0" wp14:anchorId="6C3F02D9" wp14:editId="38D2B5D9">
-            <wp:extent cx="5915851" cy="1810003"/>
+          <wp:inline distT="0" distB="0" distL="0" distR="0" wp14:anchorId="655BCD69" wp14:editId="6BB235EF">
+            <wp:extent cx="5549900" cy="3677097"/>
             <wp:effectExtent l="0" t="0" r="0" b="0"/>
-            <wp:docPr id="19" name="Рисунок 19"/>
+            <wp:docPr id="18" name="Рисунок 18"/>
             <wp:cNvGraphicFramePr>
               <a:graphicFrameLocks xmlns:a="http://schemas.openxmlformats.org/drawingml/2006/main" noChangeAspect="1"/>
             </wp:cNvGraphicFramePr>
@@ -6822,7 +7145,7 @@
                   <pic:spPr>
                     <a:xfrm>
                       <a:off x="0" y="0"/>
-                      <a:ext cx="5915851" cy="1810003"/>
+                      <a:ext cx="5554909" cy="3680415"/>
                     </a:xfrm>
                     <a:prstGeom prst="rect">
                       <a:avLst/>
@@ -6834,6 +7157,61 @@
           </wp:inline>
         </w:drawing>
       </w:r>
+      <w:r>
+        <w:t>Рисунок 2</w:t>
+      </w:r>
+      <w:r>
+        <w:t>.1</w:t>
+      </w:r>
+      <w:r>
+        <w:t>.</w:t>
+      </w:r>
+      <w:r>
+        <w:t>8</w:t>
+      </w:r>
+      <w:r>
+        <w:t xml:space="preserve"> – Функция простейшего вычисления</w:t>
+      </w:r>
+    </w:p>
+    <w:p>
+      <w:pPr>
+        <w:ind w:firstLine="0"/>
+        <w:jc w:val="left"/>
+      </w:pPr>
+      <w:r>
+        <w:tab/>
+        <w:t>Калькулятор последовательно выполняет все операции при помощи взаимной рекурсии. (Рис. 2</w:t>
+      </w:r>
+      <w:r>
+        <w:t>.1</w:t>
+      </w:r>
+      <w:r>
+        <w:t>.</w:t>
+      </w:r>
+      <w:r>
+        <w:t>8</w:t>
+      </w:r>
+      <w:r>
+        <w:rPr>
+          <w:lang w:val="en-US"/>
+        </w:rPr>
+        <w:t>,</w:t>
+      </w:r>
+      <w:r>
+        <w:t xml:space="preserve"> Рис. 2</w:t>
+      </w:r>
+      <w:r>
+        <w:t>.1</w:t>
+      </w:r>
+      <w:r>
+        <w:t>.</w:t>
+      </w:r>
+      <w:r>
+        <w:t>9</w:t>
+      </w:r>
+      <w:r>
+        <w:t>)</w:t>
+      </w:r>
     </w:p>
     <w:p>
       <w:pPr>
@@ -6841,63 +7219,15 @@
         <w:jc w:val="center"/>
       </w:pPr>
       <w:r>
-        <w:t>Рисунок 2.</w:t>
-      </w:r>
-      <w:r>
-        <w:t>8</w:t>
-      </w:r>
-      <w:r>
-        <w:t xml:space="preserve"> – Функция сложного вычисления </w:t>
-      </w:r>
-    </w:p>
-    <w:p>
-      <w:pPr>
-        <w:ind w:firstLine="0"/>
-        <w:jc w:val="left"/>
-      </w:pPr>
-      <w:r>
-        <w:t xml:space="preserve">Рекурсия состоит из 2-х функций, сложного вычисления, которая ответственна за порядок </w:t>
-      </w:r>
-      <w:proofErr w:type="gramStart"/>
-      <w:r>
-        <w:t>действий  и</w:t>
-      </w:r>
-      <w:proofErr w:type="gramEnd"/>
-      <w:r>
-        <w:t xml:space="preserve"> за все унарные арифметические операции, такие как тригонометрия или взятие по модулю, и простейшего вычисления, которая отвечает за все бинарные операции.</w:t>
-      </w:r>
-    </w:p>
-    <w:p>
-      <w:pPr>
-        <w:ind w:firstLine="0"/>
-        <w:jc w:val="left"/>
-      </w:pPr>
-    </w:p>
-    <w:p>
-      <w:pPr>
-        <w:jc w:val="left"/>
-      </w:pPr>
-      <w:r>
-        <w:t>Благодаря рекурсии, достигается высокий уровень масштабирования и хорошая вычислительная сложность.</w:t>
-      </w:r>
-      <w:r>
-        <w:t xml:space="preserve">  А также возможность расширения системы.</w:t>
-      </w:r>
-    </w:p>
-    <w:p>
-      <w:pPr>
-        <w:ind w:firstLine="0"/>
-        <w:jc w:val="center"/>
-      </w:pPr>
-      <w:r>
         <w:rPr>
           <w:noProof/>
         </w:rPr>
+        <w:lastRenderedPageBreak/>
         <w:drawing>
-          <wp:inline distT="0" distB="0" distL="0" distR="0" wp14:anchorId="2B53AB6F" wp14:editId="3ACC7ED7">
-            <wp:extent cx="5238750" cy="3848090"/>
-            <wp:effectExtent l="0" t="0" r="0" b="635"/>
-            <wp:docPr id="20" name="Рисунок 20"/>
+          <wp:inline distT="0" distB="0" distL="0" distR="0" wp14:anchorId="6C3F02D9" wp14:editId="38D2B5D9">
+            <wp:extent cx="5915851" cy="1810003"/>
+            <wp:effectExtent l="0" t="0" r="0" b="0"/>
+            <wp:docPr id="19" name="Рисунок 19"/>
             <wp:cNvGraphicFramePr>
               <a:graphicFrameLocks xmlns:a="http://schemas.openxmlformats.org/drawingml/2006/main" noChangeAspect="1"/>
             </wp:cNvGraphicFramePr>
@@ -6917,7 +7247,7 @@
                   <pic:spPr>
                     <a:xfrm>
                       <a:off x="0" y="0"/>
-                      <a:ext cx="5242345" cy="3850730"/>
+                      <a:ext cx="5915851" cy="1810003"/>
                     </a:xfrm>
                     <a:prstGeom prst="rect">
                       <a:avLst/>
@@ -6936,7 +7266,53 @@
         <w:jc w:val="center"/>
       </w:pPr>
       <w:r>
-        <w:t xml:space="preserve">Рисунок 2.9 – Функция интегрирования </w:t>
+        <w:t>Рисунок 2</w:t>
+      </w:r>
+      <w:r>
+        <w:t>.1</w:t>
+      </w:r>
+      <w:r>
+        <w:t>.</w:t>
+      </w:r>
+      <w:r>
+        <w:t>9</w:t>
+      </w:r>
+      <w:r>
+        <w:t xml:space="preserve"> – Функция сложного вычисления </w:t>
+      </w:r>
+    </w:p>
+    <w:p>
+      <w:pPr>
+        <w:ind w:firstLine="0"/>
+        <w:jc w:val="left"/>
+      </w:pPr>
+      <w:r>
+        <w:t xml:space="preserve">Рекурсия состоит из 2-х функций, сложного вычисления, которая ответственна за порядок </w:t>
+      </w:r>
+      <w:proofErr w:type="gramStart"/>
+      <w:r>
+        <w:t>действий  и</w:t>
+      </w:r>
+      <w:proofErr w:type="gramEnd"/>
+      <w:r>
+        <w:t xml:space="preserve"> за все унарные арифметические операции, такие как тригонометрия или взятие по модулю, и простейшего вычисления, которая отвечает за все бинарные операции.</w:t>
+      </w:r>
+    </w:p>
+    <w:p>
+      <w:pPr>
+        <w:ind w:firstLine="0"/>
+        <w:jc w:val="left"/>
+      </w:pPr>
+    </w:p>
+    <w:p>
+      <w:pPr>
+        <w:jc w:val="left"/>
+      </w:pPr>
+      <w:r>
+        <w:t>Благодаря рекурсии, достигается высокий уровень масштабирования и хорошая вычислительная сложность.</w:t>
+      </w:r>
+      <w:r>
+        <w:t xml:space="preserve">  А также возможность расширения системы.</w:t>
       </w:r>
     </w:p>
     <w:p>
@@ -6944,67 +7320,15 @@
         <w:ind w:firstLine="0"/>
         <w:jc w:val="center"/>
       </w:pPr>
-    </w:p>
-    <w:p>
-      <w:pPr>
-        <w:jc w:val="left"/>
-      </w:pPr>
-      <w:r>
-        <w:lastRenderedPageBreak/>
-        <w:t xml:space="preserve">Похоже работает функция </w:t>
-      </w:r>
-      <w:proofErr w:type="gramStart"/>
-      <w:r>
-        <w:t>интегрирования(</w:t>
-      </w:r>
-      <w:proofErr w:type="gramEnd"/>
-      <w:r>
-        <w:t>Рис. 2.9). Приложение способно считать определенные интегралы при помощи геометрического смысла интеграла. Происходит разбиение области интегрирования на малые куски, и подсчет их площади, с последующим сложением.</w:t>
-      </w:r>
-    </w:p>
-    <w:p>
-      <w:pPr>
-        <w:jc w:val="left"/>
-      </w:pPr>
-    </w:p>
-    <w:p>
-      <w:pPr>
-        <w:jc w:val="left"/>
-      </w:pPr>
-      <w:r>
-        <w:t xml:space="preserve">Основная часть приложения показана на </w:t>
-      </w:r>
-      <w:r>
-        <w:rPr>
-          <w:lang w:val="en-US"/>
-        </w:rPr>
-        <w:t>UML</w:t>
-      </w:r>
-      <w:r>
-        <w:t>-</w:t>
-      </w:r>
-      <w:proofErr w:type="gramStart"/>
-      <w:r>
-        <w:t>диаграммы(</w:t>
-      </w:r>
-      <w:proofErr w:type="gramEnd"/>
-      <w:r>
-        <w:t>Рис. 2.</w:t>
-      </w:r>
-      <w:r>
-        <w:t>10).</w:t>
-      </w:r>
-    </w:p>
-    <w:p>
-      <w:pPr>
-        <w:jc w:val="left"/>
-      </w:pPr>
-      <w:r>
+      <w:r>
+        <w:rPr>
+          <w:noProof/>
+        </w:rPr>
         <w:drawing>
-          <wp:inline distT="0" distB="0" distL="0" distR="0" wp14:anchorId="2C77C720" wp14:editId="5A43FFE2">
-            <wp:extent cx="4619625" cy="4376663"/>
-            <wp:effectExtent l="0" t="0" r="0" b="5080"/>
-            <wp:docPr id="22" name="Рисунок 22"/>
+          <wp:inline distT="0" distB="0" distL="0" distR="0" wp14:anchorId="2B53AB6F" wp14:editId="3ACC7ED7">
+            <wp:extent cx="5238750" cy="3848090"/>
+            <wp:effectExtent l="0" t="0" r="0" b="635"/>
+            <wp:docPr id="20" name="Рисунок 20"/>
             <wp:cNvGraphicFramePr>
               <a:graphicFrameLocks xmlns:a="http://schemas.openxmlformats.org/drawingml/2006/main" noChangeAspect="1"/>
             </wp:cNvGraphicFramePr>
@@ -7024,6 +7348,149 @@
                   <pic:spPr>
                     <a:xfrm>
                       <a:off x="0" y="0"/>
+                      <a:ext cx="5242345" cy="3850730"/>
+                    </a:xfrm>
+                    <a:prstGeom prst="rect">
+                      <a:avLst/>
+                    </a:prstGeom>
+                  </pic:spPr>
+                </pic:pic>
+              </a:graphicData>
+            </a:graphic>
+          </wp:inline>
+        </w:drawing>
+      </w:r>
+    </w:p>
+    <w:p>
+      <w:pPr>
+        <w:ind w:firstLine="0"/>
+        <w:jc w:val="center"/>
+      </w:pPr>
+      <w:r>
+        <w:t>Рисунок 2</w:t>
+      </w:r>
+      <w:r>
+        <w:t>.1</w:t>
+      </w:r>
+      <w:r>
+        <w:t>.</w:t>
+      </w:r>
+      <w:r>
+        <w:t>10</w:t>
+      </w:r>
+      <w:r>
+        <w:t xml:space="preserve"> – Функция интегрирования </w:t>
+      </w:r>
+    </w:p>
+    <w:p>
+      <w:pPr>
+        <w:ind w:firstLine="0"/>
+        <w:jc w:val="center"/>
+      </w:pPr>
+    </w:p>
+    <w:p>
+      <w:pPr>
+        <w:jc w:val="left"/>
+      </w:pPr>
+      <w:r>
+        <w:lastRenderedPageBreak/>
+        <w:t xml:space="preserve">Похоже работает функция </w:t>
+      </w:r>
+      <w:proofErr w:type="gramStart"/>
+      <w:r>
+        <w:t>интегрирования(</w:t>
+      </w:r>
+      <w:proofErr w:type="gramEnd"/>
+      <w:r>
+        <w:t>Рис. 2</w:t>
+      </w:r>
+      <w:r>
+        <w:t>.1</w:t>
+      </w:r>
+      <w:r>
+        <w:t>.</w:t>
+      </w:r>
+      <w:r>
+        <w:t>10</w:t>
+      </w:r>
+      <w:r>
+        <w:t>). Приложение способно считать определенные интегралы при помощи геометрического смысла интеграла. Происходит разбиение области интегрирования на малые куски, и подсчет их площади, с последующим сложением.</w:t>
+      </w:r>
+    </w:p>
+    <w:p>
+      <w:pPr>
+        <w:jc w:val="left"/>
+      </w:pPr>
+    </w:p>
+    <w:p>
+      <w:pPr>
+        <w:jc w:val="left"/>
+      </w:pPr>
+      <w:r>
+        <w:t xml:space="preserve">Основная часть приложения показана на </w:t>
+      </w:r>
+      <w:r>
+        <w:rPr>
+          <w:lang w:val="en-US"/>
+        </w:rPr>
+        <w:t>UML</w:t>
+      </w:r>
+      <w:r>
+        <w:t>-</w:t>
+      </w:r>
+      <w:proofErr w:type="gramStart"/>
+      <w:r>
+        <w:t>диаграммы(</w:t>
+      </w:r>
+      <w:proofErr w:type="gramEnd"/>
+      <w:r>
+        <w:t>Рис. 2</w:t>
+      </w:r>
+      <w:r>
+        <w:t>.1</w:t>
+      </w:r>
+      <w:r>
+        <w:t>.1</w:t>
+      </w:r>
+      <w:r>
+        <w:t>1</w:t>
+      </w:r>
+      <w:r>
+        <w:t>).</w:t>
+      </w:r>
+    </w:p>
+    <w:p>
+      <w:pPr>
+        <w:jc w:val="left"/>
+      </w:pPr>
+      <w:r>
+        <w:rPr>
+          <w:noProof/>
+        </w:rPr>
+        <w:drawing>
+          <wp:inline distT="0" distB="0" distL="0" distR="0" wp14:anchorId="2C77C720" wp14:editId="5A43FFE2">
+            <wp:extent cx="4619625" cy="4376663"/>
+            <wp:effectExtent l="0" t="0" r="0" b="5080"/>
+            <wp:docPr id="22" name="Рисунок 22"/>
+            <wp:cNvGraphicFramePr>
+              <a:graphicFrameLocks xmlns:a="http://schemas.openxmlformats.org/drawingml/2006/main" noChangeAspect="1"/>
+            </wp:cNvGraphicFramePr>
+            <a:graphic xmlns:a="http://schemas.openxmlformats.org/drawingml/2006/main">
+              <a:graphicData uri="http://schemas.openxmlformats.org/drawingml/2006/picture">
+                <pic:pic xmlns:pic="http://schemas.openxmlformats.org/drawingml/2006/picture">
+                  <pic:nvPicPr>
+                    <pic:cNvPr id="1" name=""/>
+                    <pic:cNvPicPr/>
+                  </pic:nvPicPr>
+                  <pic:blipFill>
+                    <a:blip r:embed="rId25"/>
+                    <a:stretch>
+                      <a:fillRect/>
+                    </a:stretch>
+                  </pic:blipFill>
+                  <pic:spPr>
+                    <a:xfrm>
+                      <a:off x="0" y="0"/>
                       <a:ext cx="4626051" cy="4382751"/>
                     </a:xfrm>
                     <a:prstGeom prst="rect">
@@ -7043,24 +7510,31 @@
         <w:jc w:val="center"/>
       </w:pPr>
       <w:r>
-        <w:t xml:space="preserve">Рисунок 2.9 – </w:t>
-      </w:r>
-      <w:proofErr w:type="spellStart"/>
+        <w:t>Рисунок 2</w:t>
+      </w:r>
+      <w:r>
+        <w:t>.1</w:t>
+      </w:r>
+      <w:r>
+        <w:t>.</w:t>
+      </w:r>
+      <w:r>
+        <w:t>11</w:t>
+      </w:r>
+      <w:r>
+        <w:t xml:space="preserve"> – </w:t>
+      </w:r>
       <w:r>
         <w:rPr>
           <w:lang w:val="en-US"/>
         </w:rPr>
-        <w:t>UML-</w:t>
-      </w:r>
-      <w:r>
-        <w:t>диа</w:t>
-      </w:r>
-      <w:proofErr w:type="spellEnd"/>
-      <w:r>
-        <w:t>грамма</w:t>
-      </w:r>
-      <w:r>
-        <w:t xml:space="preserve"> </w:t>
+        <w:t>UML</w:t>
+      </w:r>
+      <w:r>
+        <w:t>-</w:t>
+      </w:r>
+      <w:r>
+        <w:t xml:space="preserve">диаграмма </w:t>
       </w:r>
     </w:p>
     <w:p>
@@ -7115,23 +7589,7 @@
           <w:sz w:val="28"/>
           <w:szCs w:val="28"/>
         </w:rPr>
-        <w:t xml:space="preserve">В результате анализа требований к </w:t>
-      </w:r>
-      <w:r>
-        <w:rPr>
-          <w:color w:val="000000"/>
-          <w:sz w:val="28"/>
-          <w:szCs w:val="28"/>
-        </w:rPr>
-        <w:t>приложению</w:t>
-      </w:r>
-      <w:r>
-        <w:rPr>
-          <w:color w:val="000000"/>
-          <w:sz w:val="28"/>
-          <w:szCs w:val="28"/>
-        </w:rPr>
-        <w:t xml:space="preserve"> были сделаны </w:t>
+        <w:t xml:space="preserve">В результате анализа требований к приложению были сделаны </w:t>
       </w:r>
       <w:r>
         <w:rPr>
@@ -7205,22 +7663,22 @@
         </w:tabs>
         <w:ind w:left="0" w:firstLine="709"/>
       </w:pPr>
-      <w:bookmarkStart w:id="17" w:name="_Toc72861544"/>
+      <w:bookmarkStart w:id="19" w:name="_Toc72869320"/>
       <w:r>
         <w:lastRenderedPageBreak/>
         <w:t>ТЕСТИРОВАНИЕ ПРОГРАММНОГО ПРОДУКТА</w:t>
       </w:r>
-      <w:bookmarkEnd w:id="17"/>
+      <w:bookmarkEnd w:id="19"/>
     </w:p>
     <w:p>
       <w:pPr>
         <w:pStyle w:val="3"/>
       </w:pPr>
-      <w:bookmarkStart w:id="18" w:name="_Toc72861545"/>
+      <w:bookmarkStart w:id="20" w:name="_Toc72869321"/>
       <w:r>
         <w:t>3.1 Контейнеризация приложения</w:t>
       </w:r>
-      <w:bookmarkEnd w:id="18"/>
+      <w:bookmarkEnd w:id="20"/>
     </w:p>
     <w:p>
       <w:r>
@@ -7248,6 +7706,58 @@
         <w:t>Dockerfile</w:t>
       </w:r>
       <w:proofErr w:type="spellEnd"/>
+      <w:r>
+        <w:t>. Для б</w:t>
+      </w:r>
+      <w:r>
+        <w:t>э</w:t>
+      </w:r>
+      <w:r>
+        <w:t>кенда использовался</w:t>
+      </w:r>
+      <w:r>
+        <w:t xml:space="preserve"> базовый образ</w:t>
+      </w:r>
+      <w:r>
+        <w:t xml:space="preserve"> </w:t>
+      </w:r>
+      <w:proofErr w:type="spellStart"/>
+      <w:r>
+        <w:rPr>
+          <w:lang w:val="en-US"/>
+        </w:rPr>
+        <w:t>openjdk</w:t>
+      </w:r>
+      <w:proofErr w:type="spellEnd"/>
+      <w:r>
+        <w:t>-15</w:t>
+      </w:r>
+      <w:r>
+        <w:t xml:space="preserve">, для </w:t>
+      </w:r>
+      <w:proofErr w:type="spellStart"/>
+      <w:r>
+        <w:t>фронтенда</w:t>
+      </w:r>
+      <w:proofErr w:type="spellEnd"/>
+      <w:r>
+        <w:t xml:space="preserve"> использовался образ </w:t>
+      </w:r>
+      <w:r>
+        <w:rPr>
+          <w:lang w:val="en-US"/>
+        </w:rPr>
+        <w:t>A</w:t>
+      </w:r>
+      <w:r>
+        <w:rPr>
+          <w:lang w:val="en-US"/>
+        </w:rPr>
+        <w:t>ngular</w:t>
+      </w:r>
+      <w:r>
+        <w:t>. После чего мы запускаем создание образов и запуск контейнеров на необходимых портах</w:t>
+      </w:r>
     </w:p>
     <w:p>
       <w:pPr>
@@ -7273,7 +7783,7 @@
                     <pic:cNvPicPr preferRelativeResize="0"/>
                   </pic:nvPicPr>
                   <pic:blipFill>
-                    <a:blip r:embed="rId25"/>
+                    <a:blip r:embed="rId26"/>
                     <a:srcRect/>
                     <a:stretch>
                       <a:fillRect/>
@@ -7330,7 +7840,7 @@
                     <pic:cNvPicPr preferRelativeResize="0"/>
                   </pic:nvPicPr>
                   <pic:blipFill>
-                    <a:blip r:embed="rId26"/>
+                    <a:blip r:embed="rId27"/>
                     <a:srcRect/>
                     <a:stretch>
                       <a:fillRect/>
@@ -7382,7 +7892,6 @@
         <w:rPr>
           <w:noProof/>
         </w:rPr>
-        <w:lastRenderedPageBreak/>
         <w:drawing>
           <wp:inline distT="114300" distB="114300" distL="114300" distR="114300">
             <wp:extent cx="6120590" cy="2489200"/>
@@ -7394,69 +7903,6 @@
                 <pic:pic xmlns:pic="http://schemas.openxmlformats.org/drawingml/2006/picture">
                   <pic:nvPicPr>
                     <pic:cNvPr id="0" name="image13.png"/>
-                    <pic:cNvPicPr preferRelativeResize="0"/>
-                  </pic:nvPicPr>
-                  <pic:blipFill>
-                    <a:blip r:embed="rId27"/>
-                    <a:srcRect/>
-                    <a:stretch>
-                      <a:fillRect/>
-                    </a:stretch>
-                  </pic:blipFill>
-                  <pic:spPr>
-                    <a:xfrm>
-                      <a:off x="0" y="0"/>
-                      <a:ext cx="6120590" cy="2489200"/>
-                    </a:xfrm>
-                    <a:prstGeom prst="rect">
-                      <a:avLst/>
-                    </a:prstGeom>
-                    <a:ln/>
-                  </pic:spPr>
-                </pic:pic>
-              </a:graphicData>
-            </a:graphic>
-          </wp:inline>
-        </w:drawing>
-      </w:r>
-    </w:p>
-    <w:p>
-      <w:pPr>
-        <w:ind w:firstLine="0"/>
-        <w:jc w:val="center"/>
-      </w:pPr>
-      <w:r>
-        <w:t>Рисунок 3.1.</w:t>
-      </w:r>
-      <w:r>
-        <w:t>3</w:t>
-      </w:r>
-      <w:r>
-        <w:t xml:space="preserve"> – </w:t>
-      </w:r>
-      <w:r>
-        <w:t xml:space="preserve">Сборка образа </w:t>
-      </w:r>
-      <w:proofErr w:type="spellStart"/>
-      <w:r>
-        <w:t>фронтенда</w:t>
-      </w:r>
-      <w:proofErr w:type="spellEnd"/>
-      <w:r>
-        <w:rPr>
-          <w:noProof/>
-        </w:rPr>
-        <w:drawing>
-          <wp:inline distT="114300" distB="114300" distL="114300" distR="114300" wp14:anchorId="10AA2A66" wp14:editId="6B295575">
-            <wp:extent cx="6120590" cy="2489200"/>
-            <wp:effectExtent l="0" t="0" r="0" b="0"/>
-            <wp:docPr id="31" name="image12.png"/>
-            <wp:cNvGraphicFramePr/>
-            <a:graphic xmlns:a="http://schemas.openxmlformats.org/drawingml/2006/main">
-              <a:graphicData uri="http://schemas.openxmlformats.org/drawingml/2006/picture">
-                <pic:pic xmlns:pic="http://schemas.openxmlformats.org/drawingml/2006/picture">
-                  <pic:nvPicPr>
-                    <pic:cNvPr id="0" name="image12.png"/>
                     <pic:cNvPicPr preferRelativeResize="0"/>
                   </pic:nvPicPr>
                   <pic:blipFill>
@@ -7485,6 +7931,69 @@
     </w:p>
     <w:p>
       <w:pPr>
+        <w:ind w:firstLine="0"/>
+        <w:jc w:val="center"/>
+      </w:pPr>
+      <w:r>
+        <w:t>Рисунок 3.1.</w:t>
+      </w:r>
+      <w:r>
+        <w:t>3</w:t>
+      </w:r>
+      <w:r>
+        <w:t xml:space="preserve"> – </w:t>
+      </w:r>
+      <w:r>
+        <w:t xml:space="preserve">Сборка образа </w:t>
+      </w:r>
+      <w:proofErr w:type="spellStart"/>
+      <w:r>
+        <w:t>фронтенда</w:t>
+      </w:r>
+      <w:proofErr w:type="spellEnd"/>
+      <w:r>
+        <w:rPr>
+          <w:noProof/>
+        </w:rPr>
+        <w:drawing>
+          <wp:inline distT="114300" distB="114300" distL="114300" distR="114300" wp14:anchorId="10AA2A66" wp14:editId="6B295575">
+            <wp:extent cx="6120590" cy="2489200"/>
+            <wp:effectExtent l="0" t="0" r="0" b="0"/>
+            <wp:docPr id="31" name="image12.png"/>
+            <wp:cNvGraphicFramePr/>
+            <a:graphic xmlns:a="http://schemas.openxmlformats.org/drawingml/2006/main">
+              <a:graphicData uri="http://schemas.openxmlformats.org/drawingml/2006/picture">
+                <pic:pic xmlns:pic="http://schemas.openxmlformats.org/drawingml/2006/picture">
+                  <pic:nvPicPr>
+                    <pic:cNvPr id="0" name="image12.png"/>
+                    <pic:cNvPicPr preferRelativeResize="0"/>
+                  </pic:nvPicPr>
+                  <pic:blipFill>
+                    <a:blip r:embed="rId29"/>
+                    <a:srcRect/>
+                    <a:stretch>
+                      <a:fillRect/>
+                    </a:stretch>
+                  </pic:blipFill>
+                  <pic:spPr>
+                    <a:xfrm>
+                      <a:off x="0" y="0"/>
+                      <a:ext cx="6120590" cy="2489200"/>
+                    </a:xfrm>
+                    <a:prstGeom prst="rect">
+                      <a:avLst/>
+                    </a:prstGeom>
+                    <a:ln/>
+                  </pic:spPr>
+                </pic:pic>
+              </a:graphicData>
+            </a:graphic>
+          </wp:inline>
+        </w:drawing>
+      </w:r>
+    </w:p>
+    <w:p>
+      <w:pPr>
         <w:spacing w:line="240" w:lineRule="auto"/>
         <w:ind w:firstLine="0"/>
         <w:jc w:val="center"/>
@@ -7493,13 +8002,7 @@
         </w:rPr>
       </w:pPr>
       <w:r>
-        <w:t>Рисунок 3.1.</w:t>
-      </w:r>
-      <w:r>
-        <w:t>4</w:t>
-      </w:r>
-      <w:r>
-        <w:t xml:space="preserve"> – Сборка образа </w:t>
+        <w:t xml:space="preserve">Рисунок 3.1.4 – Сборка образа </w:t>
       </w:r>
       <w:proofErr w:type="spellStart"/>
       <w:proofErr w:type="gramStart"/>
@@ -7538,7 +8041,7 @@
                     <pic:cNvPicPr preferRelativeResize="0"/>
                   </pic:nvPicPr>
                   <pic:blipFill>
-                    <a:blip r:embed="rId29"/>
+                    <a:blip r:embed="rId30"/>
                     <a:srcRect/>
                     <a:stretch>
                       <a:fillRect/>
@@ -7587,7 +8090,7 @@
       <w:pPr>
         <w:pStyle w:val="3"/>
       </w:pPr>
-      <w:bookmarkStart w:id="19" w:name="_Toc72861546"/>
+      <w:bookmarkStart w:id="21" w:name="_Toc72869322"/>
       <w:r>
         <w:lastRenderedPageBreak/>
         <w:t xml:space="preserve">3.2 </w:t>
@@ -7595,7 +8098,7 @@
       <w:r>
         <w:t>Проверка работоспособности приложения</w:t>
       </w:r>
-      <w:bookmarkEnd w:id="19"/>
+      <w:bookmarkEnd w:id="21"/>
     </w:p>
     <w:p>
       <w:pPr>
@@ -7665,65 +8168,6 @@
             <wp:extent cx="2905125" cy="3851239"/>
             <wp:effectExtent l="0" t="0" r="0" b="0"/>
             <wp:docPr id="23" name="Рисунок 23"/>
-            <wp:cNvGraphicFramePr>
-              <a:graphicFrameLocks xmlns:a="http://schemas.openxmlformats.org/drawingml/2006/main" noChangeAspect="1"/>
-            </wp:cNvGraphicFramePr>
-            <a:graphic xmlns:a="http://schemas.openxmlformats.org/drawingml/2006/main">
-              <a:graphicData uri="http://schemas.openxmlformats.org/drawingml/2006/picture">
-                <pic:pic xmlns:pic="http://schemas.openxmlformats.org/drawingml/2006/picture">
-                  <pic:nvPicPr>
-                    <pic:cNvPr id="1" name=""/>
-                    <pic:cNvPicPr/>
-                  </pic:nvPicPr>
-                  <pic:blipFill>
-                    <a:blip r:embed="rId30"/>
-                    <a:stretch>
-                      <a:fillRect/>
-                    </a:stretch>
-                  </pic:blipFill>
-                  <pic:spPr>
-                    <a:xfrm>
-                      <a:off x="0" y="0"/>
-                      <a:ext cx="2922177" cy="3873845"/>
-                    </a:xfrm>
-                    <a:prstGeom prst="rect">
-                      <a:avLst/>
-                    </a:prstGeom>
-                  </pic:spPr>
-                </pic:pic>
-              </a:graphicData>
-            </a:graphic>
-          </wp:inline>
-        </w:drawing>
-      </w:r>
-    </w:p>
-    <w:p>
-      <w:pPr>
-        <w:ind w:firstLine="0"/>
-        <w:jc w:val="center"/>
-      </w:pPr>
-      <w:r>
-        <w:t>Рисунок 3.2.1 – Вписывание выражения</w:t>
-      </w:r>
-    </w:p>
-    <w:p>
-      <w:pPr>
-        <w:ind w:firstLine="0"/>
-        <w:jc w:val="center"/>
-        <w:rPr>
-          <w:noProof/>
-        </w:rPr>
-      </w:pPr>
-      <w:r>
-        <w:rPr>
-          <w:noProof/>
-        </w:rPr>
-        <w:lastRenderedPageBreak/>
-        <w:drawing>
-          <wp:inline distT="0" distB="0" distL="0" distR="0" wp14:anchorId="5DFB9E7F" wp14:editId="7F04B5D9">
-            <wp:extent cx="3079522" cy="4076700"/>
-            <wp:effectExtent l="0" t="0" r="6985" b="0"/>
-            <wp:docPr id="24" name="Рисунок 24"/>
             <wp:cNvGraphicFramePr>
               <a:graphicFrameLocks xmlns:a="http://schemas.openxmlformats.org/drawingml/2006/main" noChangeAspect="1"/>
             </wp:cNvGraphicFramePr>
@@ -7743,7 +8187,7 @@
                   <pic:spPr>
                     <a:xfrm>
                       <a:off x="0" y="0"/>
-                      <a:ext cx="3087830" cy="4087698"/>
+                      <a:ext cx="2922177" cy="3873845"/>
                     </a:xfrm>
                     <a:prstGeom prst="rect">
                       <a:avLst/>
@@ -7762,75 +8206,76 @@
         <w:jc w:val="center"/>
       </w:pPr>
       <w:r>
-        <w:t xml:space="preserve">Рисунок 3.2.2 – </w:t>
-      </w:r>
-      <w:r>
-        <w:t>Р</w:t>
-      </w:r>
-      <w:r>
-        <w:t>езультат</w:t>
-      </w:r>
-    </w:p>
-    <w:p>
-      <w:r>
-        <w:br w:type="page"/>
-      </w:r>
-    </w:p>
-    <w:p>
-      <w:pPr>
-        <w:pStyle w:val="3"/>
-      </w:pPr>
-      <w:bookmarkStart w:id="20" w:name="_Toc72861547"/>
-      <w:r>
+        <w:t>Рисунок 3.2.1 – В</w:t>
+      </w:r>
+      <w:r>
+        <w:t>вод</w:t>
+      </w:r>
+      <w:r>
+        <w:t xml:space="preserve"> выражения</w:t>
+      </w:r>
+    </w:p>
+    <w:p>
+      <w:pPr>
+        <w:ind w:firstLine="0"/>
+        <w:jc w:val="center"/>
+      </w:pPr>
+    </w:p>
+    <w:p>
+      <w:pPr>
+        <w:ind w:firstLine="0"/>
+        <w:jc w:val="left"/>
+      </w:pPr>
+      <w:r>
+        <w:t xml:space="preserve">При открытии адреса страницы открывается окно калькулятора. После проверки интерактивности окна, мы приступаем к вводу </w:t>
+      </w:r>
+      <w:proofErr w:type="gramStart"/>
+      <w:r>
+        <w:t>выражения(</w:t>
+      </w:r>
+      <w:proofErr w:type="gramEnd"/>
+      <w:r>
+        <w:t xml:space="preserve">Рис. 3.2.1). После успешного ввода мы нажимаем на кнопку </w:t>
+      </w:r>
+      <w:r>
+        <w:t>“</w:t>
+      </w:r>
+      <w:r>
+        <w:t>=</w:t>
+      </w:r>
+      <w:r>
+        <w:t>”.</w:t>
+      </w:r>
+      <w:r>
+        <w:t xml:space="preserve"> После этого, мы получаем </w:t>
+      </w:r>
+      <w:proofErr w:type="gramStart"/>
+      <w:r>
+        <w:t>ответ(</w:t>
+      </w:r>
+      <w:proofErr w:type="gramEnd"/>
+      <w:r>
+        <w:t>Рис. 3.2.2)</w:t>
+      </w:r>
+    </w:p>
+    <w:p>
+      <w:pPr>
+        <w:ind w:firstLine="0"/>
+        <w:jc w:val="center"/>
+        <w:rPr>
+          <w:noProof/>
+        </w:rPr>
+      </w:pPr>
+      <w:r>
+        <w:rPr>
+          <w:noProof/>
+        </w:rPr>
         <w:lastRenderedPageBreak/>
-        <w:t>3.</w:t>
-      </w:r>
-      <w:r>
-        <w:t>3</w:t>
-      </w:r>
-      <w:r>
-        <w:t xml:space="preserve"> </w:t>
-      </w:r>
-      <w:bookmarkEnd w:id="20"/>
-      <w:r>
-        <w:t>Юнит-тестирование</w:t>
-      </w:r>
-    </w:p>
-    <w:p>
-      <w:r>
-        <w:t xml:space="preserve">Было произведено юнит тестирование приложение при помощи библиотеки </w:t>
-      </w:r>
-      <w:proofErr w:type="gramStart"/>
-      <w:r>
-        <w:rPr>
-          <w:lang w:val="en-US"/>
-        </w:rPr>
-        <w:t>Mockito</w:t>
-      </w:r>
-      <w:r>
-        <w:t>(</w:t>
-      </w:r>
-      <w:proofErr w:type="gramEnd"/>
-      <w:r>
-        <w:t>Рис.3.2.2)</w:t>
-      </w:r>
-      <w:r>
-        <w:t>.</w:t>
-      </w:r>
-    </w:p>
-    <w:p>
-      <w:pPr>
-        <w:jc w:val="center"/>
-      </w:pPr>
-      <w:r>
-        <w:rPr>
-          <w:noProof/>
-        </w:rPr>
         <w:drawing>
-          <wp:inline distT="0" distB="0" distL="0" distR="0" wp14:anchorId="270DA2F0" wp14:editId="3F3CADD7">
-            <wp:extent cx="3801005" cy="4867954"/>
-            <wp:effectExtent l="0" t="0" r="9525" b="8890"/>
-            <wp:docPr id="21" name="Рисунок 21"/>
+          <wp:inline distT="0" distB="0" distL="0" distR="0" wp14:anchorId="5DFB9E7F" wp14:editId="7F04B5D9">
+            <wp:extent cx="3079522" cy="4076700"/>
+            <wp:effectExtent l="0" t="0" r="6985" b="0"/>
+            <wp:docPr id="24" name="Рисунок 24"/>
             <wp:cNvGraphicFramePr>
               <a:graphicFrameLocks xmlns:a="http://schemas.openxmlformats.org/drawingml/2006/main" noChangeAspect="1"/>
             </wp:cNvGraphicFramePr>
@@ -7850,7 +8295,7 @@
                   <pic:spPr>
                     <a:xfrm>
                       <a:off x="0" y="0"/>
-                      <a:ext cx="3801005" cy="4867954"/>
+                      <a:ext cx="3087830" cy="4087698"/>
                     </a:xfrm>
                     <a:prstGeom prst="rect">
                       <a:avLst/>
@@ -7869,48 +8314,17 @@
         <w:jc w:val="center"/>
       </w:pPr>
       <w:r>
-        <w:t>Рисунок 3.</w:t>
-      </w:r>
-      <w:r>
-        <w:t>3</w:t>
-      </w:r>
-      <w:r>
-        <w:t>.</w:t>
-      </w:r>
-      <w:r>
-        <w:t>1</w:t>
-      </w:r>
-      <w:r>
-        <w:t xml:space="preserve"> – </w:t>
-      </w:r>
-      <w:r>
-        <w:t>Один из вариантов теста</w:t>
-      </w:r>
-    </w:p>
-    <w:p>
-      <w:r>
-        <w:t xml:space="preserve">Был создан объект </w:t>
-      </w:r>
-      <w:r>
-        <w:rPr>
-          <w:lang w:val="en-US"/>
-        </w:rPr>
-        <w:t>Calculator</w:t>
-      </w:r>
-      <w:r>
-        <w:t xml:space="preserve"> и протестирована</w:t>
-      </w:r>
-    </w:p>
-    <w:p>
-      <w:pPr>
-        <w:rPr>
-          <w:lang w:val="en-US"/>
-        </w:rPr>
-      </w:pPr>
-      <w:r>
-        <w:rPr>
-          <w:lang w:val="en-US"/>
-        </w:rPr>
+        <w:t xml:space="preserve">Рисунок 3.2.2 – </w:t>
+      </w:r>
+      <w:r>
+        <w:t>Р</w:t>
+      </w:r>
+      <w:r>
+        <w:t>езультат</w:t>
+      </w:r>
+    </w:p>
+    <w:p>
+      <w:r>
         <w:br w:type="page"/>
       </w:r>
     </w:p>
@@ -7918,61 +8332,57 @@
       <w:pPr>
         <w:pStyle w:val="3"/>
       </w:pPr>
+      <w:bookmarkStart w:id="22" w:name="_Toc72869323"/>
       <w:r>
         <w:lastRenderedPageBreak/>
         <w:t>3.</w:t>
       </w:r>
       <w:r>
+        <w:t>3</w:t>
+      </w:r>
+      <w:r>
+        <w:t xml:space="preserve"> </w:t>
+      </w:r>
+      <w:r>
+        <w:t>Юнит-тестирование</w:t>
+      </w:r>
+      <w:bookmarkEnd w:id="22"/>
+    </w:p>
+    <w:p>
+      <w:r>
+        <w:t xml:space="preserve">Было произведено юнит тестирование приложение при помощи библиотеки </w:t>
+      </w:r>
+      <w:proofErr w:type="gramStart"/>
+      <w:r>
         <w:rPr>
           <w:lang w:val="en-US"/>
         </w:rPr>
-        <w:t>4</w:t>
-      </w:r>
-      <w:r>
-        <w:t xml:space="preserve"> </w:t>
-      </w:r>
-      <w:r>
-        <w:t>Генерация документации</w:t>
-      </w:r>
-    </w:p>
-    <w:p>
-      <w:pPr>
-        <w:ind w:firstLine="0"/>
-      </w:pPr>
-      <w:r>
-        <w:rPr>
-          <w:lang w:val="en-US"/>
-        </w:rPr>
-        <w:tab/>
-      </w:r>
-      <w:r>
-        <w:t xml:space="preserve">Для генерации документации приложения используется плагин </w:t>
-      </w:r>
-      <w:r>
-        <w:rPr>
-          <w:lang w:val="en-US"/>
-        </w:rPr>
-        <w:t>Javadoc</w:t>
-      </w:r>
-      <w:r>
-        <w:t>. При помощи него мы генерируем из прикрепленных к методам и классам комментариев сайт с удобным представлением документации</w:t>
-      </w:r>
-    </w:p>
-    <w:p>
-      <w:pPr>
-        <w:rPr>
-          <w:lang w:val="en-US"/>
-        </w:rPr>
-      </w:pPr>
-      <w:r>
-        <w:rPr>
-          <w:lang w:val="en-US"/>
+        <w:t>Mockito</w:t>
+      </w:r>
+      <w:r>
+        <w:t>(</w:t>
+      </w:r>
+      <w:proofErr w:type="gramEnd"/>
+      <w:r>
+        <w:t>Рис.3.2.2)</w:t>
+      </w:r>
+      <w:r>
+        <w:t>.</w:t>
+      </w:r>
+    </w:p>
+    <w:p>
+      <w:pPr>
+        <w:jc w:val="center"/>
+      </w:pPr>
+      <w:r>
+        <w:rPr>
+          <w:noProof/>
         </w:rPr>
         <w:drawing>
-          <wp:inline distT="0" distB="0" distL="0" distR="0" wp14:anchorId="3FF374DC" wp14:editId="11ED23EA">
-            <wp:extent cx="4768850" cy="2129658"/>
-            <wp:effectExtent l="0" t="0" r="0" b="4445"/>
-            <wp:docPr id="25" name="Рисунок 25"/>
+          <wp:inline distT="0" distB="0" distL="0" distR="0" wp14:anchorId="270DA2F0" wp14:editId="3F3CADD7">
+            <wp:extent cx="3801005" cy="4867954"/>
+            <wp:effectExtent l="0" t="0" r="9525" b="8890"/>
+            <wp:docPr id="21" name="Рисунок 21"/>
             <wp:cNvGraphicFramePr>
               <a:graphicFrameLocks xmlns:a="http://schemas.openxmlformats.org/drawingml/2006/main" noChangeAspect="1"/>
             </wp:cNvGraphicFramePr>
@@ -7992,6 +8402,212 @@
                   <pic:spPr>
                     <a:xfrm>
                       <a:off x="0" y="0"/>
+                      <a:ext cx="3801005" cy="4867954"/>
+                    </a:xfrm>
+                    <a:prstGeom prst="rect">
+                      <a:avLst/>
+                    </a:prstGeom>
+                  </pic:spPr>
+                </pic:pic>
+              </a:graphicData>
+            </a:graphic>
+          </wp:inline>
+        </w:drawing>
+      </w:r>
+    </w:p>
+    <w:p>
+      <w:pPr>
+        <w:ind w:firstLine="0"/>
+        <w:jc w:val="center"/>
+      </w:pPr>
+      <w:r>
+        <w:t>Рисунок 3.</w:t>
+      </w:r>
+      <w:r>
+        <w:t>3</w:t>
+      </w:r>
+      <w:r>
+        <w:t>.</w:t>
+      </w:r>
+      <w:r>
+        <w:t>1</w:t>
+      </w:r>
+      <w:r>
+        <w:t xml:space="preserve"> – </w:t>
+      </w:r>
+      <w:r>
+        <w:t>Один из вариантов теста</w:t>
+      </w:r>
+    </w:p>
+    <w:p>
+      <w:r>
+        <w:t xml:space="preserve">Был создан объект </w:t>
+      </w:r>
+      <w:r>
+        <w:rPr>
+          <w:lang w:val="en-US"/>
+        </w:rPr>
+        <w:t>Calculator</w:t>
+      </w:r>
+      <w:r>
+        <w:t xml:space="preserve"> и протестирован</w:t>
+      </w:r>
+      <w:r>
+        <w:t xml:space="preserve"> его функционал на базовых арифметических операциях, таких как:</w:t>
+      </w:r>
+    </w:p>
+    <w:p>
+      <w:pPr>
+        <w:pStyle w:val="a5"/>
+        <w:numPr>
+          <w:ilvl w:val="0"/>
+          <w:numId w:val="9"/>
+        </w:numPr>
+      </w:pPr>
+      <w:r>
+        <w:t>2 + 2 = 4</w:t>
+      </w:r>
+    </w:p>
+    <w:p>
+      <w:pPr>
+        <w:pStyle w:val="a5"/>
+        <w:numPr>
+          <w:ilvl w:val="0"/>
+          <w:numId w:val="9"/>
+        </w:numPr>
+      </w:pPr>
+      <w:r>
+        <w:t>2 + 2 * 2 = 6</w:t>
+      </w:r>
+    </w:p>
+    <w:p>
+      <w:pPr>
+        <w:pStyle w:val="a5"/>
+        <w:numPr>
+          <w:ilvl w:val="0"/>
+          <w:numId w:val="9"/>
+        </w:numPr>
+      </w:pPr>
+      <w:r>
+        <w:t xml:space="preserve">3 </w:t>
+      </w:r>
+      <w:r>
+        <w:rPr>
+          <w:lang w:val="en-US"/>
+        </w:rPr>
+        <w:t>^</w:t>
+      </w:r>
+      <w:r>
+        <w:t xml:space="preserve"> 3 = 27</w:t>
+      </w:r>
+    </w:p>
+    <w:p>
+      <w:r>
+        <w:br w:type="page"/>
+      </w:r>
+    </w:p>
+    <w:p>
+      <w:pPr>
+        <w:pStyle w:val="3"/>
+      </w:pPr>
+      <w:bookmarkStart w:id="23" w:name="_Toc72869324"/>
+      <w:r>
+        <w:lastRenderedPageBreak/>
+        <w:t>3.</w:t>
+      </w:r>
+      <w:r>
+        <w:t>4</w:t>
+      </w:r>
+      <w:r>
+        <w:t xml:space="preserve"> Генерация документации</w:t>
+      </w:r>
+      <w:bookmarkEnd w:id="23"/>
+    </w:p>
+    <w:p>
+      <w:pPr>
+        <w:ind w:firstLine="0"/>
+      </w:pPr>
+      <w:r>
+        <w:tab/>
+      </w:r>
+      <w:r>
+        <w:t xml:space="preserve">Для генерации документации приложения используется плагин </w:t>
+      </w:r>
+      <w:r>
+        <w:rPr>
+          <w:lang w:val="en-US"/>
+        </w:rPr>
+        <w:t>Javadoc</w:t>
+      </w:r>
+      <w:r>
+        <w:t xml:space="preserve">. При помощи него мы генерируем из прикрепленных к методам и классам комментариев </w:t>
+      </w:r>
+      <w:r>
+        <w:t xml:space="preserve">набор </w:t>
+      </w:r>
+      <w:r>
+        <w:rPr>
+          <w:lang w:val="en-US"/>
+        </w:rPr>
+        <w:t>HTML</w:t>
+      </w:r>
+      <w:r>
+        <w:t xml:space="preserve"> страниц</w:t>
+      </w:r>
+      <w:r>
+        <w:t xml:space="preserve"> с удобным представлением документации</w:t>
+      </w:r>
+      <w:r>
+        <w:t xml:space="preserve">. При помощи контент менеджера, такого как </w:t>
+      </w:r>
+      <w:r>
+        <w:rPr>
+          <w:lang w:val="en-US"/>
+        </w:rPr>
+        <w:t>WordPress</w:t>
+      </w:r>
+      <w:r>
+        <w:t>, данную документацию можно выложить в открытый доступ</w:t>
+      </w:r>
+      <w:r>
+        <w:t>.</w:t>
+      </w:r>
+    </w:p>
+    <w:p>
+      <w:pPr>
+        <w:rPr>
+          <w:lang w:val="en-US"/>
+        </w:rPr>
+      </w:pPr>
+      <w:r>
+        <w:rPr>
+          <w:noProof/>
+          <w:lang w:val="en-US"/>
+        </w:rPr>
+        <w:drawing>
+          <wp:inline distT="0" distB="0" distL="0" distR="0" wp14:anchorId="3FF374DC" wp14:editId="11ED23EA">
+            <wp:extent cx="4768850" cy="2129658"/>
+            <wp:effectExtent l="0" t="0" r="0" b="4445"/>
+            <wp:docPr id="25" name="Рисунок 25"/>
+            <wp:cNvGraphicFramePr>
+              <a:graphicFrameLocks xmlns:a="http://schemas.openxmlformats.org/drawingml/2006/main" noChangeAspect="1"/>
+            </wp:cNvGraphicFramePr>
+            <a:graphic xmlns:a="http://schemas.openxmlformats.org/drawingml/2006/main">
+              <a:graphicData uri="http://schemas.openxmlformats.org/drawingml/2006/picture">
+                <pic:pic xmlns:pic="http://schemas.openxmlformats.org/drawingml/2006/picture">
+                  <pic:nvPicPr>
+                    <pic:cNvPr id="1" name=""/>
+                    <pic:cNvPicPr/>
+                  </pic:nvPicPr>
+                  <pic:blipFill>
+                    <a:blip r:embed="rId34"/>
+                    <a:stretch>
+                      <a:fillRect/>
+                    </a:stretch>
+                  </pic:blipFill>
+                  <pic:spPr>
+                    <a:xfrm>
+                      <a:off x="0" y="0"/>
                       <a:ext cx="4784511" cy="2136652"/>
                     </a:xfrm>
                     <a:prstGeom prst="rect">
@@ -8011,16 +8627,7 @@
         <w:jc w:val="center"/>
       </w:pPr>
       <w:r>
-        <w:t>Рисунок 3.</w:t>
-      </w:r>
-      <w:r>
-        <w:t>4</w:t>
-      </w:r>
-      <w:r>
-        <w:t xml:space="preserve">.1 – </w:t>
-      </w:r>
-      <w:r>
-        <w:t>Заглавная страница документации</w:t>
+        <w:t>Рисунок 3.4.1 – Заглавная страница документации</w:t>
       </w:r>
     </w:p>
     <w:p>
@@ -8064,15 +8671,7 @@
           <w:sz w:val="28"/>
           <w:szCs w:val="28"/>
         </w:rPr>
-        <w:t xml:space="preserve">В данном разделе был продемонстрирован пример </w:t>
-      </w:r>
-      <w:r>
-        <w:rPr>
-          <w:color w:val="000000"/>
-          <w:sz w:val="28"/>
-          <w:szCs w:val="28"/>
-        </w:rPr>
-        <w:t>развертывания приложения, тестирование приложения при помощи браузера и модульного тестирования и генерация документации</w:t>
+        <w:t>В данном разделе был продемонстрирован пример развертывания приложения, тестирование приложения при помощи браузера и модульного тестирования и генерация документации</w:t>
       </w:r>
     </w:p>
     <w:p>
@@ -8089,12 +8688,12 @@
       <w:pPr>
         <w:pStyle w:val="1"/>
       </w:pPr>
-      <w:bookmarkStart w:id="21" w:name="_Toc72861548"/>
+      <w:bookmarkStart w:id="24" w:name="_Toc72869325"/>
       <w:r>
         <w:lastRenderedPageBreak/>
         <w:t>ЗАКЛЮЧЕНИЕ</w:t>
       </w:r>
-      <w:bookmarkEnd w:id="21"/>
+      <w:bookmarkEnd w:id="24"/>
     </w:p>
     <w:p>
       <w:r>
@@ -8187,12 +8786,12 @@
       <w:pPr>
         <w:pStyle w:val="1"/>
       </w:pPr>
-      <w:bookmarkStart w:id="22" w:name="_Toc72861549"/>
+      <w:bookmarkStart w:id="25" w:name="_Toc72869326"/>
       <w:r>
         <w:lastRenderedPageBreak/>
         <w:t>СПИСОК ИСПОЛЬЗОВАННЫХ ИСТОЧНИКОВ</w:t>
       </w:r>
-      <w:bookmarkEnd w:id="22"/>
+      <w:bookmarkEnd w:id="25"/>
     </w:p>
     <w:p>
       <w:pPr>
@@ -8711,7 +9310,7 @@
         </w:rPr>
         <w:t xml:space="preserve"> электронный // Лань : электронно-библиотечная система. — URL: </w:t>
       </w:r>
-      <w:hyperlink r:id="rId34">
+      <w:hyperlink r:id="rId35">
         <w:r>
           <w:rPr>
             <w:color w:val="000000"/>
@@ -9238,18 +9837,18 @@
         <w:pStyle w:val="1"/>
         <w:jc w:val="center"/>
       </w:pPr>
-      <w:bookmarkStart w:id="23" w:name="_Toc72861550"/>
+      <w:bookmarkStart w:id="26" w:name="_Toc72869327"/>
       <w:r>
         <w:lastRenderedPageBreak/>
         <w:t>ПРИЛОЖЕНИЯ</w:t>
       </w:r>
-      <w:bookmarkEnd w:id="23"/>
+      <w:bookmarkEnd w:id="26"/>
     </w:p>
     <w:p>
       <w:r>
         <w:t xml:space="preserve">Исходный код данного веб-приложения, включающий в себя все файлы, является слишком объемным,  прикреплять его в качестве приложения неуместно, можно ознакомиться с ним перейдя по ссылке: </w:t>
       </w:r>
-      <w:hyperlink r:id="rId35">
+      <w:hyperlink r:id="rId36">
         <w:r>
           <w:rPr>
             <w:color w:val="0000FF"/>
@@ -9267,10 +9866,10 @@
     </w:p>
     <w:p/>
     <w:sectPr>
-      <w:footerReference w:type="default" r:id="rId36"/>
+      <w:footerReference w:type="default" r:id="rId37"/>
       <w:pgSz w:w="11906" w:h="16838"/>
       <w:pgMar w:top="1134" w:right="566" w:bottom="1134" w:left="1700" w:header="708" w:footer="708" w:gutter="0"/>
-      <w:pgNumType w:start="1"/>
+      <w:pgNumType w:start="4"/>
       <w:cols w:space="720"/>
     </w:sectPr>
   </w:body>
@@ -9306,24 +9905,50 @@
 <w:ftr xmlns:wpc="http://schemas.microsoft.com/office/word/2010/wordprocessingCanvas" xmlns:cx="http://schemas.microsoft.com/office/drawing/2014/chartex" xmlns:cx1="http://schemas.microsoft.com/office/drawing/2015/9/8/chartex" xmlns:cx2="http://schemas.microsoft.com/office/drawing/2015/10/21/chartex" xmlns:cx3="http://schemas.microsoft.com/office/drawing/2016/5/9/chartex" xmlns:cx4="http://schemas.microsoft.com/office/drawing/2016/5/10/chartex" xmlns:cx5="http://schemas.microsoft.com/office/drawing/2016/5/11/chartex" xmlns:cx6="http://schemas.microsoft.com/office/drawing/2016/5/12/chartex" xmlns:cx7="http://schemas.microsoft.com/office/drawing/2016/5/13/chartex" xmlns:cx8="http://schemas.microsoft.com/office/drawing/2016/5/14/chartex" xmlns:mc="http://schemas.openxmlformats.org/markup-compatibility/2006" xmlns:aink="http://schemas.microsoft.com/office/drawing/2016/ink" xmlns:am3d="http://schemas.microsoft.com/office/drawing/2017/model3d" xmlns:o="urn:schemas-microsoft-com:office:office" xmlns:r="http://schemas.openxmlformats.org/officeDocument/2006/relationships" xmlns:m="http://schemas.openxmlformats.org/officeDocument/2006/math" xmlns:v="urn:schemas-microsoft-com:vml" xmlns:wp14="http://schemas.microsoft.com/office/word/2010/wordprocessingDrawing" xmlns:wp="http://schemas.openxmlformats.org/drawingml/2006/wordprocessingDrawing" xmlns:w10="urn:schemas-microsoft-com:office:word" xmlns:w="http://schemas.openxmlformats.org/wordprocessingml/2006/main" xmlns:w14="http://schemas.microsoft.com/office/word/2010/wordml" xmlns:w15="http://schemas.microsoft.com/office/word/2012/wordml" xmlns:w16cid="http://schemas.microsoft.com/office/word/2016/wordml/cid" xmlns:w16se="http://schemas.microsoft.com/office/word/2015/wordml/symex" xmlns:wpg="http://schemas.microsoft.com/office/word/2010/wordprocessingGroup" xmlns:wpi="http://schemas.microsoft.com/office/word/2010/wordprocessingInk" xmlns:wne="http://schemas.microsoft.com/office/word/2006/wordml" xmlns:wps="http://schemas.microsoft.com/office/word/2010/wordprocessingShape" mc:Ignorable="w14 w15 w16se w16cid wp14">
   <w:p>
     <w:pPr>
-      <w:pBdr>
-        <w:top w:val="nil"/>
-        <w:left w:val="nil"/>
-        <w:bottom w:val="nil"/>
-        <w:right w:val="nil"/>
-        <w:between w:val="nil"/>
-      </w:pBdr>
-      <w:tabs>
-        <w:tab w:val="center" w:pos="4677"/>
-        <w:tab w:val="right" w:pos="9355"/>
-      </w:tabs>
-      <w:ind w:firstLine="0"/>
+      <w:pStyle w:val="a6"/>
       <w:jc w:val="center"/>
-      <w:rPr>
-        <w:color w:val="000000"/>
-      </w:rPr>
     </w:pPr>
   </w:p>
+</w:ftr>
+</file>
+
+<file path=word/footer2.xml><?xml version="1.0" encoding="utf-8"?>
+<w:ftr xmlns:wpc="http://schemas.microsoft.com/office/word/2010/wordprocessingCanvas" xmlns:cx="http://schemas.microsoft.com/office/drawing/2014/chartex" xmlns:cx1="http://schemas.microsoft.com/office/drawing/2015/9/8/chartex" xmlns:cx2="http://schemas.microsoft.com/office/drawing/2015/10/21/chartex" xmlns:cx3="http://schemas.microsoft.com/office/drawing/2016/5/9/chartex" xmlns:cx4="http://schemas.microsoft.com/office/drawing/2016/5/10/chartex" xmlns:cx5="http://schemas.microsoft.com/office/drawing/2016/5/11/chartex" xmlns:cx6="http://schemas.microsoft.com/office/drawing/2016/5/12/chartex" xmlns:cx7="http://schemas.microsoft.com/office/drawing/2016/5/13/chartex" xmlns:cx8="http://schemas.microsoft.com/office/drawing/2016/5/14/chartex" xmlns:mc="http://schemas.openxmlformats.org/markup-compatibility/2006" xmlns:aink="http://schemas.microsoft.com/office/drawing/2016/ink" xmlns:am3d="http://schemas.microsoft.com/office/drawing/2017/model3d" xmlns:o="urn:schemas-microsoft-com:office:office" xmlns:r="http://schemas.openxmlformats.org/officeDocument/2006/relationships" xmlns:m="http://schemas.openxmlformats.org/officeDocument/2006/math" xmlns:v="urn:schemas-microsoft-com:vml" xmlns:wp14="http://schemas.microsoft.com/office/word/2010/wordprocessingDrawing" xmlns:wp="http://schemas.openxmlformats.org/drawingml/2006/wordprocessingDrawing" xmlns:w10="urn:schemas-microsoft-com:office:word" xmlns:w="http://schemas.openxmlformats.org/wordprocessingml/2006/main" xmlns:w14="http://schemas.microsoft.com/office/word/2010/wordml" xmlns:w15="http://schemas.microsoft.com/office/word/2012/wordml" xmlns:w16cid="http://schemas.microsoft.com/office/word/2016/wordml/cid" xmlns:w16se="http://schemas.microsoft.com/office/word/2015/wordml/symex" xmlns:wpg="http://schemas.microsoft.com/office/word/2010/wordprocessingGroup" xmlns:wpi="http://schemas.microsoft.com/office/word/2010/wordprocessingInk" xmlns:wne="http://schemas.microsoft.com/office/word/2006/wordml" xmlns:wps="http://schemas.microsoft.com/office/word/2010/wordprocessingShape" mc:Ignorable="w14 w15 w16se w16cid wp14">
+  <w:sdt>
+    <w:sdtPr>
+      <w:id w:val="-328057668"/>
+      <w:docPartObj>
+        <w:docPartGallery w:val="Page Numbers (Bottom of Page)"/>
+        <w:docPartUnique/>
+      </w:docPartObj>
+    </w:sdtPr>
+    <w:sdtContent>
+      <w:p>
+        <w:pPr>
+          <w:pStyle w:val="a6"/>
+          <w:jc w:val="center"/>
+        </w:pPr>
+        <w:r>
+          <w:fldChar w:fldCharType="begin"/>
+        </w:r>
+        <w:r>
+          <w:instrText>PAGE   \* MERGEFORMAT</w:instrText>
+        </w:r>
+        <w:r>
+          <w:fldChar w:fldCharType="separate"/>
+        </w:r>
+        <w:r>
+          <w:t>2</w:t>
+        </w:r>
+        <w:r>
+          <w:fldChar w:fldCharType="end"/>
+        </w:r>
+        <w:r>
+          <w:t xml:space="preserve"> </w:t>
+        </w:r>
+      </w:p>
+    </w:sdtContent>
+  </w:sdt>
 </w:ftr>
 </file>
 
@@ -10085,6 +10710,119 @@
     </w:lvl>
   </w:abstractNum>
   <w:abstractNum w:abstractNumId="7" w15:restartNumberingAfterBreak="0">
+    <w:nsid w:val="686F4952"/>
+    <w:multiLevelType w:val="hybridMultilevel"/>
+    <w:tmpl w:val="405EE8B6"/>
+    <w:lvl w:ilvl="0" w:tplc="04190001">
+      <w:start w:val="1"/>
+      <w:numFmt w:val="bullet"/>
+      <w:lvlText w:val=""/>
+      <w:lvlJc w:val="left"/>
+      <w:pPr>
+        <w:ind w:left="1429" w:hanging="360"/>
+      </w:pPr>
+      <w:rPr>
+        <w:rFonts w:ascii="Symbol" w:hAnsi="Symbol" w:hint="default"/>
+      </w:rPr>
+    </w:lvl>
+    <w:lvl w:ilvl="1" w:tplc="04190003" w:tentative="1">
+      <w:start w:val="1"/>
+      <w:numFmt w:val="bullet"/>
+      <w:lvlText w:val="o"/>
+      <w:lvlJc w:val="left"/>
+      <w:pPr>
+        <w:ind w:left="2149" w:hanging="360"/>
+      </w:pPr>
+      <w:rPr>
+        <w:rFonts w:ascii="Courier New" w:hAnsi="Courier New" w:cs="Courier New" w:hint="default"/>
+      </w:rPr>
+    </w:lvl>
+    <w:lvl w:ilvl="2" w:tplc="04190005" w:tentative="1">
+      <w:start w:val="1"/>
+      <w:numFmt w:val="bullet"/>
+      <w:lvlText w:val=""/>
+      <w:lvlJc w:val="left"/>
+      <w:pPr>
+        <w:ind w:left="2869" w:hanging="360"/>
+      </w:pPr>
+      <w:rPr>
+        <w:rFonts w:ascii="Wingdings" w:hAnsi="Wingdings" w:hint="default"/>
+      </w:rPr>
+    </w:lvl>
+    <w:lvl w:ilvl="3" w:tplc="04190001" w:tentative="1">
+      <w:start w:val="1"/>
+      <w:numFmt w:val="bullet"/>
+      <w:lvlText w:val=""/>
+      <w:lvlJc w:val="left"/>
+      <w:pPr>
+        <w:ind w:left="3589" w:hanging="360"/>
+      </w:pPr>
+      <w:rPr>
+        <w:rFonts w:ascii="Symbol" w:hAnsi="Symbol" w:hint="default"/>
+      </w:rPr>
+    </w:lvl>
+    <w:lvl w:ilvl="4" w:tplc="04190003" w:tentative="1">
+      <w:start w:val="1"/>
+      <w:numFmt w:val="bullet"/>
+      <w:lvlText w:val="o"/>
+      <w:lvlJc w:val="left"/>
+      <w:pPr>
+        <w:ind w:left="4309" w:hanging="360"/>
+      </w:pPr>
+      <w:rPr>
+        <w:rFonts w:ascii="Courier New" w:hAnsi="Courier New" w:cs="Courier New" w:hint="default"/>
+      </w:rPr>
+    </w:lvl>
+    <w:lvl w:ilvl="5" w:tplc="04190005" w:tentative="1">
+      <w:start w:val="1"/>
+      <w:numFmt w:val="bullet"/>
+      <w:lvlText w:val=""/>
+      <w:lvlJc w:val="left"/>
+      <w:pPr>
+        <w:ind w:left="5029" w:hanging="360"/>
+      </w:pPr>
+      <w:rPr>
+        <w:rFonts w:ascii="Wingdings" w:hAnsi="Wingdings" w:hint="default"/>
+      </w:rPr>
+    </w:lvl>
+    <w:lvl w:ilvl="6" w:tplc="04190001" w:tentative="1">
+      <w:start w:val="1"/>
+      <w:numFmt w:val="bullet"/>
+      <w:lvlText w:val=""/>
+      <w:lvlJc w:val="left"/>
+      <w:pPr>
+        <w:ind w:left="5749" w:hanging="360"/>
+      </w:pPr>
+      <w:rPr>
+        <w:rFonts w:ascii="Symbol" w:hAnsi="Symbol" w:hint="default"/>
+      </w:rPr>
+    </w:lvl>
+    <w:lvl w:ilvl="7" w:tplc="04190003" w:tentative="1">
+      <w:start w:val="1"/>
+      <w:numFmt w:val="bullet"/>
+      <w:lvlText w:val="o"/>
+      <w:lvlJc w:val="left"/>
+      <w:pPr>
+        <w:ind w:left="6469" w:hanging="360"/>
+      </w:pPr>
+      <w:rPr>
+        <w:rFonts w:ascii="Courier New" w:hAnsi="Courier New" w:cs="Courier New" w:hint="default"/>
+      </w:rPr>
+    </w:lvl>
+    <w:lvl w:ilvl="8" w:tplc="04190005" w:tentative="1">
+      <w:start w:val="1"/>
+      <w:numFmt w:val="bullet"/>
+      <w:lvlText w:val=""/>
+      <w:lvlJc w:val="left"/>
+      <w:pPr>
+        <w:ind w:left="7189" w:hanging="360"/>
+      </w:pPr>
+      <w:rPr>
+        <w:rFonts w:ascii="Wingdings" w:hAnsi="Wingdings" w:hint="default"/>
+      </w:rPr>
+    </w:lvl>
+  </w:abstractNum>
+  <w:abstractNum w:abstractNumId="8" w15:restartNumberingAfterBreak="0">
     <w:nsid w:val="7D1013FB"/>
     <w:multiLevelType w:val="multilevel"/>
     <w:tmpl w:val="8D14AADC"/>
@@ -10180,7 +10918,7 @@
     <w:abstractNumId w:val="0"/>
   </w:num>
   <w:num w:numId="4">
-    <w:abstractNumId w:val="7"/>
+    <w:abstractNumId w:val="8"/>
   </w:num>
   <w:num w:numId="5">
     <w:abstractNumId w:val="1"/>
@@ -10193,6 +10931,9 @@
   </w:num>
   <w:num w:numId="8">
     <w:abstractNumId w:val="2"/>
+  </w:num>
+  <w:num w:numId="9">
+    <w:abstractNumId w:val="7"/>
   </w:num>
 </w:numbering>
 </file>
@@ -11240,6 +11981,28 @@
       <w:szCs w:val="24"/>
     </w:rPr>
   </w:style>
+  <w:style w:type="paragraph" w:styleId="afc">
+    <w:name w:val="header"/>
+    <w:basedOn w:val="a"/>
+    <w:link w:val="afd"/>
+    <w:uiPriority w:val="99"/>
+    <w:unhideWhenUsed/>
+    <w:rsid w:val="00C75002"/>
+    <w:pPr>
+      <w:tabs>
+        <w:tab w:val="center" w:pos="4677"/>
+        <w:tab w:val="right" w:pos="9355"/>
+      </w:tabs>
+      <w:spacing w:line="240" w:lineRule="auto"/>
+    </w:pPr>
+  </w:style>
+  <w:style w:type="character" w:customStyle="1" w:styleId="afd">
+    <w:name w:val="Верхний колонтитул Знак"/>
+    <w:basedOn w:val="a0"/>
+    <w:link w:val="afc"/>
+    <w:uiPriority w:val="99"/>
+    <w:rsid w:val="00C75002"/>
+  </w:style>
 </w:styles>
 </file>
 
@@ -11558,7 +12321,7 @@
 </file>
 
 <file path=customXml/itemProps2.xml><?xml version="1.0" encoding="utf-8"?>
-<ds:datastoreItem xmlns:ds="http://schemas.openxmlformats.org/officeDocument/2006/customXml" ds:itemID="{F6A18E2D-3985-4B64-A097-59875113A62A}">
+<ds:datastoreItem xmlns:ds="http://schemas.openxmlformats.org/officeDocument/2006/customXml" ds:itemID="{F674B1CE-9191-4F40-BD68-A97C755E0F4C}">
   <ds:schemaRefs>
     <ds:schemaRef ds:uri="http://schemas.openxmlformats.org/officeDocument/2006/bibliography"/>
   </ds:schemaRefs>
